--- a/Homework/HW3/Demore_CSCE686_HW3.docx
+++ b/Homework/HW3/Demore_CSCE686_HW3.docx
@@ -1,6 +1,6 @@
 
 <file path=word/document.xml><?xml version="1.0" encoding="utf-8"?>
-<w:document xmlns:wpc="http://schemas.microsoft.com/office/word/2010/wordprocessingCanvas" xmlns:cx="http://schemas.microsoft.com/office/drawing/2014/chartex" xmlns:cx1="http://schemas.microsoft.com/office/drawing/2015/9/8/chartex" xmlns:cx2="http://schemas.microsoft.com/office/drawing/2015/10/21/chartex" xmlns:cx3="http://schemas.microsoft.com/office/drawing/2016/5/9/chartex" xmlns:cx4="http://schemas.microsoft.com/office/drawing/2016/5/10/chartex" xmlns:cx5="http://schemas.microsoft.com/office/drawing/2016/5/11/chartex" xmlns:cx6="http://schemas.microsoft.com/office/drawing/2016/5/12/chartex" xmlns:cx7="http://schemas.microsoft.com/office/drawing/2016/5/13/chartex" xmlns:cx8="http://schemas.microsoft.com/office/drawing/2016/5/14/chartex" xmlns:mc="http://schemas.openxmlformats.org/markup-compatibility/2006" xmlns:aink="http://schemas.microsoft.com/office/drawing/2016/ink" xmlns:am3d="http://schemas.microsoft.com/office/drawing/2017/model3d" xmlns:o="urn:schemas-microsoft-com:office:office" xmlns:r="http://schemas.openxmlformats.org/officeDocument/2006/relationships" xmlns:m="http://schemas.openxmlformats.org/officeDocument/2006/math" xmlns:v="urn:schemas-microsoft-com:vml" xmlns:wp14="http://schemas.microsoft.com/office/word/2010/wordprocessingDrawing" xmlns:wp="http://schemas.openxmlformats.org/drawingml/2006/wordprocessingDrawing" xmlns:w10="urn:schemas-microsoft-com:office:word" xmlns:w="http://schemas.openxmlformats.org/wordprocessingml/2006/main" xmlns:w14="http://schemas.microsoft.com/office/word/2010/wordml" xmlns:w15="http://schemas.microsoft.com/office/word/2012/wordml" xmlns:w16cid="http://schemas.microsoft.com/office/word/2016/wordml/cid" xmlns:w16se="http://schemas.microsoft.com/office/word/2015/wordml/symex" xmlns:wpg="http://schemas.microsoft.com/office/word/2010/wordprocessingGroup" xmlns:wpi="http://schemas.microsoft.com/office/word/2010/wordprocessingInk" xmlns:wne="http://schemas.microsoft.com/office/word/2006/wordml" xmlns:wps="http://schemas.microsoft.com/office/word/2010/wordprocessingShape" mc:Ignorable="w14 w15 w16se w16cid wp14">
+<w:document xmlns:wpc="http://schemas.microsoft.com/office/word/2010/wordprocessingCanvas" xmlns:cx="http://schemas.microsoft.com/office/drawing/2014/chartex" xmlns:cx1="http://schemas.microsoft.com/office/drawing/2015/9/8/chartex" xmlns:cx2="http://schemas.microsoft.com/office/drawing/2015/10/21/chartex" xmlns:cx3="http://schemas.microsoft.com/office/drawing/2016/5/9/chartex" xmlns:cx4="http://schemas.microsoft.com/office/drawing/2016/5/10/chartex" xmlns:cx5="http://schemas.microsoft.com/office/drawing/2016/5/11/chartex" xmlns:cx6="http://schemas.microsoft.com/office/drawing/2016/5/12/chartex" xmlns:cx7="http://schemas.microsoft.com/office/drawing/2016/5/13/chartex" xmlns:cx8="http://schemas.microsoft.com/office/drawing/2016/5/14/chartex" xmlns:mc="http://schemas.openxmlformats.org/markup-compatibility/2006" xmlns:aink="http://schemas.microsoft.com/office/drawing/2016/ink" xmlns:am3d="http://schemas.microsoft.com/office/drawing/2017/model3d" xmlns:o="urn:schemas-microsoft-com:office:office" xmlns:r="http://schemas.openxmlformats.org/officeDocument/2006/relationships" xmlns:m="http://schemas.openxmlformats.org/officeDocument/2006/math" xmlns:v="urn:schemas-microsoft-com:vml" xmlns:wp14="http://schemas.microsoft.com/office/word/2010/wordprocessingDrawing" xmlns:wp="http://schemas.openxmlformats.org/drawingml/2006/wordprocessingDrawing" xmlns:w10="urn:schemas-microsoft-com:office:word" xmlns:w="http://schemas.openxmlformats.org/wordprocessingml/2006/main" xmlns:w14="http://schemas.microsoft.com/office/word/2010/wordml" xmlns:w15="http://schemas.microsoft.com/office/word/2012/wordml" xmlns:w16cex="http://schemas.microsoft.com/office/word/2018/wordml/cex" xmlns:w16cid="http://schemas.microsoft.com/office/word/2016/wordml/cid" xmlns:w16="http://schemas.microsoft.com/office/word/2018/wordml" xmlns:w16se="http://schemas.microsoft.com/office/word/2015/wordml/symex" xmlns:wpg="http://schemas.microsoft.com/office/word/2010/wordprocessingGroup" xmlns:wpi="http://schemas.microsoft.com/office/word/2010/wordprocessingInk" xmlns:wne="http://schemas.microsoft.com/office/word/2006/wordml" xmlns:wps="http://schemas.microsoft.com/office/word/2010/wordprocessingShape" mc:Ignorable="w14 w15 w16se w16cid w16 w16cex wp14">
   <w:body>
     <w:p>
       <w:pPr>
@@ -56,237 +56,13 @@
           <w:szCs w:val="24"/>
         </w:rPr>
       </w:pPr>
-      <w:proofErr w:type="spellStart"/>
       <w:r>
         <w:rPr>
           <w:rFonts w:ascii="Times New Roman" w:hAnsi="Times New Roman" w:cs="Times New Roman"/>
           <w:sz w:val="24"/>
           <w:szCs w:val="24"/>
         </w:rPr>
-        <w:t>Spr</w:t>
-      </w:r>
-      <w:proofErr w:type="spellEnd"/>
-      <w:r>
-        <w:rPr>
-          <w:rFonts w:ascii="Times New Roman" w:hAnsi="Times New Roman" w:cs="Times New Roman"/>
-          <w:sz w:val="24"/>
-          <w:szCs w:val="24"/>
-        </w:rPr>
-        <w:t xml:space="preserve"> 2020 - Homework </w:t>
-      </w:r>
-      <w:r>
-        <w:rPr>
-          <w:rFonts w:ascii="Times New Roman" w:hAnsi="Times New Roman" w:cs="Times New Roman"/>
-          <w:sz w:val="24"/>
-          <w:szCs w:val="24"/>
-        </w:rPr>
-        <w:t>3</w:t>
-      </w:r>
-    </w:p>
-    <w:p>
-      <w:pPr>
-        <w:autoSpaceDE w:val="0"/>
-        <w:autoSpaceDN w:val="0"/>
-        <w:adjustRightInd w:val="0"/>
-        <w:spacing w:after="0" w:line="240" w:lineRule="auto"/>
-        <w:rPr>
-          <w:rFonts w:ascii="Times New Roman" w:hAnsi="Times New Roman" w:cs="Times New Roman"/>
-          <w:sz w:val="24"/>
-          <w:szCs w:val="24"/>
-        </w:rPr>
-      </w:pPr>
-    </w:p>
-    <w:p>
-      <w:pPr>
-        <w:autoSpaceDE w:val="0"/>
-        <w:autoSpaceDN w:val="0"/>
-        <w:adjustRightInd w:val="0"/>
-        <w:spacing w:after="0" w:line="240" w:lineRule="auto"/>
-        <w:rPr>
-          <w:rFonts w:ascii="Times New Roman" w:hAnsi="Times New Roman" w:cs="Times New Roman"/>
-          <w:sz w:val="24"/>
-          <w:szCs w:val="24"/>
-        </w:rPr>
-      </w:pPr>
-      <w:r>
-        <w:rPr>
-          <w:rFonts w:ascii="Times New Roman" w:hAnsi="Times New Roman" w:cs="Times New Roman"/>
-          <w:b/>
-          <w:bCs/>
-          <w:sz w:val="24"/>
-          <w:szCs w:val="24"/>
-        </w:rPr>
-        <w:t xml:space="preserve">Exercise 1.4 Size of an instance versus its structure. </w:t>
-      </w:r>
-      <w:r>
-        <w:rPr>
-          <w:rFonts w:ascii="Times New Roman" w:hAnsi="Times New Roman" w:cs="Times New Roman"/>
-          <w:sz w:val="24"/>
-          <w:szCs w:val="24"/>
-        </w:rPr>
-        <w:t>The size of an instance</w:t>
-      </w:r>
-    </w:p>
-    <w:p>
-      <w:pPr>
-        <w:autoSpaceDE w:val="0"/>
-        <w:autoSpaceDN w:val="0"/>
-        <w:adjustRightInd w:val="0"/>
-        <w:spacing w:after="0" w:line="240" w:lineRule="auto"/>
-        <w:rPr>
-          <w:rFonts w:ascii="Times New Roman" w:hAnsi="Times New Roman" w:cs="Times New Roman"/>
-          <w:sz w:val="24"/>
-          <w:szCs w:val="24"/>
-        </w:rPr>
-      </w:pPr>
-      <w:r>
-        <w:rPr>
-          <w:rFonts w:ascii="Times New Roman" w:hAnsi="Times New Roman" w:cs="Times New Roman"/>
-          <w:sz w:val="24"/>
-          <w:szCs w:val="24"/>
-        </w:rPr>
-        <w:t xml:space="preserve">is not the unique indicator that describes the difficulty of a problem, but also </w:t>
-      </w:r>
-      <w:proofErr w:type="gramStart"/>
-      <w:r>
-        <w:rPr>
-          <w:rFonts w:ascii="Times New Roman" w:hAnsi="Times New Roman" w:cs="Times New Roman"/>
-          <w:sz w:val="24"/>
-          <w:szCs w:val="24"/>
-        </w:rPr>
-        <w:t>its</w:t>
-      </w:r>
-      <w:proofErr w:type="gramEnd"/>
-    </w:p>
-    <w:p>
-      <w:pPr>
-        <w:autoSpaceDE w:val="0"/>
-        <w:autoSpaceDN w:val="0"/>
-        <w:adjustRightInd w:val="0"/>
-        <w:spacing w:after="0" w:line="240" w:lineRule="auto"/>
-        <w:rPr>
-          <w:rFonts w:ascii="Times New Roman" w:hAnsi="Times New Roman" w:cs="Times New Roman"/>
-          <w:sz w:val="24"/>
-          <w:szCs w:val="24"/>
-        </w:rPr>
-      </w:pPr>
-      <w:r>
-        <w:rPr>
-          <w:rFonts w:ascii="Times New Roman" w:hAnsi="Times New Roman" w:cs="Times New Roman"/>
-          <w:sz w:val="24"/>
-          <w:szCs w:val="24"/>
-        </w:rPr>
-        <w:t>structure. For a given problem, small instances cannot be solved to optimality while</w:t>
-      </w:r>
-    </w:p>
-    <w:p>
-      <w:pPr>
-        <w:autoSpaceDE w:val="0"/>
-        <w:autoSpaceDN w:val="0"/>
-        <w:adjustRightInd w:val="0"/>
-        <w:spacing w:after="0" w:line="240" w:lineRule="auto"/>
-        <w:rPr>
-          <w:rFonts w:ascii="Times New Roman" w:hAnsi="Times New Roman" w:cs="Times New Roman"/>
-          <w:sz w:val="24"/>
-          <w:szCs w:val="24"/>
-        </w:rPr>
-      </w:pPr>
-      <w:r>
-        <w:rPr>
-          <w:rFonts w:ascii="Times New Roman" w:hAnsi="Times New Roman" w:cs="Times New Roman"/>
-          <w:sz w:val="24"/>
-          <w:szCs w:val="24"/>
-        </w:rPr>
-        <w:t xml:space="preserve">large instances may be solved exactly. </w:t>
-      </w:r>
-      <w:proofErr w:type="spellStart"/>
-      <w:r>
-        <w:rPr>
-          <w:rFonts w:ascii="Times New Roman" w:hAnsi="Times New Roman" w:cs="Times New Roman"/>
-          <w:sz w:val="24"/>
-          <w:szCs w:val="24"/>
-        </w:rPr>
-        <w:t>Showfor</w:t>
-      </w:r>
-      <w:proofErr w:type="spellEnd"/>
-      <w:r>
-        <w:rPr>
-          <w:rFonts w:ascii="Times New Roman" w:hAnsi="Times New Roman" w:cs="Times New Roman"/>
-          <w:sz w:val="24"/>
-          <w:szCs w:val="24"/>
-        </w:rPr>
-        <w:t xml:space="preserve"> some classical optimization problems</w:t>
-      </w:r>
-    </w:p>
-    <w:p>
-      <w:pPr>
-        <w:autoSpaceDE w:val="0"/>
-        <w:autoSpaceDN w:val="0"/>
-        <w:adjustRightInd w:val="0"/>
-        <w:spacing w:after="0" w:line="240" w:lineRule="auto"/>
-        <w:rPr>
-          <w:rFonts w:ascii="Times New Roman" w:hAnsi="Times New Roman" w:cs="Times New Roman"/>
-          <w:sz w:val="24"/>
-          <w:szCs w:val="24"/>
-        </w:rPr>
-      </w:pPr>
-      <w:r>
-        <w:rPr>
-          <w:rFonts w:ascii="Times New Roman" w:hAnsi="Times New Roman" w:cs="Times New Roman"/>
-          <w:sz w:val="24"/>
-          <w:szCs w:val="24"/>
-        </w:rPr>
-        <w:t>(e.g., satisfiability, knapsack, bin packing, vehicle routing, and set covering) that</w:t>
-      </w:r>
-    </w:p>
-    <w:p>
-      <w:pPr>
-        <w:autoSpaceDE w:val="0"/>
-        <w:autoSpaceDN w:val="0"/>
-        <w:adjustRightInd w:val="0"/>
-        <w:spacing w:after="0" w:line="240" w:lineRule="auto"/>
-        <w:rPr>
-          <w:rFonts w:ascii="Times New Roman" w:hAnsi="Times New Roman" w:cs="Times New Roman"/>
-          <w:sz w:val="24"/>
-          <w:szCs w:val="24"/>
-        </w:rPr>
-      </w:pPr>
-      <w:r>
-        <w:rPr>
-          <w:rFonts w:ascii="Times New Roman" w:hAnsi="Times New Roman" w:cs="Times New Roman"/>
-          <w:sz w:val="24"/>
-          <w:szCs w:val="24"/>
-        </w:rPr>
-        <w:t>some small instances are not solved exactly while some large instances are solved to</w:t>
-      </w:r>
-      <w:r>
-        <w:rPr>
-          <w:rFonts w:ascii="Times New Roman" w:hAnsi="Times New Roman" w:cs="Times New Roman"/>
-          <w:sz w:val="24"/>
-          <w:szCs w:val="24"/>
-        </w:rPr>
-        <w:t xml:space="preserve"> optimality by the state-of-the-art exact optimization methods.</w:t>
-      </w:r>
-    </w:p>
-    <w:p>
-      <w:pPr>
-        <w:autoSpaceDE w:val="0"/>
-        <w:autoSpaceDN w:val="0"/>
-        <w:adjustRightInd w:val="0"/>
-        <w:spacing w:after="0" w:line="240" w:lineRule="auto"/>
-        <w:rPr>
-          <w:rFonts w:ascii="Times New Roman" w:hAnsi="Times New Roman" w:cs="Times New Roman"/>
-          <w:sz w:val="24"/>
-          <w:szCs w:val="24"/>
-        </w:rPr>
-      </w:pPr>
-      <w:r>
-        <w:rPr>
-          <w:rFonts w:ascii="Times New Roman" w:hAnsi="Times New Roman" w:cs="Times New Roman"/>
-          <w:sz w:val="24"/>
-          <w:szCs w:val="24"/>
-        </w:rPr>
-        <w:t>MIS AND CLIQUE PROBLEMS ONLY</w:t>
+        <w:t>Spr 2020 - Homework 3</w:t>
       </w:r>
     </w:p>
     <w:p>
@@ -319,6 +95,52 @@
           <w:szCs w:val="24"/>
         </w:rPr>
       </w:pPr>
+      <w:r>
+        <w:rPr>
+          <w:rFonts w:ascii="Times New Roman" w:hAnsi="Times New Roman" w:cs="Times New Roman"/>
+          <w:sz w:val="24"/>
+          <w:szCs w:val="24"/>
+        </w:rPr>
+        <w:t>For the MIS and Clique problems, the size of the graph does not directly correlate</w:t>
+      </w:r>
+      <w:r>
+        <w:rPr>
+          <w:rFonts w:ascii="Times New Roman" w:hAnsi="Times New Roman" w:cs="Times New Roman"/>
+          <w:sz w:val="24"/>
+          <w:szCs w:val="24"/>
+        </w:rPr>
+        <w:t xml:space="preserve"> to the speed in which an algorithm can solve the problem to optimality. In particular, graphs with more cycles will require much more time to solve to optimality than a Turan graph</w:t>
+      </w:r>
+      <w:r>
+        <w:rPr>
+          <w:rFonts w:ascii="Times New Roman" w:hAnsi="Times New Roman" w:cs="Times New Roman"/>
+          <w:sz w:val="24"/>
+          <w:szCs w:val="24"/>
+        </w:rPr>
+        <w:t xml:space="preserve">, a multipartite graph. Even with state-of-the-art exact optimization methods, the MIS and Clique problems require exhaustive searches that become cumbersome with backtracking </w:t>
+      </w:r>
+      <w:r>
+        <w:rPr>
+          <w:rFonts w:ascii="Times New Roman" w:hAnsi="Times New Roman" w:cs="Times New Roman"/>
+          <w:sz w:val="24"/>
+          <w:szCs w:val="24"/>
+        </w:rPr>
+        <w:t>on graphs with many cycles. This is demonstrated in problem 2.</w:t>
+      </w:r>
+    </w:p>
+    <w:p>
+      <w:pPr>
+        <w:pStyle w:val="ListParagraph"/>
+        <w:autoSpaceDE w:val="0"/>
+        <w:autoSpaceDN w:val="0"/>
+        <w:adjustRightInd w:val="0"/>
+        <w:spacing w:after="0" w:line="240" w:lineRule="auto"/>
+        <w:rPr>
+          <w:rFonts w:ascii="Times New Roman" w:hAnsi="Times New Roman" w:cs="Times New Roman"/>
+          <w:sz w:val="24"/>
+          <w:szCs w:val="24"/>
+        </w:rPr>
+      </w:pPr>
     </w:p>
     <w:p>
       <w:pPr>
@@ -343,121 +165,7 @@
           <w:sz w:val="24"/>
           <w:szCs w:val="24"/>
         </w:rPr>
-        <w:t xml:space="preserve">– Time complexity of </w:t>
-      </w:r>
-      <w:proofErr w:type="spellStart"/>
-      <w:r>
-        <w:rPr>
-          <w:rFonts w:ascii="Times New Roman" w:hAnsi="Times New Roman" w:cs="Times New Roman"/>
-          <w:sz w:val="24"/>
-          <w:szCs w:val="24"/>
-        </w:rPr>
-        <w:t>graphplan</w:t>
-      </w:r>
-      <w:proofErr w:type="spellEnd"/>
-      <w:r>
-        <w:rPr>
-          <w:rFonts w:ascii="Times New Roman" w:hAnsi="Times New Roman" w:cs="Times New Roman"/>
-          <w:sz w:val="24"/>
-          <w:szCs w:val="24"/>
-        </w:rPr>
-        <w:t xml:space="preserve"> for MIS w/ different sized graphs</w:t>
-      </w:r>
-    </w:p>
-    <w:p>
-      <w:pPr>
-        <w:pStyle w:val="ListParagraph"/>
-        <w:numPr>
-          <w:ilvl w:val="0"/>
-          <w:numId w:val="3"/>
-        </w:numPr>
-        <w:autoSpaceDE w:val="0"/>
-        <w:autoSpaceDN w:val="0"/>
-        <w:adjustRightInd w:val="0"/>
-        <w:spacing w:after="0" w:line="240" w:lineRule="auto"/>
-        <w:rPr>
-          <w:rFonts w:ascii="Times New Roman" w:hAnsi="Times New Roman" w:cs="Times New Roman"/>
-          <w:sz w:val="24"/>
-          <w:szCs w:val="24"/>
-        </w:rPr>
-      </w:pPr>
-      <w:r>
-        <w:rPr>
-          <w:rFonts w:ascii="Times New Roman" w:hAnsi="Times New Roman" w:cs="Times New Roman"/>
-          <w:sz w:val="24"/>
-          <w:szCs w:val="24"/>
-        </w:rPr>
-        <w:t>Pics of a graph or two</w:t>
-      </w:r>
-    </w:p>
-    <w:p>
-      <w:pPr>
-        <w:pStyle w:val="ListParagraph"/>
-        <w:numPr>
-          <w:ilvl w:val="0"/>
-          <w:numId w:val="3"/>
-        </w:numPr>
-        <w:autoSpaceDE w:val="0"/>
-        <w:autoSpaceDN w:val="0"/>
-        <w:adjustRightInd w:val="0"/>
-        <w:spacing w:after="0" w:line="240" w:lineRule="auto"/>
-        <w:rPr>
-          <w:rFonts w:ascii="Times New Roman" w:hAnsi="Times New Roman" w:cs="Times New Roman"/>
-          <w:sz w:val="24"/>
-          <w:szCs w:val="24"/>
-        </w:rPr>
-      </w:pPr>
-      <w:r>
-        <w:rPr>
-          <w:rFonts w:ascii="Times New Roman" w:hAnsi="Times New Roman" w:cs="Times New Roman"/>
-          <w:sz w:val="24"/>
-          <w:szCs w:val="24"/>
-        </w:rPr>
-        <w:t xml:space="preserve">Measures – time vs #nodes / #edges / </w:t>
-      </w:r>
-      <w:proofErr w:type="spellStart"/>
-      <w:r>
-        <w:rPr>
-          <w:rFonts w:ascii="Times New Roman" w:hAnsi="Times New Roman" w:cs="Times New Roman"/>
-          <w:sz w:val="24"/>
-          <w:szCs w:val="24"/>
-        </w:rPr>
-        <w:t>graphcompleteness</w:t>
-      </w:r>
-      <w:proofErr w:type="spellEnd"/>
-      <w:r>
-        <w:rPr>
-          <w:rFonts w:ascii="Times New Roman" w:hAnsi="Times New Roman" w:cs="Times New Roman"/>
-          <w:sz w:val="24"/>
-          <w:szCs w:val="24"/>
-        </w:rPr>
-        <w:t>?</w:t>
-      </w:r>
-    </w:p>
-    <w:p>
-      <w:pPr>
-        <w:pStyle w:val="ListParagraph"/>
-        <w:numPr>
-          <w:ilvl w:val="0"/>
-          <w:numId w:val="3"/>
-        </w:numPr>
-        <w:autoSpaceDE w:val="0"/>
-        <w:autoSpaceDN w:val="0"/>
-        <w:adjustRightInd w:val="0"/>
-        <w:spacing w:after="0" w:line="240" w:lineRule="auto"/>
-        <w:rPr>
-          <w:rFonts w:ascii="Times New Roman" w:hAnsi="Times New Roman" w:cs="Times New Roman"/>
-          <w:sz w:val="24"/>
-          <w:szCs w:val="24"/>
-        </w:rPr>
-      </w:pPr>
-      <w:r>
-        <w:rPr>
-          <w:rFonts w:ascii="Times New Roman" w:hAnsi="Times New Roman" w:cs="Times New Roman"/>
-          <w:sz w:val="24"/>
-          <w:szCs w:val="24"/>
-        </w:rPr>
-        <w:t>Reporting – plot of above measures</w:t>
+        <w:t>Experimental Design:</w:t>
       </w:r>
     </w:p>
     <w:p>
@@ -466,37 +174,129 @@
         <w:autoSpaceDN w:val="0"/>
         <w:adjustRightInd w:val="0"/>
         <w:spacing w:after="0" w:line="240" w:lineRule="auto"/>
-        <w:rPr>
-          <w:rFonts w:ascii="Times New Roman" w:eastAsia="MTSY" w:hAnsi="Times New Roman" w:cs="Times New Roman"/>
+        <w:ind w:left="1440"/>
+        <w:rPr>
+          <w:rFonts w:ascii="Times New Roman" w:hAnsi="Times New Roman" w:cs="Times New Roman"/>
           <w:sz w:val="24"/>
           <w:szCs w:val="24"/>
         </w:rPr>
       </w:pPr>
       <w:r>
         <w:rPr>
-          <w:rFonts w:ascii="Times New Roman" w:eastAsia="MTSY" w:hAnsi="Times New Roman" w:cs="Times New Roman"/>
-          <w:sz w:val="24"/>
-          <w:szCs w:val="24"/>
-        </w:rPr>
-        <w:t xml:space="preserve">• </w:t>
+          <w:rFonts w:ascii="Times New Roman" w:hAnsi="Times New Roman" w:cs="Times New Roman"/>
+          <w:sz w:val="24"/>
+          <w:szCs w:val="24"/>
+        </w:rPr>
+        <w:t>The goal of this experiment is to</w:t>
       </w:r>
       <w:r>
         <w:rPr>
-          <w:rFonts w:ascii="Times New Roman" w:eastAsia="MTSY" w:hAnsi="Times New Roman" w:cs="Times New Roman"/>
-          <w:b/>
-          <w:bCs/>
-          <w:sz w:val="24"/>
-          <w:szCs w:val="24"/>
-        </w:rPr>
-        <w:t xml:space="preserve">Experimental design: </w:t>
+          <w:rFonts w:ascii="Times New Roman" w:hAnsi="Times New Roman" w:cs="Times New Roman"/>
+          <w:sz w:val="24"/>
+          <w:szCs w:val="24"/>
+        </w:rPr>
+        <w:t xml:space="preserve"> evaluate the </w:t>
       </w:r>
       <w:r>
         <w:rPr>
-          <w:rFonts w:ascii="Times New Roman" w:eastAsia="MTSY" w:hAnsi="Times New Roman" w:cs="Times New Roman"/>
-          <w:sz w:val="24"/>
-          <w:szCs w:val="24"/>
-        </w:rPr>
-        <w:t>In the first step, the goals of the experiments, the selected</w:t>
+          <w:rFonts w:ascii="Times New Roman" w:hAnsi="Times New Roman" w:cs="Times New Roman"/>
+          <w:i/>
+          <w:iCs/>
+          <w:sz w:val="24"/>
+          <w:szCs w:val="24"/>
+        </w:rPr>
+        <w:t xml:space="preserve">graphprogram </w:t>
+      </w:r>
+      <w:r>
+        <w:rPr>
+          <w:rFonts w:ascii="Times New Roman" w:hAnsi="Times New Roman" w:cs="Times New Roman"/>
+          <w:sz w:val="24"/>
+          <w:szCs w:val="24"/>
+        </w:rPr>
+        <w:t xml:space="preserve">for the maximum independent set problem on graphs of varying sizes (small, medium, and large) and types (planar and nonplanar). </w:t>
+      </w:r>
+    </w:p>
+    <w:p>
+      <w:pPr>
+        <w:pStyle w:val="ListParagraph"/>
+        <w:autoSpaceDE w:val="0"/>
+        <w:autoSpaceDN w:val="0"/>
+        <w:adjustRightInd w:val="0"/>
+        <w:spacing w:after="0" w:line="240" w:lineRule="auto"/>
+        <w:rPr>
+          <w:rFonts w:ascii="Times New Roman" w:hAnsi="Times New Roman" w:cs="Times New Roman"/>
+          <w:sz w:val="24"/>
+          <w:szCs w:val="24"/>
+        </w:rPr>
+      </w:pPr>
+      <w:r>
+        <w:rPr>
+          <w:rFonts w:ascii="Times New Roman" w:hAnsi="Times New Roman" w:cs="Times New Roman"/>
+          <w:sz w:val="24"/>
+          <w:szCs w:val="24"/>
+        </w:rPr>
+        <w:t>Measurement:</w:t>
+      </w:r>
+    </w:p>
+    <w:p>
+      <w:pPr>
+        <w:pStyle w:val="ListParagraph"/>
+        <w:autoSpaceDE w:val="0"/>
+        <w:autoSpaceDN w:val="0"/>
+        <w:adjustRightInd w:val="0"/>
+        <w:spacing w:after="0" w:line="240" w:lineRule="auto"/>
+        <w:ind w:left="1440"/>
+        <w:rPr>
+          <w:rFonts w:ascii="Times New Roman" w:hAnsi="Times New Roman" w:cs="Times New Roman"/>
+          <w:sz w:val="24"/>
+          <w:szCs w:val="24"/>
+        </w:rPr>
+      </w:pPr>
+      <w:r>
+        <w:rPr>
+          <w:rFonts w:ascii="Times New Roman" w:hAnsi="Times New Roman" w:cs="Times New Roman"/>
+          <w:sz w:val="24"/>
+          <w:szCs w:val="24"/>
+        </w:rPr>
+        <w:t>To accomplish the aforementioned experiment, 3 graphs of each size will be run 3 times through the algorithm and the average calculation time will be used to compare. For each size, a Turan graph, single cycle (or ring) graph, and a random graph. The sizes will be defined as: small – 10 vertices, medium – 20 vertices, and large – 30 vertices.</w:t>
+      </w:r>
+    </w:p>
+    <w:p>
+      <w:pPr>
+        <w:pStyle w:val="ListParagraph"/>
+        <w:autoSpaceDE w:val="0"/>
+        <w:autoSpaceDN w:val="0"/>
+        <w:adjustRightInd w:val="0"/>
+        <w:spacing w:after="0" w:line="240" w:lineRule="auto"/>
+        <w:ind w:left="1440"/>
+        <w:rPr>
+          <w:rFonts w:ascii="Times New Roman" w:hAnsi="Times New Roman" w:cs="Times New Roman"/>
+          <w:sz w:val="24"/>
+          <w:szCs w:val="24"/>
+        </w:rPr>
+      </w:pPr>
+    </w:p>
+    <w:p>
+      <w:pPr>
+        <w:pStyle w:val="ListParagraph"/>
+        <w:autoSpaceDE w:val="0"/>
+        <w:autoSpaceDN w:val="0"/>
+        <w:adjustRightInd w:val="0"/>
+        <w:spacing w:after="0" w:line="240" w:lineRule="auto"/>
+        <w:ind w:left="1440"/>
+        <w:rPr>
+          <w:rFonts w:ascii="Times New Roman" w:hAnsi="Times New Roman" w:cs="Times New Roman"/>
+          <w:sz w:val="24"/>
+          <w:szCs w:val="24"/>
+        </w:rPr>
+      </w:pPr>
+      <w:r>
+        <w:rPr>
+          <w:rFonts w:ascii="Times New Roman" w:hAnsi="Times New Roman" w:cs="Times New Roman"/>
+          <w:sz w:val="24"/>
+          <w:szCs w:val="24"/>
+        </w:rPr>
+        <w:t>A small ring graph:</w:t>
       </w:r>
     </w:p>
     <w:p>
@@ -505,37 +305,65 @@
         <w:autoSpaceDN w:val="0"/>
         <w:adjustRightInd w:val="0"/>
         <w:spacing w:after="0" w:line="240" w:lineRule="auto"/>
-        <w:rPr>
-          <w:rFonts w:ascii="Times New Roman" w:eastAsia="MTSY" w:hAnsi="Times New Roman" w:cs="Times New Roman"/>
+        <w:jc w:val="center"/>
+        <w:rPr>
+          <w:rFonts w:ascii="Times New Roman" w:hAnsi="Times New Roman" w:cs="Times New Roman"/>
           <w:sz w:val="24"/>
           <w:szCs w:val="24"/>
         </w:rPr>
       </w:pPr>
       <w:r>
         <w:rPr>
-          <w:rFonts w:ascii="Times New Roman" w:eastAsia="MTSY" w:hAnsi="Times New Roman" w:cs="Times New Roman"/>
-          <w:sz w:val="24"/>
-          <w:szCs w:val="24"/>
-        </w:rPr>
-        <w:t xml:space="preserve">instances, and factors </w:t>
-      </w:r>
-      <w:proofErr w:type="gramStart"/>
-      <w:r>
-        <w:rPr>
-          <w:rFonts w:ascii="Times New Roman" w:eastAsia="MTSY" w:hAnsi="Times New Roman" w:cs="Times New Roman"/>
-          <w:sz w:val="24"/>
-          <w:szCs w:val="24"/>
-        </w:rPr>
-        <w:t>have to</w:t>
-      </w:r>
-      <w:proofErr w:type="gramEnd"/>
-      <w:r>
-        <w:rPr>
-          <w:rFonts w:ascii="Times New Roman" w:eastAsia="MTSY" w:hAnsi="Times New Roman" w:cs="Times New Roman"/>
-          <w:sz w:val="24"/>
-          <w:szCs w:val="24"/>
-        </w:rPr>
-        <w:t xml:space="preserve"> be defined.</w:t>
+          <w:noProof/>
+        </w:rPr>
+        <w:drawing>
+          <wp:inline distT="0" distB="0" distL="0" distR="0" wp14:anchorId="2228E771" wp14:editId="16D414EB">
+            <wp:extent cx="1943100" cy="1914940"/>
+            <wp:effectExtent l="0" t="0" r="0" b="9525"/>
+            <wp:docPr id="7" name="Picture 7"/>
+            <wp:cNvGraphicFramePr>
+              <a:graphicFrameLocks xmlns:a="http://schemas.openxmlformats.org/drawingml/2006/main" noChangeAspect="1"/>
+            </wp:cNvGraphicFramePr>
+            <a:graphic xmlns:a="http://schemas.openxmlformats.org/drawingml/2006/main">
+              <a:graphicData uri="http://schemas.openxmlformats.org/drawingml/2006/picture">
+                <pic:pic xmlns:pic="http://schemas.openxmlformats.org/drawingml/2006/picture">
+                  <pic:nvPicPr>
+                    <pic:cNvPr id="0" name="Picture 7"/>
+                    <pic:cNvPicPr>
+                      <a:picLocks noChangeAspect="1" noChangeArrowheads="1"/>
+                    </pic:cNvPicPr>
+                  </pic:nvPicPr>
+                  <pic:blipFill>
+                    <a:blip r:embed="rId5" cstate="print">
+                      <a:extLst>
+                        <a:ext uri="{28A0092B-C50C-407E-A947-70E740481C1C}">
+                          <a14:useLocalDpi xmlns:a14="http://schemas.microsoft.com/office/drawing/2010/main" val="0"/>
+                        </a:ext>
+                      </a:extLst>
+                    </a:blip>
+                    <a:srcRect/>
+                    <a:stretch>
+                      <a:fillRect/>
+                    </a:stretch>
+                  </pic:blipFill>
+                  <pic:spPr bwMode="auto">
+                    <a:xfrm>
+                      <a:off x="0" y="0"/>
+                      <a:ext cx="1994379" cy="1965476"/>
+                    </a:xfrm>
+                    <a:prstGeom prst="rect">
+                      <a:avLst/>
+                    </a:prstGeom>
+                    <a:noFill/>
+                    <a:ln>
+                      <a:noFill/>
+                    </a:ln>
+                  </pic:spPr>
+                </pic:pic>
+              </a:graphicData>
+            </a:graphic>
+          </wp:inline>
+        </w:drawing>
       </w:r>
     </w:p>
     <w:p>
@@ -545,36 +373,27 @@
         <w:adjustRightInd w:val="0"/>
         <w:spacing w:after="0" w:line="240" w:lineRule="auto"/>
         <w:rPr>
-          <w:rFonts w:ascii="Times New Roman" w:eastAsia="MTSY" w:hAnsi="Times New Roman" w:cs="Times New Roman"/>
+          <w:rFonts w:ascii="Times New Roman" w:hAnsi="Times New Roman" w:cs="Times New Roman"/>
           <w:sz w:val="24"/>
           <w:szCs w:val="24"/>
         </w:rPr>
       </w:pPr>
       <w:r>
         <w:rPr>
-          <w:rFonts w:ascii="Times New Roman" w:eastAsia="MTSY" w:hAnsi="Times New Roman" w:cs="Times New Roman"/>
-          <w:sz w:val="24"/>
-          <w:szCs w:val="24"/>
-        </w:rPr>
-        <w:t xml:space="preserve">• </w:t>
+          <w:rFonts w:ascii="Times New Roman" w:hAnsi="Times New Roman" w:cs="Times New Roman"/>
+          <w:sz w:val="24"/>
+          <w:szCs w:val="24"/>
+        </w:rPr>
+        <w:tab/>
       </w:r>
       <w:r>
         <w:rPr>
-          <w:rFonts w:ascii="Times New Roman" w:eastAsia="MTSY" w:hAnsi="Times New Roman" w:cs="Times New Roman"/>
-          <w:b/>
-          <w:bCs/>
-          <w:sz w:val="24"/>
-          <w:szCs w:val="24"/>
-        </w:rPr>
-        <w:t xml:space="preserve">Measurement: </w:t>
-      </w:r>
-      <w:r>
-        <w:rPr>
-          <w:rFonts w:ascii="Times New Roman" w:eastAsia="MTSY" w:hAnsi="Times New Roman" w:cs="Times New Roman"/>
-          <w:sz w:val="24"/>
-          <w:szCs w:val="24"/>
-        </w:rPr>
-        <w:t>In the second step, the measures to compute are selected. After</w:t>
+          <w:rFonts w:ascii="Times New Roman" w:hAnsi="Times New Roman" w:cs="Times New Roman"/>
+          <w:sz w:val="24"/>
+          <w:szCs w:val="24"/>
+        </w:rPr>
+        <w:tab/>
+        <w:t>A small Turan graph:</w:t>
       </w:r>
     </w:p>
     <w:p>
@@ -583,19 +402,2355 @@
         <w:autoSpaceDN w:val="0"/>
         <w:adjustRightInd w:val="0"/>
         <w:spacing w:after="0" w:line="240" w:lineRule="auto"/>
-        <w:rPr>
-          <w:rFonts w:ascii="Times New Roman" w:eastAsia="MTSY" w:hAnsi="Times New Roman" w:cs="Times New Roman"/>
+        <w:jc w:val="center"/>
+        <w:rPr>
+          <w:rFonts w:ascii="Times New Roman" w:hAnsi="Times New Roman" w:cs="Times New Roman"/>
           <w:sz w:val="24"/>
           <w:szCs w:val="24"/>
         </w:rPr>
       </w:pPr>
       <w:r>
         <w:rPr>
-          <w:rFonts w:ascii="Times New Roman" w:eastAsia="MTSY" w:hAnsi="Times New Roman" w:cs="Times New Roman"/>
-          <w:sz w:val="24"/>
-          <w:szCs w:val="24"/>
-        </w:rPr>
-        <w:t>executing the different experiments, statistical analysis is applied to the obtained</w:t>
+          <w:noProof/>
+        </w:rPr>
+        <w:drawing>
+          <wp:inline distT="0" distB="0" distL="0" distR="0" wp14:anchorId="1D4A2E62" wp14:editId="45F0E50D">
+            <wp:extent cx="2066925" cy="2066925"/>
+            <wp:effectExtent l="0" t="0" r="9525" b="9525"/>
+            <wp:docPr id="6" name="Picture 6"/>
+            <wp:cNvGraphicFramePr>
+              <a:graphicFrameLocks xmlns:a="http://schemas.openxmlformats.org/drawingml/2006/main" noChangeAspect="1"/>
+            </wp:cNvGraphicFramePr>
+            <a:graphic xmlns:a="http://schemas.openxmlformats.org/drawingml/2006/main">
+              <a:graphicData uri="http://schemas.openxmlformats.org/drawingml/2006/picture">
+                <pic:pic xmlns:pic="http://schemas.openxmlformats.org/drawingml/2006/picture">
+                  <pic:nvPicPr>
+                    <pic:cNvPr id="0" name="Picture 5"/>
+                    <pic:cNvPicPr>
+                      <a:picLocks noChangeAspect="1" noChangeArrowheads="1"/>
+                    </pic:cNvPicPr>
+                  </pic:nvPicPr>
+                  <pic:blipFill>
+                    <a:blip r:embed="rId6">
+                      <a:extLst>
+                        <a:ext uri="{28A0092B-C50C-407E-A947-70E740481C1C}">
+                          <a14:useLocalDpi xmlns:a14="http://schemas.microsoft.com/office/drawing/2010/main" val="0"/>
+                        </a:ext>
+                      </a:extLst>
+                    </a:blip>
+                    <a:srcRect/>
+                    <a:stretch>
+                      <a:fillRect/>
+                    </a:stretch>
+                  </pic:blipFill>
+                  <pic:spPr bwMode="auto">
+                    <a:xfrm>
+                      <a:off x="0" y="0"/>
+                      <a:ext cx="2066925" cy="2066925"/>
+                    </a:xfrm>
+                    <a:prstGeom prst="rect">
+                      <a:avLst/>
+                    </a:prstGeom>
+                    <a:noFill/>
+                    <a:ln>
+                      <a:noFill/>
+                    </a:ln>
+                  </pic:spPr>
+                </pic:pic>
+              </a:graphicData>
+            </a:graphic>
+          </wp:inline>
+        </w:drawing>
+      </w:r>
+    </w:p>
+    <w:p>
+      <w:pPr>
+        <w:pStyle w:val="ListParagraph"/>
+        <w:autoSpaceDE w:val="0"/>
+        <w:autoSpaceDN w:val="0"/>
+        <w:adjustRightInd w:val="0"/>
+        <w:spacing w:after="0" w:line="240" w:lineRule="auto"/>
+        <w:rPr>
+          <w:rFonts w:ascii="Times New Roman" w:hAnsi="Times New Roman" w:cs="Times New Roman"/>
+          <w:sz w:val="24"/>
+          <w:szCs w:val="24"/>
+        </w:rPr>
+      </w:pPr>
+      <w:r>
+        <w:rPr>
+          <w:rFonts w:ascii="Times New Roman" w:hAnsi="Times New Roman" w:cs="Times New Roman"/>
+          <w:sz w:val="24"/>
+          <w:szCs w:val="24"/>
+        </w:rPr>
+        <w:lastRenderedPageBreak/>
+        <w:t>Reporting:</w:t>
+      </w:r>
+    </w:p>
+    <w:p>
+      <w:pPr>
+        <w:pStyle w:val="ListParagraph"/>
+        <w:autoSpaceDE w:val="0"/>
+        <w:autoSpaceDN w:val="0"/>
+        <w:adjustRightInd w:val="0"/>
+        <w:spacing w:after="0" w:line="240" w:lineRule="auto"/>
+        <w:rPr>
+          <w:rFonts w:ascii="Times New Roman" w:hAnsi="Times New Roman" w:cs="Times New Roman"/>
+          <w:sz w:val="24"/>
+          <w:szCs w:val="24"/>
+        </w:rPr>
+      </w:pPr>
+      <w:r>
+        <w:rPr>
+          <w:rFonts w:ascii="Times New Roman" w:hAnsi="Times New Roman" w:cs="Times New Roman"/>
+          <w:sz w:val="24"/>
+          <w:szCs w:val="24"/>
+        </w:rPr>
+        <w:tab/>
+        <w:t>The table below shows the raw</w:t>
+      </w:r>
+      <w:r>
+        <w:rPr>
+          <w:rFonts w:ascii="Times New Roman" w:hAnsi="Times New Roman" w:cs="Times New Roman"/>
+          <w:sz w:val="24"/>
+          <w:szCs w:val="24"/>
+        </w:rPr>
+        <w:t xml:space="preserve"> results from the experiment.</w:t>
+      </w:r>
+      <w:r>
+        <w:rPr>
+          <w:rFonts w:ascii="Times New Roman" w:hAnsi="Times New Roman" w:cs="Times New Roman"/>
+          <w:sz w:val="24"/>
+          <w:szCs w:val="24"/>
+        </w:rPr>
+        <w:tab/>
+      </w:r>
+      <w:r>
+        <w:rPr>
+          <w:rFonts w:ascii="Times New Roman" w:hAnsi="Times New Roman" w:cs="Times New Roman"/>
+          <w:sz w:val="24"/>
+          <w:szCs w:val="24"/>
+        </w:rPr>
+        <w:tab/>
+      </w:r>
+      <w:r>
+        <w:rPr>
+          <w:rFonts w:ascii="Times New Roman" w:hAnsi="Times New Roman" w:cs="Times New Roman"/>
+          <w:sz w:val="24"/>
+          <w:szCs w:val="24"/>
+        </w:rPr>
+        <w:tab/>
+      </w:r>
+      <w:r>
+        <w:rPr>
+          <w:rFonts w:ascii="Times New Roman" w:hAnsi="Times New Roman" w:cs="Times New Roman"/>
+          <w:sz w:val="24"/>
+          <w:szCs w:val="24"/>
+        </w:rPr>
+        <w:tab/>
+      </w:r>
+    </w:p>
+    <w:tbl>
+      <w:tblPr>
+        <w:tblW w:w="6720" w:type="dxa"/>
+        <w:jc w:val="center"/>
+        <w:tblBorders>
+          <w:top w:val="single" w:sz="4" w:space="0" w:color="auto"/>
+          <w:left w:val="single" w:sz="4" w:space="0" w:color="auto"/>
+          <w:bottom w:val="single" w:sz="4" w:space="0" w:color="auto"/>
+          <w:right w:val="single" w:sz="4" w:space="0" w:color="auto"/>
+          <w:insideH w:val="single" w:sz="4" w:space="0" w:color="auto"/>
+          <w:insideV w:val="single" w:sz="4" w:space="0" w:color="auto"/>
+        </w:tblBorders>
+        <w:tblLook w:val="04A0" w:firstRow="1" w:lastRow="0" w:firstColumn="1" w:lastColumn="0" w:noHBand="0" w:noVBand="1"/>
+      </w:tblPr>
+      <w:tblGrid>
+        <w:gridCol w:w="1016"/>
+        <w:gridCol w:w="960"/>
+        <w:gridCol w:w="960"/>
+        <w:gridCol w:w="960"/>
+        <w:gridCol w:w="960"/>
+        <w:gridCol w:w="960"/>
+        <w:gridCol w:w="1116"/>
+      </w:tblGrid>
+      <w:tr>
+        <w:trPr>
+          <w:trHeight w:val="300"/>
+          <w:jc w:val="center"/>
+        </w:trPr>
+        <w:tc>
+          <w:tcPr>
+            <w:tcW w:w="960" w:type="dxa"/>
+            <w:shd w:val="clear" w:color="auto" w:fill="auto"/>
+            <w:noWrap/>
+            <w:vAlign w:val="bottom"/>
+            <w:hideMark/>
+          </w:tcPr>
+          <w:p>
+            <w:pPr>
+              <w:spacing w:after="0" w:line="240" w:lineRule="auto"/>
+              <w:rPr>
+                <w:rFonts w:ascii="Times New Roman" w:eastAsia="Times New Roman" w:hAnsi="Times New Roman" w:cs="Times New Roman"/>
+                <w:color w:val="000000"/>
+                <w:sz w:val="24"/>
+                <w:szCs w:val="24"/>
+              </w:rPr>
+            </w:pPr>
+            <w:r>
+              <w:rPr>
+                <w:rFonts w:ascii="Times New Roman" w:eastAsia="Times New Roman" w:hAnsi="Times New Roman" w:cs="Times New Roman"/>
+                <w:color w:val="000000"/>
+                <w:sz w:val="24"/>
+                <w:szCs w:val="24"/>
+              </w:rPr>
+              <w:t>Vertices</w:t>
+            </w:r>
+          </w:p>
+        </w:tc>
+        <w:tc>
+          <w:tcPr>
+            <w:tcW w:w="960" w:type="dxa"/>
+            <w:shd w:val="clear" w:color="auto" w:fill="auto"/>
+            <w:noWrap/>
+            <w:vAlign w:val="bottom"/>
+            <w:hideMark/>
+          </w:tcPr>
+          <w:p>
+            <w:pPr>
+              <w:spacing w:after="0" w:line="240" w:lineRule="auto"/>
+              <w:rPr>
+                <w:rFonts w:ascii="Times New Roman" w:eastAsia="Times New Roman" w:hAnsi="Times New Roman" w:cs="Times New Roman"/>
+                <w:color w:val="000000"/>
+                <w:sz w:val="24"/>
+                <w:szCs w:val="24"/>
+              </w:rPr>
+            </w:pPr>
+            <w:r>
+              <w:rPr>
+                <w:rFonts w:ascii="Times New Roman" w:eastAsia="Times New Roman" w:hAnsi="Times New Roman" w:cs="Times New Roman"/>
+                <w:color w:val="000000"/>
+                <w:sz w:val="24"/>
+                <w:szCs w:val="24"/>
+              </w:rPr>
+              <w:t>Ring</w:t>
+            </w:r>
+          </w:p>
+        </w:tc>
+        <w:tc>
+          <w:tcPr>
+            <w:tcW w:w="960" w:type="dxa"/>
+            <w:shd w:val="clear" w:color="auto" w:fill="auto"/>
+            <w:noWrap/>
+            <w:vAlign w:val="bottom"/>
+            <w:hideMark/>
+          </w:tcPr>
+          <w:p>
+            <w:pPr>
+              <w:spacing w:after="0" w:line="240" w:lineRule="auto"/>
+              <w:rPr>
+                <w:rFonts w:ascii="Times New Roman" w:eastAsia="Times New Roman" w:hAnsi="Times New Roman" w:cs="Times New Roman"/>
+                <w:color w:val="000000"/>
+                <w:sz w:val="24"/>
+                <w:szCs w:val="24"/>
+              </w:rPr>
+            </w:pPr>
+            <w:r>
+              <w:rPr>
+                <w:rFonts w:ascii="Times New Roman" w:eastAsia="Times New Roman" w:hAnsi="Times New Roman" w:cs="Times New Roman"/>
+                <w:color w:val="000000"/>
+                <w:sz w:val="24"/>
+                <w:szCs w:val="24"/>
+              </w:rPr>
+              <w:t>Turan</w:t>
+            </w:r>
+          </w:p>
+        </w:tc>
+        <w:tc>
+          <w:tcPr>
+            <w:tcW w:w="960" w:type="dxa"/>
+            <w:shd w:val="clear" w:color="auto" w:fill="auto"/>
+            <w:noWrap/>
+            <w:vAlign w:val="bottom"/>
+            <w:hideMark/>
+          </w:tcPr>
+          <w:p>
+            <w:pPr>
+              <w:spacing w:after="0" w:line="240" w:lineRule="auto"/>
+              <w:rPr>
+                <w:rFonts w:ascii="Times New Roman" w:eastAsia="Times New Roman" w:hAnsi="Times New Roman" w:cs="Times New Roman"/>
+                <w:color w:val="000000"/>
+                <w:sz w:val="24"/>
+                <w:szCs w:val="24"/>
+              </w:rPr>
+            </w:pPr>
+            <w:r>
+              <w:rPr>
+                <w:rFonts w:ascii="Times New Roman" w:eastAsia="Times New Roman" w:hAnsi="Times New Roman" w:cs="Times New Roman"/>
+                <w:color w:val="000000"/>
+                <w:sz w:val="24"/>
+                <w:szCs w:val="24"/>
+              </w:rPr>
+              <w:t>Time 1</w:t>
+            </w:r>
+          </w:p>
+        </w:tc>
+        <w:tc>
+          <w:tcPr>
+            <w:tcW w:w="960" w:type="dxa"/>
+            <w:shd w:val="clear" w:color="auto" w:fill="auto"/>
+            <w:noWrap/>
+            <w:vAlign w:val="bottom"/>
+            <w:hideMark/>
+          </w:tcPr>
+          <w:p>
+            <w:pPr>
+              <w:spacing w:after="0" w:line="240" w:lineRule="auto"/>
+              <w:rPr>
+                <w:rFonts w:ascii="Times New Roman" w:eastAsia="Times New Roman" w:hAnsi="Times New Roman" w:cs="Times New Roman"/>
+                <w:color w:val="000000"/>
+                <w:sz w:val="24"/>
+                <w:szCs w:val="24"/>
+              </w:rPr>
+            </w:pPr>
+            <w:r>
+              <w:rPr>
+                <w:rFonts w:ascii="Times New Roman" w:eastAsia="Times New Roman" w:hAnsi="Times New Roman" w:cs="Times New Roman"/>
+                <w:color w:val="000000"/>
+                <w:sz w:val="24"/>
+                <w:szCs w:val="24"/>
+              </w:rPr>
+              <w:t>Time 2</w:t>
+            </w:r>
+          </w:p>
+        </w:tc>
+        <w:tc>
+          <w:tcPr>
+            <w:tcW w:w="960" w:type="dxa"/>
+            <w:shd w:val="clear" w:color="auto" w:fill="auto"/>
+            <w:noWrap/>
+            <w:vAlign w:val="bottom"/>
+            <w:hideMark/>
+          </w:tcPr>
+          <w:p>
+            <w:pPr>
+              <w:spacing w:after="0" w:line="240" w:lineRule="auto"/>
+              <w:rPr>
+                <w:rFonts w:ascii="Times New Roman" w:eastAsia="Times New Roman" w:hAnsi="Times New Roman" w:cs="Times New Roman"/>
+                <w:color w:val="000000"/>
+                <w:sz w:val="24"/>
+                <w:szCs w:val="24"/>
+              </w:rPr>
+            </w:pPr>
+            <w:r>
+              <w:rPr>
+                <w:rFonts w:ascii="Times New Roman" w:eastAsia="Times New Roman" w:hAnsi="Times New Roman" w:cs="Times New Roman"/>
+                <w:color w:val="000000"/>
+                <w:sz w:val="24"/>
+                <w:szCs w:val="24"/>
+              </w:rPr>
+              <w:t>Time 3</w:t>
+            </w:r>
+          </w:p>
+        </w:tc>
+        <w:tc>
+          <w:tcPr>
+            <w:tcW w:w="960" w:type="dxa"/>
+            <w:shd w:val="clear" w:color="auto" w:fill="auto"/>
+            <w:noWrap/>
+            <w:vAlign w:val="bottom"/>
+            <w:hideMark/>
+          </w:tcPr>
+          <w:p>
+            <w:pPr>
+              <w:spacing w:after="0" w:line="240" w:lineRule="auto"/>
+              <w:rPr>
+                <w:rFonts w:ascii="Times New Roman" w:eastAsia="Times New Roman" w:hAnsi="Times New Roman" w:cs="Times New Roman"/>
+                <w:color w:val="000000"/>
+                <w:sz w:val="24"/>
+                <w:szCs w:val="24"/>
+              </w:rPr>
+            </w:pPr>
+            <w:r>
+              <w:rPr>
+                <w:rFonts w:ascii="Times New Roman" w:eastAsia="Times New Roman" w:hAnsi="Times New Roman" w:cs="Times New Roman"/>
+                <w:color w:val="000000"/>
+                <w:sz w:val="24"/>
+                <w:szCs w:val="24"/>
+              </w:rPr>
+              <w:t>Avg</w:t>
+            </w:r>
+          </w:p>
+        </w:tc>
+      </w:tr>
+      <w:tr>
+        <w:trPr>
+          <w:trHeight w:val="300"/>
+          <w:jc w:val="center"/>
+        </w:trPr>
+        <w:tc>
+          <w:tcPr>
+            <w:tcW w:w="960" w:type="dxa"/>
+            <w:shd w:val="clear" w:color="auto" w:fill="auto"/>
+            <w:noWrap/>
+            <w:vAlign w:val="bottom"/>
+            <w:hideMark/>
+          </w:tcPr>
+          <w:p>
+            <w:pPr>
+              <w:spacing w:after="0" w:line="240" w:lineRule="auto"/>
+              <w:jc w:val="right"/>
+              <w:rPr>
+                <w:rFonts w:ascii="Times New Roman" w:eastAsia="Times New Roman" w:hAnsi="Times New Roman" w:cs="Times New Roman"/>
+                <w:color w:val="000000"/>
+                <w:sz w:val="24"/>
+                <w:szCs w:val="24"/>
+              </w:rPr>
+            </w:pPr>
+            <w:r>
+              <w:rPr>
+                <w:rFonts w:ascii="Times New Roman" w:eastAsia="Times New Roman" w:hAnsi="Times New Roman" w:cs="Times New Roman"/>
+                <w:color w:val="000000"/>
+                <w:sz w:val="24"/>
+                <w:szCs w:val="24"/>
+              </w:rPr>
+              <w:t>10</w:t>
+            </w:r>
+          </w:p>
+        </w:tc>
+        <w:tc>
+          <w:tcPr>
+            <w:tcW w:w="960" w:type="dxa"/>
+            <w:shd w:val="clear" w:color="auto" w:fill="auto"/>
+            <w:noWrap/>
+            <w:vAlign w:val="bottom"/>
+            <w:hideMark/>
+          </w:tcPr>
+          <w:p>
+            <w:pPr>
+              <w:spacing w:after="0" w:line="240" w:lineRule="auto"/>
+              <w:rPr>
+                <w:rFonts w:ascii="Times New Roman" w:eastAsia="Times New Roman" w:hAnsi="Times New Roman" w:cs="Times New Roman"/>
+                <w:color w:val="000000"/>
+                <w:sz w:val="24"/>
+                <w:szCs w:val="24"/>
+              </w:rPr>
+            </w:pPr>
+            <w:r>
+              <w:rPr>
+                <w:rFonts w:ascii="Times New Roman" w:eastAsia="Times New Roman" w:hAnsi="Times New Roman" w:cs="Times New Roman"/>
+                <w:color w:val="000000"/>
+                <w:sz w:val="24"/>
+                <w:szCs w:val="24"/>
+              </w:rPr>
+              <w:t>Y</w:t>
+            </w:r>
+          </w:p>
+        </w:tc>
+        <w:tc>
+          <w:tcPr>
+            <w:tcW w:w="960" w:type="dxa"/>
+            <w:shd w:val="clear" w:color="auto" w:fill="auto"/>
+            <w:noWrap/>
+            <w:vAlign w:val="bottom"/>
+            <w:hideMark/>
+          </w:tcPr>
+          <w:p>
+            <w:pPr>
+              <w:spacing w:after="0" w:line="240" w:lineRule="auto"/>
+              <w:rPr>
+                <w:rFonts w:ascii="Times New Roman" w:eastAsia="Times New Roman" w:hAnsi="Times New Roman" w:cs="Times New Roman"/>
+                <w:color w:val="000000"/>
+                <w:sz w:val="24"/>
+                <w:szCs w:val="24"/>
+              </w:rPr>
+            </w:pPr>
+            <w:r>
+              <w:rPr>
+                <w:rFonts w:ascii="Times New Roman" w:eastAsia="Times New Roman" w:hAnsi="Times New Roman" w:cs="Times New Roman"/>
+                <w:color w:val="000000"/>
+                <w:sz w:val="24"/>
+                <w:szCs w:val="24"/>
+              </w:rPr>
+              <w:t>N</w:t>
+            </w:r>
+          </w:p>
+        </w:tc>
+        <w:tc>
+          <w:tcPr>
+            <w:tcW w:w="960" w:type="dxa"/>
+            <w:shd w:val="clear" w:color="auto" w:fill="auto"/>
+            <w:noWrap/>
+            <w:vAlign w:val="bottom"/>
+            <w:hideMark/>
+          </w:tcPr>
+          <w:p>
+            <w:pPr>
+              <w:spacing w:after="0" w:line="240" w:lineRule="auto"/>
+              <w:jc w:val="right"/>
+              <w:rPr>
+                <w:rFonts w:ascii="Times New Roman" w:eastAsia="Times New Roman" w:hAnsi="Times New Roman" w:cs="Times New Roman"/>
+                <w:color w:val="000000"/>
+                <w:sz w:val="24"/>
+                <w:szCs w:val="24"/>
+              </w:rPr>
+            </w:pPr>
+            <w:r>
+              <w:rPr>
+                <w:rFonts w:ascii="Times New Roman" w:eastAsia="Times New Roman" w:hAnsi="Times New Roman" w:cs="Times New Roman"/>
+                <w:color w:val="000000"/>
+                <w:sz w:val="24"/>
+                <w:szCs w:val="24"/>
+              </w:rPr>
+              <w:t>0.029</w:t>
+            </w:r>
+          </w:p>
+        </w:tc>
+        <w:tc>
+          <w:tcPr>
+            <w:tcW w:w="960" w:type="dxa"/>
+            <w:shd w:val="clear" w:color="auto" w:fill="auto"/>
+            <w:noWrap/>
+            <w:vAlign w:val="bottom"/>
+            <w:hideMark/>
+          </w:tcPr>
+          <w:p>
+            <w:pPr>
+              <w:spacing w:after="0" w:line="240" w:lineRule="auto"/>
+              <w:jc w:val="right"/>
+              <w:rPr>
+                <w:rFonts w:ascii="Times New Roman" w:eastAsia="Times New Roman" w:hAnsi="Times New Roman" w:cs="Times New Roman"/>
+                <w:color w:val="000000"/>
+                <w:sz w:val="24"/>
+                <w:szCs w:val="24"/>
+              </w:rPr>
+            </w:pPr>
+            <w:r>
+              <w:rPr>
+                <w:rFonts w:ascii="Times New Roman" w:eastAsia="Times New Roman" w:hAnsi="Times New Roman" w:cs="Times New Roman"/>
+                <w:color w:val="000000"/>
+                <w:sz w:val="24"/>
+                <w:szCs w:val="24"/>
+              </w:rPr>
+              <w:t>0.027</w:t>
+            </w:r>
+          </w:p>
+        </w:tc>
+        <w:tc>
+          <w:tcPr>
+            <w:tcW w:w="960" w:type="dxa"/>
+            <w:shd w:val="clear" w:color="auto" w:fill="auto"/>
+            <w:noWrap/>
+            <w:vAlign w:val="bottom"/>
+            <w:hideMark/>
+          </w:tcPr>
+          <w:p>
+            <w:pPr>
+              <w:spacing w:after="0" w:line="240" w:lineRule="auto"/>
+              <w:jc w:val="right"/>
+              <w:rPr>
+                <w:rFonts w:ascii="Times New Roman" w:eastAsia="Times New Roman" w:hAnsi="Times New Roman" w:cs="Times New Roman"/>
+                <w:color w:val="000000"/>
+                <w:sz w:val="24"/>
+                <w:szCs w:val="24"/>
+              </w:rPr>
+            </w:pPr>
+            <w:r>
+              <w:rPr>
+                <w:rFonts w:ascii="Times New Roman" w:eastAsia="Times New Roman" w:hAnsi="Times New Roman" w:cs="Times New Roman"/>
+                <w:color w:val="000000"/>
+                <w:sz w:val="24"/>
+                <w:szCs w:val="24"/>
+              </w:rPr>
+              <w:t>0.022</w:t>
+            </w:r>
+          </w:p>
+        </w:tc>
+        <w:tc>
+          <w:tcPr>
+            <w:tcW w:w="960" w:type="dxa"/>
+            <w:shd w:val="clear" w:color="auto" w:fill="auto"/>
+            <w:noWrap/>
+            <w:vAlign w:val="bottom"/>
+            <w:hideMark/>
+          </w:tcPr>
+          <w:p>
+            <w:pPr>
+              <w:spacing w:after="0" w:line="240" w:lineRule="auto"/>
+              <w:jc w:val="right"/>
+              <w:rPr>
+                <w:rFonts w:ascii="Times New Roman" w:eastAsia="Times New Roman" w:hAnsi="Times New Roman" w:cs="Times New Roman"/>
+                <w:color w:val="000000"/>
+                <w:sz w:val="24"/>
+                <w:szCs w:val="24"/>
+              </w:rPr>
+            </w:pPr>
+            <w:r>
+              <w:rPr>
+                <w:rFonts w:ascii="Times New Roman" w:eastAsia="Times New Roman" w:hAnsi="Times New Roman" w:cs="Times New Roman"/>
+                <w:color w:val="000000"/>
+                <w:sz w:val="24"/>
+                <w:szCs w:val="24"/>
+              </w:rPr>
+              <w:t>0.026</w:t>
+            </w:r>
+          </w:p>
+        </w:tc>
+      </w:tr>
+      <w:tr>
+        <w:trPr>
+          <w:trHeight w:val="300"/>
+          <w:jc w:val="center"/>
+        </w:trPr>
+        <w:tc>
+          <w:tcPr>
+            <w:tcW w:w="960" w:type="dxa"/>
+            <w:shd w:val="clear" w:color="auto" w:fill="auto"/>
+            <w:noWrap/>
+            <w:vAlign w:val="bottom"/>
+            <w:hideMark/>
+          </w:tcPr>
+          <w:p>
+            <w:pPr>
+              <w:spacing w:after="0" w:line="240" w:lineRule="auto"/>
+              <w:jc w:val="right"/>
+              <w:rPr>
+                <w:rFonts w:ascii="Times New Roman" w:eastAsia="Times New Roman" w:hAnsi="Times New Roman" w:cs="Times New Roman"/>
+                <w:color w:val="000000"/>
+                <w:sz w:val="24"/>
+                <w:szCs w:val="24"/>
+              </w:rPr>
+            </w:pPr>
+            <w:r>
+              <w:rPr>
+                <w:rFonts w:ascii="Times New Roman" w:eastAsia="Times New Roman" w:hAnsi="Times New Roman" w:cs="Times New Roman"/>
+                <w:color w:val="000000"/>
+                <w:sz w:val="24"/>
+                <w:szCs w:val="24"/>
+              </w:rPr>
+              <w:t>10</w:t>
+            </w:r>
+          </w:p>
+        </w:tc>
+        <w:tc>
+          <w:tcPr>
+            <w:tcW w:w="960" w:type="dxa"/>
+            <w:shd w:val="clear" w:color="auto" w:fill="auto"/>
+            <w:noWrap/>
+            <w:vAlign w:val="bottom"/>
+            <w:hideMark/>
+          </w:tcPr>
+          <w:p>
+            <w:pPr>
+              <w:spacing w:after="0" w:line="240" w:lineRule="auto"/>
+              <w:rPr>
+                <w:rFonts w:ascii="Times New Roman" w:eastAsia="Times New Roman" w:hAnsi="Times New Roman" w:cs="Times New Roman"/>
+                <w:color w:val="000000"/>
+                <w:sz w:val="24"/>
+                <w:szCs w:val="24"/>
+              </w:rPr>
+            </w:pPr>
+            <w:r>
+              <w:rPr>
+                <w:rFonts w:ascii="Times New Roman" w:eastAsia="Times New Roman" w:hAnsi="Times New Roman" w:cs="Times New Roman"/>
+                <w:color w:val="000000"/>
+                <w:sz w:val="24"/>
+                <w:szCs w:val="24"/>
+              </w:rPr>
+              <w:t>N</w:t>
+            </w:r>
+          </w:p>
+        </w:tc>
+        <w:tc>
+          <w:tcPr>
+            <w:tcW w:w="960" w:type="dxa"/>
+            <w:shd w:val="clear" w:color="auto" w:fill="auto"/>
+            <w:noWrap/>
+            <w:vAlign w:val="bottom"/>
+            <w:hideMark/>
+          </w:tcPr>
+          <w:p>
+            <w:pPr>
+              <w:spacing w:after="0" w:line="240" w:lineRule="auto"/>
+              <w:rPr>
+                <w:rFonts w:ascii="Times New Roman" w:eastAsia="Times New Roman" w:hAnsi="Times New Roman" w:cs="Times New Roman"/>
+                <w:color w:val="000000"/>
+                <w:sz w:val="24"/>
+                <w:szCs w:val="24"/>
+              </w:rPr>
+            </w:pPr>
+            <w:r>
+              <w:rPr>
+                <w:rFonts w:ascii="Times New Roman" w:eastAsia="Times New Roman" w:hAnsi="Times New Roman" w:cs="Times New Roman"/>
+                <w:color w:val="000000"/>
+                <w:sz w:val="24"/>
+                <w:szCs w:val="24"/>
+              </w:rPr>
+              <w:t>N</w:t>
+            </w:r>
+          </w:p>
+        </w:tc>
+        <w:tc>
+          <w:tcPr>
+            <w:tcW w:w="960" w:type="dxa"/>
+            <w:shd w:val="clear" w:color="auto" w:fill="auto"/>
+            <w:noWrap/>
+            <w:vAlign w:val="bottom"/>
+            <w:hideMark/>
+          </w:tcPr>
+          <w:p>
+            <w:pPr>
+              <w:spacing w:after="0" w:line="240" w:lineRule="auto"/>
+              <w:jc w:val="right"/>
+              <w:rPr>
+                <w:rFonts w:ascii="Times New Roman" w:eastAsia="Times New Roman" w:hAnsi="Times New Roman" w:cs="Times New Roman"/>
+                <w:color w:val="000000"/>
+                <w:sz w:val="24"/>
+                <w:szCs w:val="24"/>
+              </w:rPr>
+            </w:pPr>
+            <w:r>
+              <w:rPr>
+                <w:rFonts w:ascii="Times New Roman" w:eastAsia="Times New Roman" w:hAnsi="Times New Roman" w:cs="Times New Roman"/>
+                <w:color w:val="000000"/>
+                <w:sz w:val="24"/>
+                <w:szCs w:val="24"/>
+              </w:rPr>
+              <w:t>0.014</w:t>
+            </w:r>
+          </w:p>
+        </w:tc>
+        <w:tc>
+          <w:tcPr>
+            <w:tcW w:w="960" w:type="dxa"/>
+            <w:shd w:val="clear" w:color="auto" w:fill="auto"/>
+            <w:noWrap/>
+            <w:vAlign w:val="bottom"/>
+            <w:hideMark/>
+          </w:tcPr>
+          <w:p>
+            <w:pPr>
+              <w:spacing w:after="0" w:line="240" w:lineRule="auto"/>
+              <w:jc w:val="right"/>
+              <w:rPr>
+                <w:rFonts w:ascii="Times New Roman" w:eastAsia="Times New Roman" w:hAnsi="Times New Roman" w:cs="Times New Roman"/>
+                <w:color w:val="000000"/>
+                <w:sz w:val="24"/>
+                <w:szCs w:val="24"/>
+              </w:rPr>
+            </w:pPr>
+            <w:r>
+              <w:rPr>
+                <w:rFonts w:ascii="Times New Roman" w:eastAsia="Times New Roman" w:hAnsi="Times New Roman" w:cs="Times New Roman"/>
+                <w:color w:val="000000"/>
+                <w:sz w:val="24"/>
+                <w:szCs w:val="24"/>
+              </w:rPr>
+              <w:t>0.014</w:t>
+            </w:r>
+          </w:p>
+        </w:tc>
+        <w:tc>
+          <w:tcPr>
+            <w:tcW w:w="960" w:type="dxa"/>
+            <w:shd w:val="clear" w:color="auto" w:fill="auto"/>
+            <w:noWrap/>
+            <w:vAlign w:val="bottom"/>
+            <w:hideMark/>
+          </w:tcPr>
+          <w:p>
+            <w:pPr>
+              <w:spacing w:after="0" w:line="240" w:lineRule="auto"/>
+              <w:jc w:val="right"/>
+              <w:rPr>
+                <w:rFonts w:ascii="Times New Roman" w:eastAsia="Times New Roman" w:hAnsi="Times New Roman" w:cs="Times New Roman"/>
+                <w:color w:val="000000"/>
+                <w:sz w:val="24"/>
+                <w:szCs w:val="24"/>
+              </w:rPr>
+            </w:pPr>
+            <w:r>
+              <w:rPr>
+                <w:rFonts w:ascii="Times New Roman" w:eastAsia="Times New Roman" w:hAnsi="Times New Roman" w:cs="Times New Roman"/>
+                <w:color w:val="000000"/>
+                <w:sz w:val="24"/>
+                <w:szCs w:val="24"/>
+              </w:rPr>
+              <w:t>0.012</w:t>
+            </w:r>
+          </w:p>
+        </w:tc>
+        <w:tc>
+          <w:tcPr>
+            <w:tcW w:w="960" w:type="dxa"/>
+            <w:shd w:val="clear" w:color="auto" w:fill="auto"/>
+            <w:noWrap/>
+            <w:vAlign w:val="bottom"/>
+            <w:hideMark/>
+          </w:tcPr>
+          <w:p>
+            <w:pPr>
+              <w:spacing w:after="0" w:line="240" w:lineRule="auto"/>
+              <w:jc w:val="right"/>
+              <w:rPr>
+                <w:rFonts w:ascii="Times New Roman" w:eastAsia="Times New Roman" w:hAnsi="Times New Roman" w:cs="Times New Roman"/>
+                <w:color w:val="000000"/>
+                <w:sz w:val="24"/>
+                <w:szCs w:val="24"/>
+              </w:rPr>
+            </w:pPr>
+            <w:r>
+              <w:rPr>
+                <w:rFonts w:ascii="Times New Roman" w:eastAsia="Times New Roman" w:hAnsi="Times New Roman" w:cs="Times New Roman"/>
+                <w:color w:val="000000"/>
+                <w:sz w:val="24"/>
+                <w:szCs w:val="24"/>
+              </w:rPr>
+              <w:t>0.013333</w:t>
+            </w:r>
+          </w:p>
+        </w:tc>
+      </w:tr>
+      <w:tr>
+        <w:trPr>
+          <w:trHeight w:val="300"/>
+          <w:jc w:val="center"/>
+        </w:trPr>
+        <w:tc>
+          <w:tcPr>
+            <w:tcW w:w="960" w:type="dxa"/>
+            <w:shd w:val="clear" w:color="auto" w:fill="auto"/>
+            <w:noWrap/>
+            <w:vAlign w:val="bottom"/>
+            <w:hideMark/>
+          </w:tcPr>
+          <w:p>
+            <w:pPr>
+              <w:spacing w:after="0" w:line="240" w:lineRule="auto"/>
+              <w:jc w:val="right"/>
+              <w:rPr>
+                <w:rFonts w:ascii="Times New Roman" w:eastAsia="Times New Roman" w:hAnsi="Times New Roman" w:cs="Times New Roman"/>
+                <w:color w:val="000000"/>
+                <w:sz w:val="24"/>
+                <w:szCs w:val="24"/>
+              </w:rPr>
+            </w:pPr>
+            <w:r>
+              <w:rPr>
+                <w:rFonts w:ascii="Times New Roman" w:eastAsia="Times New Roman" w:hAnsi="Times New Roman" w:cs="Times New Roman"/>
+                <w:color w:val="000000"/>
+                <w:sz w:val="24"/>
+                <w:szCs w:val="24"/>
+              </w:rPr>
+              <w:t>10</w:t>
+            </w:r>
+          </w:p>
+        </w:tc>
+        <w:tc>
+          <w:tcPr>
+            <w:tcW w:w="960" w:type="dxa"/>
+            <w:shd w:val="clear" w:color="auto" w:fill="auto"/>
+            <w:noWrap/>
+            <w:vAlign w:val="bottom"/>
+            <w:hideMark/>
+          </w:tcPr>
+          <w:p>
+            <w:pPr>
+              <w:spacing w:after="0" w:line="240" w:lineRule="auto"/>
+              <w:rPr>
+                <w:rFonts w:ascii="Times New Roman" w:eastAsia="Times New Roman" w:hAnsi="Times New Roman" w:cs="Times New Roman"/>
+                <w:color w:val="000000"/>
+                <w:sz w:val="24"/>
+                <w:szCs w:val="24"/>
+              </w:rPr>
+            </w:pPr>
+            <w:r>
+              <w:rPr>
+                <w:rFonts w:ascii="Times New Roman" w:eastAsia="Times New Roman" w:hAnsi="Times New Roman" w:cs="Times New Roman"/>
+                <w:color w:val="000000"/>
+                <w:sz w:val="24"/>
+                <w:szCs w:val="24"/>
+              </w:rPr>
+              <w:t>N</w:t>
+            </w:r>
+          </w:p>
+        </w:tc>
+        <w:tc>
+          <w:tcPr>
+            <w:tcW w:w="960" w:type="dxa"/>
+            <w:shd w:val="clear" w:color="auto" w:fill="auto"/>
+            <w:noWrap/>
+            <w:vAlign w:val="bottom"/>
+            <w:hideMark/>
+          </w:tcPr>
+          <w:p>
+            <w:pPr>
+              <w:spacing w:after="0" w:line="240" w:lineRule="auto"/>
+              <w:rPr>
+                <w:rFonts w:ascii="Times New Roman" w:eastAsia="Times New Roman" w:hAnsi="Times New Roman" w:cs="Times New Roman"/>
+                <w:color w:val="000000"/>
+                <w:sz w:val="24"/>
+                <w:szCs w:val="24"/>
+              </w:rPr>
+            </w:pPr>
+            <w:r>
+              <w:rPr>
+                <w:rFonts w:ascii="Times New Roman" w:eastAsia="Times New Roman" w:hAnsi="Times New Roman" w:cs="Times New Roman"/>
+                <w:color w:val="000000"/>
+                <w:sz w:val="24"/>
+                <w:szCs w:val="24"/>
+              </w:rPr>
+              <w:t>Y</w:t>
+            </w:r>
+          </w:p>
+        </w:tc>
+        <w:tc>
+          <w:tcPr>
+            <w:tcW w:w="960" w:type="dxa"/>
+            <w:shd w:val="clear" w:color="auto" w:fill="auto"/>
+            <w:noWrap/>
+            <w:vAlign w:val="bottom"/>
+            <w:hideMark/>
+          </w:tcPr>
+          <w:p>
+            <w:pPr>
+              <w:spacing w:after="0" w:line="240" w:lineRule="auto"/>
+              <w:jc w:val="right"/>
+              <w:rPr>
+                <w:rFonts w:ascii="Times New Roman" w:eastAsia="Times New Roman" w:hAnsi="Times New Roman" w:cs="Times New Roman"/>
+                <w:color w:val="000000"/>
+                <w:sz w:val="24"/>
+                <w:szCs w:val="24"/>
+              </w:rPr>
+            </w:pPr>
+            <w:r>
+              <w:rPr>
+                <w:rFonts w:ascii="Times New Roman" w:eastAsia="Times New Roman" w:hAnsi="Times New Roman" w:cs="Times New Roman"/>
+                <w:color w:val="000000"/>
+                <w:sz w:val="24"/>
+                <w:szCs w:val="24"/>
+              </w:rPr>
+              <w:t>0.006</w:t>
+            </w:r>
+          </w:p>
+        </w:tc>
+        <w:tc>
+          <w:tcPr>
+            <w:tcW w:w="960" w:type="dxa"/>
+            <w:shd w:val="clear" w:color="auto" w:fill="auto"/>
+            <w:noWrap/>
+            <w:vAlign w:val="bottom"/>
+            <w:hideMark/>
+          </w:tcPr>
+          <w:p>
+            <w:pPr>
+              <w:spacing w:after="0" w:line="240" w:lineRule="auto"/>
+              <w:jc w:val="right"/>
+              <w:rPr>
+                <w:rFonts w:ascii="Times New Roman" w:eastAsia="Times New Roman" w:hAnsi="Times New Roman" w:cs="Times New Roman"/>
+                <w:color w:val="000000"/>
+                <w:sz w:val="24"/>
+                <w:szCs w:val="24"/>
+              </w:rPr>
+            </w:pPr>
+            <w:r>
+              <w:rPr>
+                <w:rFonts w:ascii="Times New Roman" w:eastAsia="Times New Roman" w:hAnsi="Times New Roman" w:cs="Times New Roman"/>
+                <w:color w:val="000000"/>
+                <w:sz w:val="24"/>
+                <w:szCs w:val="24"/>
+              </w:rPr>
+              <w:t>0.005</w:t>
+            </w:r>
+          </w:p>
+        </w:tc>
+        <w:tc>
+          <w:tcPr>
+            <w:tcW w:w="960" w:type="dxa"/>
+            <w:shd w:val="clear" w:color="auto" w:fill="auto"/>
+            <w:noWrap/>
+            <w:vAlign w:val="bottom"/>
+            <w:hideMark/>
+          </w:tcPr>
+          <w:p>
+            <w:pPr>
+              <w:spacing w:after="0" w:line="240" w:lineRule="auto"/>
+              <w:jc w:val="right"/>
+              <w:rPr>
+                <w:rFonts w:ascii="Times New Roman" w:eastAsia="Times New Roman" w:hAnsi="Times New Roman" w:cs="Times New Roman"/>
+                <w:color w:val="000000"/>
+                <w:sz w:val="24"/>
+                <w:szCs w:val="24"/>
+              </w:rPr>
+            </w:pPr>
+            <w:r>
+              <w:rPr>
+                <w:rFonts w:ascii="Times New Roman" w:eastAsia="Times New Roman" w:hAnsi="Times New Roman" w:cs="Times New Roman"/>
+                <w:color w:val="000000"/>
+                <w:sz w:val="24"/>
+                <w:szCs w:val="24"/>
+              </w:rPr>
+              <w:t>0.005</w:t>
+            </w:r>
+          </w:p>
+        </w:tc>
+        <w:tc>
+          <w:tcPr>
+            <w:tcW w:w="960" w:type="dxa"/>
+            <w:shd w:val="clear" w:color="auto" w:fill="auto"/>
+            <w:noWrap/>
+            <w:vAlign w:val="bottom"/>
+            <w:hideMark/>
+          </w:tcPr>
+          <w:p>
+            <w:pPr>
+              <w:spacing w:after="0" w:line="240" w:lineRule="auto"/>
+              <w:jc w:val="right"/>
+              <w:rPr>
+                <w:rFonts w:ascii="Times New Roman" w:eastAsia="Times New Roman" w:hAnsi="Times New Roman" w:cs="Times New Roman"/>
+                <w:color w:val="000000"/>
+                <w:sz w:val="24"/>
+                <w:szCs w:val="24"/>
+              </w:rPr>
+            </w:pPr>
+            <w:r>
+              <w:rPr>
+                <w:rFonts w:ascii="Times New Roman" w:eastAsia="Times New Roman" w:hAnsi="Times New Roman" w:cs="Times New Roman"/>
+                <w:color w:val="000000"/>
+                <w:sz w:val="24"/>
+                <w:szCs w:val="24"/>
+              </w:rPr>
+              <w:t>0.005333</w:t>
+            </w:r>
+          </w:p>
+        </w:tc>
+      </w:tr>
+      <w:tr>
+        <w:trPr>
+          <w:trHeight w:val="300"/>
+          <w:jc w:val="center"/>
+        </w:trPr>
+        <w:tc>
+          <w:tcPr>
+            <w:tcW w:w="960" w:type="dxa"/>
+            <w:shd w:val="clear" w:color="auto" w:fill="auto"/>
+            <w:noWrap/>
+            <w:vAlign w:val="bottom"/>
+            <w:hideMark/>
+          </w:tcPr>
+          <w:p>
+            <w:pPr>
+              <w:spacing w:after="0" w:line="240" w:lineRule="auto"/>
+              <w:jc w:val="right"/>
+              <w:rPr>
+                <w:rFonts w:ascii="Times New Roman" w:eastAsia="Times New Roman" w:hAnsi="Times New Roman" w:cs="Times New Roman"/>
+                <w:color w:val="000000"/>
+                <w:sz w:val="24"/>
+                <w:szCs w:val="24"/>
+              </w:rPr>
+            </w:pPr>
+            <w:r>
+              <w:rPr>
+                <w:rFonts w:ascii="Times New Roman" w:eastAsia="Times New Roman" w:hAnsi="Times New Roman" w:cs="Times New Roman"/>
+                <w:color w:val="000000"/>
+                <w:sz w:val="24"/>
+                <w:szCs w:val="24"/>
+              </w:rPr>
+              <w:t>20</w:t>
+            </w:r>
+          </w:p>
+        </w:tc>
+        <w:tc>
+          <w:tcPr>
+            <w:tcW w:w="960" w:type="dxa"/>
+            <w:shd w:val="clear" w:color="auto" w:fill="auto"/>
+            <w:noWrap/>
+            <w:vAlign w:val="bottom"/>
+            <w:hideMark/>
+          </w:tcPr>
+          <w:p>
+            <w:pPr>
+              <w:spacing w:after="0" w:line="240" w:lineRule="auto"/>
+              <w:rPr>
+                <w:rFonts w:ascii="Times New Roman" w:eastAsia="Times New Roman" w:hAnsi="Times New Roman" w:cs="Times New Roman"/>
+                <w:color w:val="000000"/>
+                <w:sz w:val="24"/>
+                <w:szCs w:val="24"/>
+              </w:rPr>
+            </w:pPr>
+            <w:r>
+              <w:rPr>
+                <w:rFonts w:ascii="Times New Roman" w:eastAsia="Times New Roman" w:hAnsi="Times New Roman" w:cs="Times New Roman"/>
+                <w:color w:val="000000"/>
+                <w:sz w:val="24"/>
+                <w:szCs w:val="24"/>
+              </w:rPr>
+              <w:t>N</w:t>
+            </w:r>
+          </w:p>
+        </w:tc>
+        <w:tc>
+          <w:tcPr>
+            <w:tcW w:w="960" w:type="dxa"/>
+            <w:shd w:val="clear" w:color="auto" w:fill="auto"/>
+            <w:noWrap/>
+            <w:vAlign w:val="bottom"/>
+            <w:hideMark/>
+          </w:tcPr>
+          <w:p>
+            <w:pPr>
+              <w:spacing w:after="0" w:line="240" w:lineRule="auto"/>
+              <w:rPr>
+                <w:rFonts w:ascii="Times New Roman" w:eastAsia="Times New Roman" w:hAnsi="Times New Roman" w:cs="Times New Roman"/>
+                <w:color w:val="000000"/>
+                <w:sz w:val="24"/>
+                <w:szCs w:val="24"/>
+              </w:rPr>
+            </w:pPr>
+            <w:r>
+              <w:rPr>
+                <w:rFonts w:ascii="Times New Roman" w:eastAsia="Times New Roman" w:hAnsi="Times New Roman" w:cs="Times New Roman"/>
+                <w:color w:val="000000"/>
+                <w:sz w:val="24"/>
+                <w:szCs w:val="24"/>
+              </w:rPr>
+              <w:t>N</w:t>
+            </w:r>
+          </w:p>
+        </w:tc>
+        <w:tc>
+          <w:tcPr>
+            <w:tcW w:w="960" w:type="dxa"/>
+            <w:shd w:val="clear" w:color="auto" w:fill="auto"/>
+            <w:noWrap/>
+            <w:vAlign w:val="bottom"/>
+            <w:hideMark/>
+          </w:tcPr>
+          <w:p>
+            <w:pPr>
+              <w:spacing w:after="0" w:line="240" w:lineRule="auto"/>
+              <w:jc w:val="right"/>
+              <w:rPr>
+                <w:rFonts w:ascii="Times New Roman" w:eastAsia="Times New Roman" w:hAnsi="Times New Roman" w:cs="Times New Roman"/>
+                <w:color w:val="000000"/>
+                <w:sz w:val="24"/>
+                <w:szCs w:val="24"/>
+              </w:rPr>
+            </w:pPr>
+            <w:r>
+              <w:rPr>
+                <w:rFonts w:ascii="Times New Roman" w:eastAsia="Times New Roman" w:hAnsi="Times New Roman" w:cs="Times New Roman"/>
+                <w:color w:val="000000"/>
+                <w:sz w:val="24"/>
+                <w:szCs w:val="24"/>
+              </w:rPr>
+              <w:t>0.08</w:t>
+            </w:r>
+          </w:p>
+        </w:tc>
+        <w:tc>
+          <w:tcPr>
+            <w:tcW w:w="960" w:type="dxa"/>
+            <w:shd w:val="clear" w:color="auto" w:fill="auto"/>
+            <w:noWrap/>
+            <w:vAlign w:val="bottom"/>
+            <w:hideMark/>
+          </w:tcPr>
+          <w:p>
+            <w:pPr>
+              <w:spacing w:after="0" w:line="240" w:lineRule="auto"/>
+              <w:jc w:val="right"/>
+              <w:rPr>
+                <w:rFonts w:ascii="Times New Roman" w:eastAsia="Times New Roman" w:hAnsi="Times New Roman" w:cs="Times New Roman"/>
+                <w:color w:val="000000"/>
+                <w:sz w:val="24"/>
+                <w:szCs w:val="24"/>
+              </w:rPr>
+            </w:pPr>
+            <w:r>
+              <w:rPr>
+                <w:rFonts w:ascii="Times New Roman" w:eastAsia="Times New Roman" w:hAnsi="Times New Roman" w:cs="Times New Roman"/>
+                <w:color w:val="000000"/>
+                <w:sz w:val="24"/>
+                <w:szCs w:val="24"/>
+              </w:rPr>
+              <w:t>0.074</w:t>
+            </w:r>
+          </w:p>
+        </w:tc>
+        <w:tc>
+          <w:tcPr>
+            <w:tcW w:w="960" w:type="dxa"/>
+            <w:shd w:val="clear" w:color="auto" w:fill="auto"/>
+            <w:noWrap/>
+            <w:vAlign w:val="bottom"/>
+            <w:hideMark/>
+          </w:tcPr>
+          <w:p>
+            <w:pPr>
+              <w:spacing w:after="0" w:line="240" w:lineRule="auto"/>
+              <w:jc w:val="right"/>
+              <w:rPr>
+                <w:rFonts w:ascii="Times New Roman" w:eastAsia="Times New Roman" w:hAnsi="Times New Roman" w:cs="Times New Roman"/>
+                <w:color w:val="000000"/>
+                <w:sz w:val="24"/>
+                <w:szCs w:val="24"/>
+              </w:rPr>
+            </w:pPr>
+            <w:r>
+              <w:rPr>
+                <w:rFonts w:ascii="Times New Roman" w:eastAsia="Times New Roman" w:hAnsi="Times New Roman" w:cs="Times New Roman"/>
+                <w:color w:val="000000"/>
+                <w:sz w:val="24"/>
+                <w:szCs w:val="24"/>
+              </w:rPr>
+              <w:t>0.082</w:t>
+            </w:r>
+          </w:p>
+        </w:tc>
+        <w:tc>
+          <w:tcPr>
+            <w:tcW w:w="960" w:type="dxa"/>
+            <w:shd w:val="clear" w:color="auto" w:fill="auto"/>
+            <w:noWrap/>
+            <w:vAlign w:val="bottom"/>
+            <w:hideMark/>
+          </w:tcPr>
+          <w:p>
+            <w:pPr>
+              <w:spacing w:after="0" w:line="240" w:lineRule="auto"/>
+              <w:jc w:val="right"/>
+              <w:rPr>
+                <w:rFonts w:ascii="Times New Roman" w:eastAsia="Times New Roman" w:hAnsi="Times New Roman" w:cs="Times New Roman"/>
+                <w:color w:val="000000"/>
+                <w:sz w:val="24"/>
+                <w:szCs w:val="24"/>
+              </w:rPr>
+            </w:pPr>
+            <w:r>
+              <w:rPr>
+                <w:rFonts w:ascii="Times New Roman" w:eastAsia="Times New Roman" w:hAnsi="Times New Roman" w:cs="Times New Roman"/>
+                <w:color w:val="000000"/>
+                <w:sz w:val="24"/>
+                <w:szCs w:val="24"/>
+              </w:rPr>
+              <w:t>0.078667</w:t>
+            </w:r>
+          </w:p>
+        </w:tc>
+      </w:tr>
+      <w:tr>
+        <w:trPr>
+          <w:trHeight w:val="300"/>
+          <w:jc w:val="center"/>
+        </w:trPr>
+        <w:tc>
+          <w:tcPr>
+            <w:tcW w:w="960" w:type="dxa"/>
+            <w:shd w:val="clear" w:color="auto" w:fill="auto"/>
+            <w:noWrap/>
+            <w:vAlign w:val="bottom"/>
+            <w:hideMark/>
+          </w:tcPr>
+          <w:p>
+            <w:pPr>
+              <w:spacing w:after="0" w:line="240" w:lineRule="auto"/>
+              <w:jc w:val="right"/>
+              <w:rPr>
+                <w:rFonts w:ascii="Times New Roman" w:eastAsia="Times New Roman" w:hAnsi="Times New Roman" w:cs="Times New Roman"/>
+                <w:color w:val="000000"/>
+                <w:sz w:val="24"/>
+                <w:szCs w:val="24"/>
+              </w:rPr>
+            </w:pPr>
+            <w:r>
+              <w:rPr>
+                <w:rFonts w:ascii="Times New Roman" w:eastAsia="Times New Roman" w:hAnsi="Times New Roman" w:cs="Times New Roman"/>
+                <w:color w:val="000000"/>
+                <w:sz w:val="24"/>
+                <w:szCs w:val="24"/>
+              </w:rPr>
+              <w:t>20</w:t>
+            </w:r>
+          </w:p>
+        </w:tc>
+        <w:tc>
+          <w:tcPr>
+            <w:tcW w:w="960" w:type="dxa"/>
+            <w:shd w:val="clear" w:color="auto" w:fill="auto"/>
+            <w:noWrap/>
+            <w:vAlign w:val="bottom"/>
+            <w:hideMark/>
+          </w:tcPr>
+          <w:p>
+            <w:pPr>
+              <w:spacing w:after="0" w:line="240" w:lineRule="auto"/>
+              <w:rPr>
+                <w:rFonts w:ascii="Times New Roman" w:eastAsia="Times New Roman" w:hAnsi="Times New Roman" w:cs="Times New Roman"/>
+                <w:color w:val="000000"/>
+                <w:sz w:val="24"/>
+                <w:szCs w:val="24"/>
+              </w:rPr>
+            </w:pPr>
+            <w:r>
+              <w:rPr>
+                <w:rFonts w:ascii="Times New Roman" w:eastAsia="Times New Roman" w:hAnsi="Times New Roman" w:cs="Times New Roman"/>
+                <w:color w:val="000000"/>
+                <w:sz w:val="24"/>
+                <w:szCs w:val="24"/>
+              </w:rPr>
+              <w:t>Y</w:t>
+            </w:r>
+          </w:p>
+        </w:tc>
+        <w:tc>
+          <w:tcPr>
+            <w:tcW w:w="960" w:type="dxa"/>
+            <w:shd w:val="clear" w:color="auto" w:fill="auto"/>
+            <w:noWrap/>
+            <w:vAlign w:val="bottom"/>
+            <w:hideMark/>
+          </w:tcPr>
+          <w:p>
+            <w:pPr>
+              <w:spacing w:after="0" w:line="240" w:lineRule="auto"/>
+              <w:rPr>
+                <w:rFonts w:ascii="Times New Roman" w:eastAsia="Times New Roman" w:hAnsi="Times New Roman" w:cs="Times New Roman"/>
+                <w:color w:val="000000"/>
+                <w:sz w:val="24"/>
+                <w:szCs w:val="24"/>
+              </w:rPr>
+            </w:pPr>
+            <w:r>
+              <w:rPr>
+                <w:rFonts w:ascii="Times New Roman" w:eastAsia="Times New Roman" w:hAnsi="Times New Roman" w:cs="Times New Roman"/>
+                <w:color w:val="000000"/>
+                <w:sz w:val="24"/>
+                <w:szCs w:val="24"/>
+              </w:rPr>
+              <w:t>N</w:t>
+            </w:r>
+          </w:p>
+        </w:tc>
+        <w:tc>
+          <w:tcPr>
+            <w:tcW w:w="960" w:type="dxa"/>
+            <w:shd w:val="clear" w:color="auto" w:fill="auto"/>
+            <w:noWrap/>
+            <w:vAlign w:val="bottom"/>
+            <w:hideMark/>
+          </w:tcPr>
+          <w:p>
+            <w:pPr>
+              <w:spacing w:after="0" w:line="240" w:lineRule="auto"/>
+              <w:jc w:val="right"/>
+              <w:rPr>
+                <w:rFonts w:ascii="Times New Roman" w:eastAsia="Times New Roman" w:hAnsi="Times New Roman" w:cs="Times New Roman"/>
+                <w:color w:val="000000"/>
+                <w:sz w:val="24"/>
+                <w:szCs w:val="24"/>
+              </w:rPr>
+            </w:pPr>
+            <w:r>
+              <w:rPr>
+                <w:rFonts w:ascii="Times New Roman" w:eastAsia="Times New Roman" w:hAnsi="Times New Roman" w:cs="Times New Roman"/>
+                <w:color w:val="000000"/>
+                <w:sz w:val="24"/>
+                <w:szCs w:val="24"/>
+              </w:rPr>
+              <w:t>1.181</w:t>
+            </w:r>
+          </w:p>
+        </w:tc>
+        <w:tc>
+          <w:tcPr>
+            <w:tcW w:w="960" w:type="dxa"/>
+            <w:shd w:val="clear" w:color="auto" w:fill="auto"/>
+            <w:noWrap/>
+            <w:vAlign w:val="bottom"/>
+            <w:hideMark/>
+          </w:tcPr>
+          <w:p>
+            <w:pPr>
+              <w:spacing w:after="0" w:line="240" w:lineRule="auto"/>
+              <w:jc w:val="right"/>
+              <w:rPr>
+                <w:rFonts w:ascii="Times New Roman" w:eastAsia="Times New Roman" w:hAnsi="Times New Roman" w:cs="Times New Roman"/>
+                <w:color w:val="000000"/>
+                <w:sz w:val="24"/>
+                <w:szCs w:val="24"/>
+              </w:rPr>
+            </w:pPr>
+            <w:r>
+              <w:rPr>
+                <w:rFonts w:ascii="Times New Roman" w:eastAsia="Times New Roman" w:hAnsi="Times New Roman" w:cs="Times New Roman"/>
+                <w:color w:val="000000"/>
+                <w:sz w:val="24"/>
+                <w:szCs w:val="24"/>
+              </w:rPr>
+              <w:t>1.188</w:t>
+            </w:r>
+          </w:p>
+        </w:tc>
+        <w:tc>
+          <w:tcPr>
+            <w:tcW w:w="960" w:type="dxa"/>
+            <w:shd w:val="clear" w:color="auto" w:fill="auto"/>
+            <w:noWrap/>
+            <w:vAlign w:val="bottom"/>
+            <w:hideMark/>
+          </w:tcPr>
+          <w:p>
+            <w:pPr>
+              <w:spacing w:after="0" w:line="240" w:lineRule="auto"/>
+              <w:jc w:val="right"/>
+              <w:rPr>
+                <w:rFonts w:ascii="Times New Roman" w:eastAsia="Times New Roman" w:hAnsi="Times New Roman" w:cs="Times New Roman"/>
+                <w:color w:val="000000"/>
+                <w:sz w:val="24"/>
+                <w:szCs w:val="24"/>
+              </w:rPr>
+            </w:pPr>
+            <w:r>
+              <w:rPr>
+                <w:rFonts w:ascii="Times New Roman" w:eastAsia="Times New Roman" w:hAnsi="Times New Roman" w:cs="Times New Roman"/>
+                <w:color w:val="000000"/>
+                <w:sz w:val="24"/>
+                <w:szCs w:val="24"/>
+              </w:rPr>
+              <w:t>1.184</w:t>
+            </w:r>
+          </w:p>
+        </w:tc>
+        <w:tc>
+          <w:tcPr>
+            <w:tcW w:w="960" w:type="dxa"/>
+            <w:shd w:val="clear" w:color="auto" w:fill="auto"/>
+            <w:noWrap/>
+            <w:vAlign w:val="bottom"/>
+            <w:hideMark/>
+          </w:tcPr>
+          <w:p>
+            <w:pPr>
+              <w:spacing w:after="0" w:line="240" w:lineRule="auto"/>
+              <w:jc w:val="right"/>
+              <w:rPr>
+                <w:rFonts w:ascii="Times New Roman" w:eastAsia="Times New Roman" w:hAnsi="Times New Roman" w:cs="Times New Roman"/>
+                <w:color w:val="000000"/>
+                <w:sz w:val="24"/>
+                <w:szCs w:val="24"/>
+              </w:rPr>
+            </w:pPr>
+            <w:r>
+              <w:rPr>
+                <w:rFonts w:ascii="Times New Roman" w:eastAsia="Times New Roman" w:hAnsi="Times New Roman" w:cs="Times New Roman"/>
+                <w:color w:val="000000"/>
+                <w:sz w:val="24"/>
+                <w:szCs w:val="24"/>
+              </w:rPr>
+              <w:t>1.184333</w:t>
+            </w:r>
+          </w:p>
+        </w:tc>
+      </w:tr>
+      <w:tr>
+        <w:trPr>
+          <w:trHeight w:val="300"/>
+          <w:jc w:val="center"/>
+        </w:trPr>
+        <w:tc>
+          <w:tcPr>
+            <w:tcW w:w="960" w:type="dxa"/>
+            <w:shd w:val="clear" w:color="auto" w:fill="auto"/>
+            <w:noWrap/>
+            <w:vAlign w:val="bottom"/>
+            <w:hideMark/>
+          </w:tcPr>
+          <w:p>
+            <w:pPr>
+              <w:spacing w:after="0" w:line="240" w:lineRule="auto"/>
+              <w:jc w:val="right"/>
+              <w:rPr>
+                <w:rFonts w:ascii="Times New Roman" w:eastAsia="Times New Roman" w:hAnsi="Times New Roman" w:cs="Times New Roman"/>
+                <w:color w:val="000000"/>
+                <w:sz w:val="24"/>
+                <w:szCs w:val="24"/>
+              </w:rPr>
+            </w:pPr>
+            <w:r>
+              <w:rPr>
+                <w:rFonts w:ascii="Times New Roman" w:eastAsia="Times New Roman" w:hAnsi="Times New Roman" w:cs="Times New Roman"/>
+                <w:color w:val="000000"/>
+                <w:sz w:val="24"/>
+                <w:szCs w:val="24"/>
+              </w:rPr>
+              <w:t>20</w:t>
+            </w:r>
+          </w:p>
+        </w:tc>
+        <w:tc>
+          <w:tcPr>
+            <w:tcW w:w="960" w:type="dxa"/>
+            <w:shd w:val="clear" w:color="auto" w:fill="auto"/>
+            <w:noWrap/>
+            <w:vAlign w:val="bottom"/>
+            <w:hideMark/>
+          </w:tcPr>
+          <w:p>
+            <w:pPr>
+              <w:spacing w:after="0" w:line="240" w:lineRule="auto"/>
+              <w:rPr>
+                <w:rFonts w:ascii="Times New Roman" w:eastAsia="Times New Roman" w:hAnsi="Times New Roman" w:cs="Times New Roman"/>
+                <w:color w:val="000000"/>
+                <w:sz w:val="24"/>
+                <w:szCs w:val="24"/>
+              </w:rPr>
+            </w:pPr>
+            <w:r>
+              <w:rPr>
+                <w:rFonts w:ascii="Times New Roman" w:eastAsia="Times New Roman" w:hAnsi="Times New Roman" w:cs="Times New Roman"/>
+                <w:color w:val="000000"/>
+                <w:sz w:val="24"/>
+                <w:szCs w:val="24"/>
+              </w:rPr>
+              <w:t>N</w:t>
+            </w:r>
+          </w:p>
+        </w:tc>
+        <w:tc>
+          <w:tcPr>
+            <w:tcW w:w="960" w:type="dxa"/>
+            <w:shd w:val="clear" w:color="auto" w:fill="auto"/>
+            <w:noWrap/>
+            <w:vAlign w:val="bottom"/>
+            <w:hideMark/>
+          </w:tcPr>
+          <w:p>
+            <w:pPr>
+              <w:spacing w:after="0" w:line="240" w:lineRule="auto"/>
+              <w:rPr>
+                <w:rFonts w:ascii="Times New Roman" w:eastAsia="Times New Roman" w:hAnsi="Times New Roman" w:cs="Times New Roman"/>
+                <w:color w:val="000000"/>
+                <w:sz w:val="24"/>
+                <w:szCs w:val="24"/>
+              </w:rPr>
+            </w:pPr>
+            <w:r>
+              <w:rPr>
+                <w:rFonts w:ascii="Times New Roman" w:eastAsia="Times New Roman" w:hAnsi="Times New Roman" w:cs="Times New Roman"/>
+                <w:color w:val="000000"/>
+                <w:sz w:val="24"/>
+                <w:szCs w:val="24"/>
+              </w:rPr>
+              <w:t>Y</w:t>
+            </w:r>
+          </w:p>
+        </w:tc>
+        <w:tc>
+          <w:tcPr>
+            <w:tcW w:w="960" w:type="dxa"/>
+            <w:shd w:val="clear" w:color="auto" w:fill="auto"/>
+            <w:noWrap/>
+            <w:vAlign w:val="bottom"/>
+            <w:hideMark/>
+          </w:tcPr>
+          <w:p>
+            <w:pPr>
+              <w:spacing w:after="0" w:line="240" w:lineRule="auto"/>
+              <w:jc w:val="right"/>
+              <w:rPr>
+                <w:rFonts w:ascii="Times New Roman" w:eastAsia="Times New Roman" w:hAnsi="Times New Roman" w:cs="Times New Roman"/>
+                <w:color w:val="000000"/>
+                <w:sz w:val="24"/>
+                <w:szCs w:val="24"/>
+              </w:rPr>
+            </w:pPr>
+            <w:r>
+              <w:rPr>
+                <w:rFonts w:ascii="Times New Roman" w:eastAsia="Times New Roman" w:hAnsi="Times New Roman" w:cs="Times New Roman"/>
+                <w:color w:val="000000"/>
+                <w:sz w:val="24"/>
+                <w:szCs w:val="24"/>
+              </w:rPr>
+              <w:t>0.009</w:t>
+            </w:r>
+          </w:p>
+        </w:tc>
+        <w:tc>
+          <w:tcPr>
+            <w:tcW w:w="960" w:type="dxa"/>
+            <w:shd w:val="clear" w:color="auto" w:fill="auto"/>
+            <w:noWrap/>
+            <w:vAlign w:val="bottom"/>
+            <w:hideMark/>
+          </w:tcPr>
+          <w:p>
+            <w:pPr>
+              <w:spacing w:after="0" w:line="240" w:lineRule="auto"/>
+              <w:jc w:val="right"/>
+              <w:rPr>
+                <w:rFonts w:ascii="Times New Roman" w:eastAsia="Times New Roman" w:hAnsi="Times New Roman" w:cs="Times New Roman"/>
+                <w:color w:val="000000"/>
+                <w:sz w:val="24"/>
+                <w:szCs w:val="24"/>
+              </w:rPr>
+            </w:pPr>
+            <w:r>
+              <w:rPr>
+                <w:rFonts w:ascii="Times New Roman" w:eastAsia="Times New Roman" w:hAnsi="Times New Roman" w:cs="Times New Roman"/>
+                <w:color w:val="000000"/>
+                <w:sz w:val="24"/>
+                <w:szCs w:val="24"/>
+              </w:rPr>
+              <w:t>0.009</w:t>
+            </w:r>
+          </w:p>
+        </w:tc>
+        <w:tc>
+          <w:tcPr>
+            <w:tcW w:w="960" w:type="dxa"/>
+            <w:shd w:val="clear" w:color="auto" w:fill="auto"/>
+            <w:noWrap/>
+            <w:vAlign w:val="bottom"/>
+            <w:hideMark/>
+          </w:tcPr>
+          <w:p>
+            <w:pPr>
+              <w:spacing w:after="0" w:line="240" w:lineRule="auto"/>
+              <w:jc w:val="right"/>
+              <w:rPr>
+                <w:rFonts w:ascii="Times New Roman" w:eastAsia="Times New Roman" w:hAnsi="Times New Roman" w:cs="Times New Roman"/>
+                <w:color w:val="000000"/>
+                <w:sz w:val="24"/>
+                <w:szCs w:val="24"/>
+              </w:rPr>
+            </w:pPr>
+            <w:r>
+              <w:rPr>
+                <w:rFonts w:ascii="Times New Roman" w:eastAsia="Times New Roman" w:hAnsi="Times New Roman" w:cs="Times New Roman"/>
+                <w:color w:val="000000"/>
+                <w:sz w:val="24"/>
+                <w:szCs w:val="24"/>
+              </w:rPr>
+              <w:t>0.01</w:t>
+            </w:r>
+          </w:p>
+        </w:tc>
+        <w:tc>
+          <w:tcPr>
+            <w:tcW w:w="960" w:type="dxa"/>
+            <w:shd w:val="clear" w:color="auto" w:fill="auto"/>
+            <w:noWrap/>
+            <w:vAlign w:val="bottom"/>
+            <w:hideMark/>
+          </w:tcPr>
+          <w:p>
+            <w:pPr>
+              <w:spacing w:after="0" w:line="240" w:lineRule="auto"/>
+              <w:jc w:val="right"/>
+              <w:rPr>
+                <w:rFonts w:ascii="Times New Roman" w:eastAsia="Times New Roman" w:hAnsi="Times New Roman" w:cs="Times New Roman"/>
+                <w:color w:val="000000"/>
+                <w:sz w:val="24"/>
+                <w:szCs w:val="24"/>
+              </w:rPr>
+            </w:pPr>
+            <w:r>
+              <w:rPr>
+                <w:rFonts w:ascii="Times New Roman" w:eastAsia="Times New Roman" w:hAnsi="Times New Roman" w:cs="Times New Roman"/>
+                <w:color w:val="000000"/>
+                <w:sz w:val="24"/>
+                <w:szCs w:val="24"/>
+              </w:rPr>
+              <w:t>0.009333</w:t>
+            </w:r>
+          </w:p>
+        </w:tc>
+      </w:tr>
+      <w:tr>
+        <w:trPr>
+          <w:trHeight w:val="300"/>
+          <w:jc w:val="center"/>
+        </w:trPr>
+        <w:tc>
+          <w:tcPr>
+            <w:tcW w:w="960" w:type="dxa"/>
+            <w:shd w:val="clear" w:color="auto" w:fill="auto"/>
+            <w:noWrap/>
+            <w:vAlign w:val="bottom"/>
+            <w:hideMark/>
+          </w:tcPr>
+          <w:p>
+            <w:pPr>
+              <w:spacing w:after="0" w:line="240" w:lineRule="auto"/>
+              <w:jc w:val="right"/>
+              <w:rPr>
+                <w:rFonts w:ascii="Times New Roman" w:eastAsia="Times New Roman" w:hAnsi="Times New Roman" w:cs="Times New Roman"/>
+                <w:color w:val="000000"/>
+                <w:sz w:val="24"/>
+                <w:szCs w:val="24"/>
+              </w:rPr>
+            </w:pPr>
+            <w:r>
+              <w:rPr>
+                <w:rFonts w:ascii="Times New Roman" w:eastAsia="Times New Roman" w:hAnsi="Times New Roman" w:cs="Times New Roman"/>
+                <w:color w:val="000000"/>
+                <w:sz w:val="24"/>
+                <w:szCs w:val="24"/>
+              </w:rPr>
+              <w:t>30</w:t>
+            </w:r>
+          </w:p>
+        </w:tc>
+        <w:tc>
+          <w:tcPr>
+            <w:tcW w:w="960" w:type="dxa"/>
+            <w:shd w:val="clear" w:color="auto" w:fill="auto"/>
+            <w:noWrap/>
+            <w:vAlign w:val="bottom"/>
+            <w:hideMark/>
+          </w:tcPr>
+          <w:p>
+            <w:pPr>
+              <w:spacing w:after="0" w:line="240" w:lineRule="auto"/>
+              <w:rPr>
+                <w:rFonts w:ascii="Times New Roman" w:eastAsia="Times New Roman" w:hAnsi="Times New Roman" w:cs="Times New Roman"/>
+                <w:color w:val="000000"/>
+                <w:sz w:val="24"/>
+                <w:szCs w:val="24"/>
+              </w:rPr>
+            </w:pPr>
+            <w:r>
+              <w:rPr>
+                <w:rFonts w:ascii="Times New Roman" w:eastAsia="Times New Roman" w:hAnsi="Times New Roman" w:cs="Times New Roman"/>
+                <w:color w:val="000000"/>
+                <w:sz w:val="24"/>
+                <w:szCs w:val="24"/>
+              </w:rPr>
+              <w:t>N</w:t>
+            </w:r>
+          </w:p>
+        </w:tc>
+        <w:tc>
+          <w:tcPr>
+            <w:tcW w:w="960" w:type="dxa"/>
+            <w:shd w:val="clear" w:color="auto" w:fill="auto"/>
+            <w:noWrap/>
+            <w:vAlign w:val="bottom"/>
+            <w:hideMark/>
+          </w:tcPr>
+          <w:p>
+            <w:pPr>
+              <w:spacing w:after="0" w:line="240" w:lineRule="auto"/>
+              <w:rPr>
+                <w:rFonts w:ascii="Times New Roman" w:eastAsia="Times New Roman" w:hAnsi="Times New Roman" w:cs="Times New Roman"/>
+                <w:color w:val="000000"/>
+                <w:sz w:val="24"/>
+                <w:szCs w:val="24"/>
+              </w:rPr>
+            </w:pPr>
+            <w:r>
+              <w:rPr>
+                <w:rFonts w:ascii="Times New Roman" w:eastAsia="Times New Roman" w:hAnsi="Times New Roman" w:cs="Times New Roman"/>
+                <w:color w:val="000000"/>
+                <w:sz w:val="24"/>
+                <w:szCs w:val="24"/>
+              </w:rPr>
+              <w:t>Y</w:t>
+            </w:r>
+          </w:p>
+        </w:tc>
+        <w:tc>
+          <w:tcPr>
+            <w:tcW w:w="960" w:type="dxa"/>
+            <w:shd w:val="clear" w:color="auto" w:fill="auto"/>
+            <w:noWrap/>
+            <w:vAlign w:val="bottom"/>
+            <w:hideMark/>
+          </w:tcPr>
+          <w:p>
+            <w:pPr>
+              <w:spacing w:after="0" w:line="240" w:lineRule="auto"/>
+              <w:jc w:val="right"/>
+              <w:rPr>
+                <w:rFonts w:ascii="Times New Roman" w:eastAsia="Times New Roman" w:hAnsi="Times New Roman" w:cs="Times New Roman"/>
+                <w:color w:val="000000"/>
+                <w:sz w:val="24"/>
+                <w:szCs w:val="24"/>
+              </w:rPr>
+            </w:pPr>
+            <w:r>
+              <w:rPr>
+                <w:rFonts w:ascii="Times New Roman" w:eastAsia="Times New Roman" w:hAnsi="Times New Roman" w:cs="Times New Roman"/>
+                <w:color w:val="000000"/>
+                <w:sz w:val="24"/>
+                <w:szCs w:val="24"/>
+              </w:rPr>
+              <w:t>0.012</w:t>
+            </w:r>
+          </w:p>
+        </w:tc>
+        <w:tc>
+          <w:tcPr>
+            <w:tcW w:w="960" w:type="dxa"/>
+            <w:shd w:val="clear" w:color="auto" w:fill="auto"/>
+            <w:noWrap/>
+            <w:vAlign w:val="bottom"/>
+            <w:hideMark/>
+          </w:tcPr>
+          <w:p>
+            <w:pPr>
+              <w:spacing w:after="0" w:line="240" w:lineRule="auto"/>
+              <w:jc w:val="right"/>
+              <w:rPr>
+                <w:rFonts w:ascii="Times New Roman" w:eastAsia="Times New Roman" w:hAnsi="Times New Roman" w:cs="Times New Roman"/>
+                <w:color w:val="000000"/>
+                <w:sz w:val="24"/>
+                <w:szCs w:val="24"/>
+              </w:rPr>
+            </w:pPr>
+            <w:r>
+              <w:rPr>
+                <w:rFonts w:ascii="Times New Roman" w:eastAsia="Times New Roman" w:hAnsi="Times New Roman" w:cs="Times New Roman"/>
+                <w:color w:val="000000"/>
+                <w:sz w:val="24"/>
+                <w:szCs w:val="24"/>
+              </w:rPr>
+              <w:t>0.013</w:t>
+            </w:r>
+          </w:p>
+        </w:tc>
+        <w:tc>
+          <w:tcPr>
+            <w:tcW w:w="960" w:type="dxa"/>
+            <w:shd w:val="clear" w:color="auto" w:fill="auto"/>
+            <w:noWrap/>
+            <w:vAlign w:val="bottom"/>
+            <w:hideMark/>
+          </w:tcPr>
+          <w:p>
+            <w:pPr>
+              <w:spacing w:after="0" w:line="240" w:lineRule="auto"/>
+              <w:jc w:val="right"/>
+              <w:rPr>
+                <w:rFonts w:ascii="Times New Roman" w:eastAsia="Times New Roman" w:hAnsi="Times New Roman" w:cs="Times New Roman"/>
+                <w:color w:val="000000"/>
+                <w:sz w:val="24"/>
+                <w:szCs w:val="24"/>
+              </w:rPr>
+            </w:pPr>
+            <w:r>
+              <w:rPr>
+                <w:rFonts w:ascii="Times New Roman" w:eastAsia="Times New Roman" w:hAnsi="Times New Roman" w:cs="Times New Roman"/>
+                <w:color w:val="000000"/>
+                <w:sz w:val="24"/>
+                <w:szCs w:val="24"/>
+              </w:rPr>
+              <w:t>0.012</w:t>
+            </w:r>
+          </w:p>
+        </w:tc>
+        <w:tc>
+          <w:tcPr>
+            <w:tcW w:w="960" w:type="dxa"/>
+            <w:shd w:val="clear" w:color="auto" w:fill="auto"/>
+            <w:noWrap/>
+            <w:vAlign w:val="bottom"/>
+            <w:hideMark/>
+          </w:tcPr>
+          <w:p>
+            <w:pPr>
+              <w:spacing w:after="0" w:line="240" w:lineRule="auto"/>
+              <w:jc w:val="right"/>
+              <w:rPr>
+                <w:rFonts w:ascii="Times New Roman" w:eastAsia="Times New Roman" w:hAnsi="Times New Roman" w:cs="Times New Roman"/>
+                <w:color w:val="000000"/>
+                <w:sz w:val="24"/>
+                <w:szCs w:val="24"/>
+              </w:rPr>
+            </w:pPr>
+            <w:r>
+              <w:rPr>
+                <w:rFonts w:ascii="Times New Roman" w:eastAsia="Times New Roman" w:hAnsi="Times New Roman" w:cs="Times New Roman"/>
+                <w:color w:val="000000"/>
+                <w:sz w:val="24"/>
+                <w:szCs w:val="24"/>
+              </w:rPr>
+              <w:t>0.012333</w:t>
+            </w:r>
+          </w:p>
+        </w:tc>
+      </w:tr>
+      <w:tr>
+        <w:trPr>
+          <w:trHeight w:val="300"/>
+          <w:jc w:val="center"/>
+        </w:trPr>
+        <w:tc>
+          <w:tcPr>
+            <w:tcW w:w="960" w:type="dxa"/>
+            <w:shd w:val="clear" w:color="auto" w:fill="auto"/>
+            <w:noWrap/>
+            <w:vAlign w:val="bottom"/>
+            <w:hideMark/>
+          </w:tcPr>
+          <w:p>
+            <w:pPr>
+              <w:spacing w:after="0" w:line="240" w:lineRule="auto"/>
+              <w:jc w:val="right"/>
+              <w:rPr>
+                <w:rFonts w:ascii="Times New Roman" w:eastAsia="Times New Roman" w:hAnsi="Times New Roman" w:cs="Times New Roman"/>
+                <w:color w:val="000000"/>
+                <w:sz w:val="24"/>
+                <w:szCs w:val="24"/>
+              </w:rPr>
+            </w:pPr>
+            <w:r>
+              <w:rPr>
+                <w:rFonts w:ascii="Times New Roman" w:eastAsia="Times New Roman" w:hAnsi="Times New Roman" w:cs="Times New Roman"/>
+                <w:color w:val="000000"/>
+                <w:sz w:val="24"/>
+                <w:szCs w:val="24"/>
+              </w:rPr>
+              <w:t>30</w:t>
+            </w:r>
+          </w:p>
+        </w:tc>
+        <w:tc>
+          <w:tcPr>
+            <w:tcW w:w="960" w:type="dxa"/>
+            <w:shd w:val="clear" w:color="auto" w:fill="auto"/>
+            <w:noWrap/>
+            <w:vAlign w:val="bottom"/>
+            <w:hideMark/>
+          </w:tcPr>
+          <w:p>
+            <w:pPr>
+              <w:spacing w:after="0" w:line="240" w:lineRule="auto"/>
+              <w:rPr>
+                <w:rFonts w:ascii="Times New Roman" w:eastAsia="Times New Roman" w:hAnsi="Times New Roman" w:cs="Times New Roman"/>
+                <w:color w:val="000000"/>
+                <w:sz w:val="24"/>
+                <w:szCs w:val="24"/>
+              </w:rPr>
+            </w:pPr>
+            <w:r>
+              <w:rPr>
+                <w:rFonts w:ascii="Times New Roman" w:eastAsia="Times New Roman" w:hAnsi="Times New Roman" w:cs="Times New Roman"/>
+                <w:color w:val="000000"/>
+                <w:sz w:val="24"/>
+                <w:szCs w:val="24"/>
+              </w:rPr>
+              <w:t>N</w:t>
+            </w:r>
+          </w:p>
+        </w:tc>
+        <w:tc>
+          <w:tcPr>
+            <w:tcW w:w="960" w:type="dxa"/>
+            <w:shd w:val="clear" w:color="auto" w:fill="auto"/>
+            <w:noWrap/>
+            <w:vAlign w:val="bottom"/>
+            <w:hideMark/>
+          </w:tcPr>
+          <w:p>
+            <w:pPr>
+              <w:spacing w:after="0" w:line="240" w:lineRule="auto"/>
+              <w:rPr>
+                <w:rFonts w:ascii="Times New Roman" w:eastAsia="Times New Roman" w:hAnsi="Times New Roman" w:cs="Times New Roman"/>
+                <w:color w:val="000000"/>
+                <w:sz w:val="24"/>
+                <w:szCs w:val="24"/>
+              </w:rPr>
+            </w:pPr>
+            <w:r>
+              <w:rPr>
+                <w:rFonts w:ascii="Times New Roman" w:eastAsia="Times New Roman" w:hAnsi="Times New Roman" w:cs="Times New Roman"/>
+                <w:color w:val="000000"/>
+                <w:sz w:val="24"/>
+                <w:szCs w:val="24"/>
+              </w:rPr>
+              <w:t>N</w:t>
+            </w:r>
+          </w:p>
+        </w:tc>
+        <w:tc>
+          <w:tcPr>
+            <w:tcW w:w="960" w:type="dxa"/>
+            <w:shd w:val="clear" w:color="auto" w:fill="auto"/>
+            <w:noWrap/>
+            <w:vAlign w:val="bottom"/>
+            <w:hideMark/>
+          </w:tcPr>
+          <w:p>
+            <w:pPr>
+              <w:spacing w:after="0" w:line="240" w:lineRule="auto"/>
+              <w:jc w:val="right"/>
+              <w:rPr>
+                <w:rFonts w:ascii="Times New Roman" w:eastAsia="Times New Roman" w:hAnsi="Times New Roman" w:cs="Times New Roman"/>
+                <w:color w:val="000000"/>
+                <w:sz w:val="24"/>
+                <w:szCs w:val="24"/>
+              </w:rPr>
+            </w:pPr>
+            <w:r>
+              <w:rPr>
+                <w:rFonts w:ascii="Times New Roman" w:eastAsia="Times New Roman" w:hAnsi="Times New Roman" w:cs="Times New Roman"/>
+                <w:color w:val="000000"/>
+                <w:sz w:val="24"/>
+                <w:szCs w:val="24"/>
+              </w:rPr>
+              <w:t>0.251</w:t>
+            </w:r>
+          </w:p>
+        </w:tc>
+        <w:tc>
+          <w:tcPr>
+            <w:tcW w:w="960" w:type="dxa"/>
+            <w:shd w:val="clear" w:color="auto" w:fill="auto"/>
+            <w:noWrap/>
+            <w:vAlign w:val="bottom"/>
+            <w:hideMark/>
+          </w:tcPr>
+          <w:p>
+            <w:pPr>
+              <w:spacing w:after="0" w:line="240" w:lineRule="auto"/>
+              <w:jc w:val="right"/>
+              <w:rPr>
+                <w:rFonts w:ascii="Times New Roman" w:eastAsia="Times New Roman" w:hAnsi="Times New Roman" w:cs="Times New Roman"/>
+                <w:color w:val="000000"/>
+                <w:sz w:val="24"/>
+                <w:szCs w:val="24"/>
+              </w:rPr>
+            </w:pPr>
+            <w:r>
+              <w:rPr>
+                <w:rFonts w:ascii="Times New Roman" w:eastAsia="Times New Roman" w:hAnsi="Times New Roman" w:cs="Times New Roman"/>
+                <w:color w:val="000000"/>
+                <w:sz w:val="24"/>
+                <w:szCs w:val="24"/>
+              </w:rPr>
+              <w:t>0.25</w:t>
+            </w:r>
+          </w:p>
+        </w:tc>
+        <w:tc>
+          <w:tcPr>
+            <w:tcW w:w="960" w:type="dxa"/>
+            <w:shd w:val="clear" w:color="auto" w:fill="auto"/>
+            <w:noWrap/>
+            <w:vAlign w:val="bottom"/>
+            <w:hideMark/>
+          </w:tcPr>
+          <w:p>
+            <w:pPr>
+              <w:spacing w:after="0" w:line="240" w:lineRule="auto"/>
+              <w:jc w:val="right"/>
+              <w:rPr>
+                <w:rFonts w:ascii="Times New Roman" w:eastAsia="Times New Roman" w:hAnsi="Times New Roman" w:cs="Times New Roman"/>
+                <w:color w:val="000000"/>
+                <w:sz w:val="24"/>
+                <w:szCs w:val="24"/>
+              </w:rPr>
+            </w:pPr>
+            <w:r>
+              <w:rPr>
+                <w:rFonts w:ascii="Times New Roman" w:eastAsia="Times New Roman" w:hAnsi="Times New Roman" w:cs="Times New Roman"/>
+                <w:color w:val="000000"/>
+                <w:sz w:val="24"/>
+                <w:szCs w:val="24"/>
+              </w:rPr>
+              <w:t>0.251</w:t>
+            </w:r>
+          </w:p>
+        </w:tc>
+        <w:tc>
+          <w:tcPr>
+            <w:tcW w:w="960" w:type="dxa"/>
+            <w:shd w:val="clear" w:color="auto" w:fill="auto"/>
+            <w:noWrap/>
+            <w:vAlign w:val="bottom"/>
+            <w:hideMark/>
+          </w:tcPr>
+          <w:p>
+            <w:pPr>
+              <w:spacing w:after="0" w:line="240" w:lineRule="auto"/>
+              <w:jc w:val="right"/>
+              <w:rPr>
+                <w:rFonts w:ascii="Times New Roman" w:eastAsia="Times New Roman" w:hAnsi="Times New Roman" w:cs="Times New Roman"/>
+                <w:color w:val="000000"/>
+                <w:sz w:val="24"/>
+                <w:szCs w:val="24"/>
+              </w:rPr>
+            </w:pPr>
+            <w:r>
+              <w:rPr>
+                <w:rFonts w:ascii="Times New Roman" w:eastAsia="Times New Roman" w:hAnsi="Times New Roman" w:cs="Times New Roman"/>
+                <w:color w:val="000000"/>
+                <w:sz w:val="24"/>
+                <w:szCs w:val="24"/>
+              </w:rPr>
+              <w:t>0.250667</w:t>
+            </w:r>
+          </w:p>
+        </w:tc>
+      </w:tr>
+      <w:tr>
+        <w:trPr>
+          <w:trHeight w:val="300"/>
+          <w:jc w:val="center"/>
+        </w:trPr>
+        <w:tc>
+          <w:tcPr>
+            <w:tcW w:w="960" w:type="dxa"/>
+            <w:shd w:val="clear" w:color="auto" w:fill="auto"/>
+            <w:noWrap/>
+            <w:vAlign w:val="bottom"/>
+            <w:hideMark/>
+          </w:tcPr>
+          <w:p>
+            <w:pPr>
+              <w:spacing w:after="0" w:line="240" w:lineRule="auto"/>
+              <w:jc w:val="right"/>
+              <w:rPr>
+                <w:rFonts w:ascii="Times New Roman" w:eastAsia="Times New Roman" w:hAnsi="Times New Roman" w:cs="Times New Roman"/>
+                <w:color w:val="000000"/>
+                <w:sz w:val="24"/>
+                <w:szCs w:val="24"/>
+              </w:rPr>
+            </w:pPr>
+            <w:r>
+              <w:rPr>
+                <w:rFonts w:ascii="Times New Roman" w:eastAsia="Times New Roman" w:hAnsi="Times New Roman" w:cs="Times New Roman"/>
+                <w:color w:val="000000"/>
+                <w:sz w:val="24"/>
+                <w:szCs w:val="24"/>
+              </w:rPr>
+              <w:t>30</w:t>
+            </w:r>
+          </w:p>
+        </w:tc>
+        <w:tc>
+          <w:tcPr>
+            <w:tcW w:w="960" w:type="dxa"/>
+            <w:shd w:val="clear" w:color="auto" w:fill="auto"/>
+            <w:noWrap/>
+            <w:vAlign w:val="bottom"/>
+            <w:hideMark/>
+          </w:tcPr>
+          <w:p>
+            <w:pPr>
+              <w:spacing w:after="0" w:line="240" w:lineRule="auto"/>
+              <w:rPr>
+                <w:rFonts w:ascii="Times New Roman" w:eastAsia="Times New Roman" w:hAnsi="Times New Roman" w:cs="Times New Roman"/>
+                <w:color w:val="000000"/>
+                <w:sz w:val="24"/>
+                <w:szCs w:val="24"/>
+              </w:rPr>
+            </w:pPr>
+            <w:r>
+              <w:rPr>
+                <w:rFonts w:ascii="Times New Roman" w:eastAsia="Times New Roman" w:hAnsi="Times New Roman" w:cs="Times New Roman"/>
+                <w:color w:val="000000"/>
+                <w:sz w:val="24"/>
+                <w:szCs w:val="24"/>
+              </w:rPr>
+              <w:t>Y</w:t>
+            </w:r>
+          </w:p>
+        </w:tc>
+        <w:tc>
+          <w:tcPr>
+            <w:tcW w:w="960" w:type="dxa"/>
+            <w:shd w:val="clear" w:color="auto" w:fill="auto"/>
+            <w:noWrap/>
+            <w:vAlign w:val="bottom"/>
+            <w:hideMark/>
+          </w:tcPr>
+          <w:p>
+            <w:pPr>
+              <w:spacing w:after="0" w:line="240" w:lineRule="auto"/>
+              <w:rPr>
+                <w:rFonts w:ascii="Times New Roman" w:eastAsia="Times New Roman" w:hAnsi="Times New Roman" w:cs="Times New Roman"/>
+                <w:color w:val="000000"/>
+                <w:sz w:val="24"/>
+                <w:szCs w:val="24"/>
+              </w:rPr>
+            </w:pPr>
+            <w:r>
+              <w:rPr>
+                <w:rFonts w:ascii="Times New Roman" w:eastAsia="Times New Roman" w:hAnsi="Times New Roman" w:cs="Times New Roman"/>
+                <w:color w:val="000000"/>
+                <w:sz w:val="24"/>
+                <w:szCs w:val="24"/>
+              </w:rPr>
+              <w:t>N</w:t>
+            </w:r>
+          </w:p>
+        </w:tc>
+        <w:tc>
+          <w:tcPr>
+            <w:tcW w:w="960" w:type="dxa"/>
+            <w:shd w:val="clear" w:color="auto" w:fill="auto"/>
+            <w:noWrap/>
+            <w:vAlign w:val="bottom"/>
+            <w:hideMark/>
+          </w:tcPr>
+          <w:p>
+            <w:pPr>
+              <w:spacing w:after="0" w:line="240" w:lineRule="auto"/>
+              <w:jc w:val="right"/>
+              <w:rPr>
+                <w:rFonts w:ascii="Times New Roman" w:eastAsia="Times New Roman" w:hAnsi="Times New Roman" w:cs="Times New Roman"/>
+                <w:color w:val="000000"/>
+                <w:sz w:val="24"/>
+                <w:szCs w:val="24"/>
+              </w:rPr>
+            </w:pPr>
+            <w:r>
+              <w:rPr>
+                <w:rFonts w:ascii="Times New Roman" w:eastAsia="Times New Roman" w:hAnsi="Times New Roman" w:cs="Times New Roman"/>
+                <w:color w:val="000000"/>
+                <w:sz w:val="24"/>
+                <w:szCs w:val="24"/>
+              </w:rPr>
+              <w:t>9.133</w:t>
+            </w:r>
+          </w:p>
+        </w:tc>
+        <w:tc>
+          <w:tcPr>
+            <w:tcW w:w="960" w:type="dxa"/>
+            <w:shd w:val="clear" w:color="auto" w:fill="auto"/>
+            <w:noWrap/>
+            <w:vAlign w:val="bottom"/>
+            <w:hideMark/>
+          </w:tcPr>
+          <w:p>
+            <w:pPr>
+              <w:spacing w:after="0" w:line="240" w:lineRule="auto"/>
+              <w:jc w:val="right"/>
+              <w:rPr>
+                <w:rFonts w:ascii="Times New Roman" w:eastAsia="Times New Roman" w:hAnsi="Times New Roman" w:cs="Times New Roman"/>
+                <w:color w:val="000000"/>
+                <w:sz w:val="24"/>
+                <w:szCs w:val="24"/>
+              </w:rPr>
+            </w:pPr>
+            <w:r>
+              <w:rPr>
+                <w:rFonts w:ascii="Times New Roman" w:eastAsia="Times New Roman" w:hAnsi="Times New Roman" w:cs="Times New Roman"/>
+                <w:color w:val="000000"/>
+                <w:sz w:val="24"/>
+                <w:szCs w:val="24"/>
+              </w:rPr>
+              <w:t>9.012</w:t>
+            </w:r>
+          </w:p>
+        </w:tc>
+        <w:tc>
+          <w:tcPr>
+            <w:tcW w:w="960" w:type="dxa"/>
+            <w:shd w:val="clear" w:color="auto" w:fill="auto"/>
+            <w:noWrap/>
+            <w:vAlign w:val="bottom"/>
+            <w:hideMark/>
+          </w:tcPr>
+          <w:p>
+            <w:pPr>
+              <w:spacing w:after="0" w:line="240" w:lineRule="auto"/>
+              <w:jc w:val="right"/>
+              <w:rPr>
+                <w:rFonts w:ascii="Times New Roman" w:eastAsia="Times New Roman" w:hAnsi="Times New Roman" w:cs="Times New Roman"/>
+                <w:color w:val="000000"/>
+                <w:sz w:val="24"/>
+                <w:szCs w:val="24"/>
+              </w:rPr>
+            </w:pPr>
+            <w:r>
+              <w:rPr>
+                <w:rFonts w:ascii="Times New Roman" w:eastAsia="Times New Roman" w:hAnsi="Times New Roman" w:cs="Times New Roman"/>
+                <w:color w:val="000000"/>
+                <w:sz w:val="24"/>
+                <w:szCs w:val="24"/>
+              </w:rPr>
+              <w:t>7.808</w:t>
+            </w:r>
+          </w:p>
+        </w:tc>
+        <w:tc>
+          <w:tcPr>
+            <w:tcW w:w="960" w:type="dxa"/>
+            <w:shd w:val="clear" w:color="auto" w:fill="auto"/>
+            <w:noWrap/>
+            <w:vAlign w:val="bottom"/>
+            <w:hideMark/>
+          </w:tcPr>
+          <w:p>
+            <w:pPr>
+              <w:spacing w:after="0" w:line="240" w:lineRule="auto"/>
+              <w:jc w:val="right"/>
+              <w:rPr>
+                <w:rFonts w:ascii="Times New Roman" w:eastAsia="Times New Roman" w:hAnsi="Times New Roman" w:cs="Times New Roman"/>
+                <w:color w:val="000000"/>
+                <w:sz w:val="24"/>
+                <w:szCs w:val="24"/>
+              </w:rPr>
+            </w:pPr>
+            <w:r>
+              <w:rPr>
+                <w:rFonts w:ascii="Times New Roman" w:eastAsia="Times New Roman" w:hAnsi="Times New Roman" w:cs="Times New Roman"/>
+                <w:color w:val="000000"/>
+                <w:sz w:val="24"/>
+                <w:szCs w:val="24"/>
+              </w:rPr>
+              <w:t>8.651</w:t>
+            </w:r>
+          </w:p>
+        </w:tc>
+      </w:tr>
+    </w:tbl>
+    <w:p>
+      <w:pPr>
+        <w:pStyle w:val="ListParagraph"/>
+        <w:autoSpaceDE w:val="0"/>
+        <w:autoSpaceDN w:val="0"/>
+        <w:adjustRightInd w:val="0"/>
+        <w:spacing w:after="0" w:line="240" w:lineRule="auto"/>
+        <w:rPr>
+          <w:rFonts w:ascii="Times New Roman" w:hAnsi="Times New Roman" w:cs="Times New Roman"/>
+          <w:sz w:val="24"/>
+          <w:szCs w:val="24"/>
+        </w:rPr>
+      </w:pPr>
+      <w:r>
+        <w:rPr>
+          <w:rFonts w:ascii="Times New Roman" w:hAnsi="Times New Roman" w:cs="Times New Roman"/>
+          <w:sz w:val="24"/>
+          <w:szCs w:val="24"/>
+        </w:rPr>
+        <w:tab/>
+      </w:r>
+    </w:p>
+    <w:p>
+      <w:pPr>
+        <w:pStyle w:val="ListParagraph"/>
+        <w:autoSpaceDE w:val="0"/>
+        <w:autoSpaceDN w:val="0"/>
+        <w:adjustRightInd w:val="0"/>
+        <w:spacing w:after="0" w:line="240" w:lineRule="auto"/>
+        <w:rPr>
+          <w:rFonts w:ascii="Times New Roman" w:hAnsi="Times New Roman" w:cs="Times New Roman"/>
+          <w:sz w:val="24"/>
+          <w:szCs w:val="24"/>
+        </w:rPr>
+      </w:pPr>
+      <w:r>
+        <w:rPr>
+          <w:rFonts w:ascii="Times New Roman" w:hAnsi="Times New Roman" w:cs="Times New Roman"/>
+          <w:sz w:val="24"/>
+          <w:szCs w:val="24"/>
+        </w:rPr>
+        <w:tab/>
+        <w:t>In the figure below, the data is plotted with time, relative to graph size.</w:t>
       </w:r>
     </w:p>
     <w:p>
@@ -605,18 +2760,81 @@
         <w:adjustRightInd w:val="0"/>
         <w:spacing w:after="0" w:line="240" w:lineRule="auto"/>
         <w:rPr>
-          <w:rFonts w:ascii="Times New Roman" w:eastAsia="MTSY" w:hAnsi="Times New Roman" w:cs="Times New Roman"/>
+          <w:rFonts w:ascii="Times New Roman" w:hAnsi="Times New Roman" w:cs="Times New Roman"/>
           <w:sz w:val="24"/>
           <w:szCs w:val="24"/>
         </w:rPr>
       </w:pPr>
       <w:r>
         <w:rPr>
-          <w:rFonts w:ascii="Times New Roman" w:eastAsia="MTSY" w:hAnsi="Times New Roman" w:cs="Times New Roman"/>
-          <w:sz w:val="24"/>
-          <w:szCs w:val="24"/>
-        </w:rPr>
-        <w:t>results. The performance analysis must be done with state-of-the-art optimization</w:t>
+          <w:rFonts w:ascii="Times New Roman" w:hAnsi="Times New Roman" w:cs="Times New Roman"/>
+          <w:noProof/>
+          <w:sz w:val="24"/>
+          <w:szCs w:val="24"/>
+        </w:rPr>
+        <w:drawing>
+          <wp:inline distT="0" distB="0" distL="0" distR="0" wp14:anchorId="52FE7C60" wp14:editId="00B59632">
+            <wp:extent cx="5943600" cy="3788410"/>
+            <wp:effectExtent l="0" t="0" r="0" b="2540"/>
+            <wp:docPr id="1" name="Chart 1">
+              <a:extLst xmlns:a="http://schemas.openxmlformats.org/drawingml/2006/main">
+                <a:ext uri="{FF2B5EF4-FFF2-40B4-BE49-F238E27FC236}">
+                  <a16:creationId xmlns:a16="http://schemas.microsoft.com/office/drawing/2014/main" id="{38CED5EB-A281-4388-ADF0-3D01AA285A4F}"/>
+                </a:ext>
+              </a:extLst>
+            </wp:docPr>
+            <wp:cNvGraphicFramePr/>
+            <a:graphic xmlns:a="http://schemas.openxmlformats.org/drawingml/2006/main">
+              <a:graphicData uri="http://schemas.openxmlformats.org/drawingml/2006/chart">
+                <c:chart xmlns:c="http://schemas.openxmlformats.org/drawingml/2006/chart" xmlns:r="http://schemas.openxmlformats.org/officeDocument/2006/relationships" r:id="rId7"/>
+              </a:graphicData>
+            </a:graphic>
+          </wp:inline>
+        </w:drawing>
+      </w:r>
+    </w:p>
+    <w:p>
+      <w:pPr>
+        <w:pStyle w:val="ListParagraph"/>
+        <w:autoSpaceDE w:val="0"/>
+        <w:autoSpaceDN w:val="0"/>
+        <w:adjustRightInd w:val="0"/>
+        <w:spacing w:after="0" w:line="240" w:lineRule="auto"/>
+        <w:rPr>
+          <w:rFonts w:ascii="Times New Roman" w:hAnsi="Times New Roman" w:cs="Times New Roman"/>
+          <w:sz w:val="24"/>
+          <w:szCs w:val="24"/>
+        </w:rPr>
+      </w:pPr>
+    </w:p>
+    <w:p>
+      <w:pPr>
+        <w:autoSpaceDE w:val="0"/>
+        <w:autoSpaceDN w:val="0"/>
+        <w:adjustRightInd w:val="0"/>
+        <w:spacing w:after="0" w:line="240" w:lineRule="auto"/>
+        <w:ind w:left="720"/>
+        <w:rPr>
+          <w:rFonts w:ascii="Times New Roman" w:hAnsi="Times New Roman" w:cs="Times New Roman"/>
+          <w:sz w:val="24"/>
+          <w:szCs w:val="24"/>
+        </w:rPr>
+      </w:pPr>
+      <w:r>
+        <w:rPr>
+          <w:rFonts w:ascii="Times New Roman" w:hAnsi="Times New Roman" w:cs="Times New Roman"/>
+          <w:sz w:val="24"/>
+          <w:szCs w:val="24"/>
+        </w:rPr>
+        <w:t xml:space="preserve">The plot shows that for most cases, even the large graph completes the MIS calculation in </w:t>
+      </w:r>
+      <w:r>
+        <w:rPr>
+          <w:rFonts w:ascii="Times New Roman" w:hAnsi="Times New Roman" w:cs="Times New Roman"/>
+          <w:sz w:val="24"/>
+          <w:szCs w:val="24"/>
+        </w:rPr>
+        <w:t>comparable time to the other graph sizes, although slightly larger. However, for one of the three graph types, a significant cost is incurred for the larger graph sizes. This is highlighted in the figure below.</w:t>
       </w:r>
     </w:p>
     <w:p>
@@ -625,19 +2843,93 @@
         <w:autoSpaceDN w:val="0"/>
         <w:adjustRightInd w:val="0"/>
         <w:spacing w:after="0" w:line="240" w:lineRule="auto"/>
-        <w:rPr>
-          <w:rFonts w:ascii="Times New Roman" w:eastAsia="MTSY" w:hAnsi="Times New Roman" w:cs="Times New Roman"/>
+        <w:jc w:val="center"/>
+        <w:rPr>
+          <w:rFonts w:ascii="Times New Roman" w:hAnsi="Times New Roman" w:cs="Times New Roman"/>
           <w:sz w:val="24"/>
           <w:szCs w:val="24"/>
         </w:rPr>
       </w:pPr>
       <w:r>
         <w:rPr>
-          <w:rFonts w:ascii="Times New Roman" w:eastAsia="MTSY" w:hAnsi="Times New Roman" w:cs="Times New Roman"/>
-          <w:sz w:val="24"/>
-          <w:szCs w:val="24"/>
-        </w:rPr>
-        <w:t>algorithms dedicated to the problem.</w:t>
+          <w:rFonts w:ascii="Times New Roman" w:hAnsi="Times New Roman" w:cs="Times New Roman"/>
+          <w:noProof/>
+          <w:sz w:val="24"/>
+          <w:szCs w:val="24"/>
+        </w:rPr>
+        <w:lastRenderedPageBreak/>
+        <w:drawing>
+          <wp:inline distT="0" distB="0" distL="0" distR="0" wp14:anchorId="655D56E5" wp14:editId="48DB7385">
+            <wp:extent cx="4572000" cy="2743200"/>
+            <wp:effectExtent l="0" t="0" r="0" b="0"/>
+            <wp:docPr id="3" name="Chart 3">
+              <a:extLst xmlns:a="http://schemas.openxmlformats.org/drawingml/2006/main">
+                <a:ext uri="{FF2B5EF4-FFF2-40B4-BE49-F238E27FC236}">
+                  <a16:creationId xmlns:a16="http://schemas.microsoft.com/office/drawing/2014/main" id="{5C6126A8-8433-4ADC-8149-642EE4657918}"/>
+                </a:ext>
+              </a:extLst>
+            </wp:docPr>
+            <wp:cNvGraphicFramePr/>
+            <a:graphic xmlns:a="http://schemas.openxmlformats.org/drawingml/2006/main">
+              <a:graphicData uri="http://schemas.openxmlformats.org/drawingml/2006/chart">
+                <c:chart xmlns:c="http://schemas.openxmlformats.org/drawingml/2006/chart" xmlns:r="http://schemas.openxmlformats.org/officeDocument/2006/relationships" r:id="rId8"/>
+              </a:graphicData>
+            </a:graphic>
+          </wp:inline>
+        </w:drawing>
+      </w:r>
+    </w:p>
+    <w:p>
+      <w:pPr>
+        <w:pStyle w:val="ListParagraph"/>
+        <w:autoSpaceDE w:val="0"/>
+        <w:autoSpaceDN w:val="0"/>
+        <w:adjustRightInd w:val="0"/>
+        <w:spacing w:after="0" w:line="240" w:lineRule="auto"/>
+        <w:ind w:left="1440"/>
+        <w:rPr>
+          <w:rFonts w:ascii="Times New Roman" w:hAnsi="Times New Roman" w:cs="Times New Roman"/>
+          <w:sz w:val="24"/>
+          <w:szCs w:val="24"/>
+        </w:rPr>
+      </w:pPr>
+    </w:p>
+    <w:p>
+      <w:pPr>
+        <w:autoSpaceDE w:val="0"/>
+        <w:autoSpaceDN w:val="0"/>
+        <w:adjustRightInd w:val="0"/>
+        <w:spacing w:after="0" w:line="240" w:lineRule="auto"/>
+        <w:ind w:left="720"/>
+        <w:rPr>
+          <w:rFonts w:ascii="Times New Roman" w:hAnsi="Times New Roman" w:cs="Times New Roman"/>
+          <w:sz w:val="24"/>
+          <w:szCs w:val="24"/>
+        </w:rPr>
+      </w:pPr>
+      <w:r>
+        <w:rPr>
+          <w:rFonts w:ascii="Times New Roman" w:hAnsi="Times New Roman" w:cs="Times New Roman"/>
+          <w:sz w:val="24"/>
+          <w:szCs w:val="24"/>
+        </w:rPr>
+        <w:t xml:space="preserve">This plot highlights the </w:t>
+      </w:r>
+      <w:r>
+        <w:rPr>
+          <w:rFonts w:ascii="Times New Roman" w:hAnsi="Times New Roman" w:cs="Times New Roman"/>
+          <w:sz w:val="24"/>
+          <w:szCs w:val="24"/>
+        </w:rPr>
+        <w:t xml:space="preserve">disparity between the Turan graph and the cyclic ring graph when completing the MIS calculation. </w:t>
+      </w:r>
+      <w:r>
+        <w:rPr>
+          <w:rFonts w:ascii="Times New Roman" w:hAnsi="Times New Roman" w:cs="Times New Roman"/>
+          <w:sz w:val="24"/>
+          <w:szCs w:val="24"/>
+        </w:rPr>
+        <w:t>For smaller cyclic cases, like the medium size graph, the algorithm cannot solve for optimality as quick as it can for the Turan graph of large size.</w:t>
       </w:r>
     </w:p>
     <w:p>
@@ -646,37 +2938,50 @@
         <w:autoSpaceDN w:val="0"/>
         <w:adjustRightInd w:val="0"/>
         <w:spacing w:after="0" w:line="240" w:lineRule="auto"/>
-        <w:rPr>
-          <w:rFonts w:ascii="Times New Roman" w:eastAsia="MTSY" w:hAnsi="Times New Roman" w:cs="Times New Roman"/>
+        <w:ind w:left="720"/>
+        <w:rPr>
+          <w:rFonts w:ascii="Times New Roman" w:hAnsi="Times New Roman" w:cs="Times New Roman"/>
+          <w:sz w:val="24"/>
+          <w:szCs w:val="24"/>
+        </w:rPr>
+      </w:pPr>
+    </w:p>
+    <w:p>
+      <w:pPr>
+        <w:autoSpaceDE w:val="0"/>
+        <w:autoSpaceDN w:val="0"/>
+        <w:adjustRightInd w:val="0"/>
+        <w:spacing w:after="0" w:line="240" w:lineRule="auto"/>
+        <w:ind w:left="720"/>
+        <w:rPr>
+          <w:rFonts w:ascii="Times New Roman" w:hAnsi="Times New Roman" w:cs="Times New Roman"/>
           <w:sz w:val="24"/>
           <w:szCs w:val="24"/>
         </w:rPr>
       </w:pPr>
       <w:r>
         <w:rPr>
-          <w:rFonts w:ascii="Times New Roman" w:eastAsia="MTSY" w:hAnsi="Times New Roman" w:cs="Times New Roman"/>
-          <w:sz w:val="24"/>
-          <w:szCs w:val="24"/>
-        </w:rPr>
-        <w:t xml:space="preserve">• </w:t>
+          <w:rFonts w:ascii="Times New Roman" w:hAnsi="Times New Roman" w:cs="Times New Roman"/>
+          <w:sz w:val="24"/>
+          <w:szCs w:val="24"/>
+        </w:rPr>
+        <w:t>A search tree example of DFS with backtracking on a graph is shown below</w:t>
       </w:r>
       <w:r>
         <w:rPr>
-          <w:rFonts w:ascii="Times New Roman" w:eastAsia="MTSY" w:hAnsi="Times New Roman" w:cs="Times New Roman"/>
-          <w:b/>
-          <w:bCs/>
-          <w:sz w:val="24"/>
-          <w:szCs w:val="24"/>
-        </w:rPr>
-        <w:t xml:space="preserve">Reporting: </w:t>
+          <w:rFonts w:ascii="Times New Roman" w:hAnsi="Times New Roman" w:cs="Times New Roman"/>
+          <w:sz w:val="24"/>
+          <w:szCs w:val="24"/>
+        </w:rPr>
+        <w:t>, with edges in black and search steps in red with numbered order</w:t>
       </w:r>
       <w:r>
         <w:rPr>
-          <w:rFonts w:ascii="Times New Roman" w:eastAsia="MTSY" w:hAnsi="Times New Roman" w:cs="Times New Roman"/>
-          <w:sz w:val="24"/>
-          <w:szCs w:val="24"/>
-        </w:rPr>
-        <w:t>Finally, the results are presented in a comprehensive way, and an</w:t>
+          <w:rFonts w:ascii="Times New Roman" w:hAnsi="Times New Roman" w:cs="Times New Roman"/>
+          <w:sz w:val="24"/>
+          <w:szCs w:val="24"/>
+        </w:rPr>
+        <w:t>:</w:t>
       </w:r>
     </w:p>
     <w:p>
@@ -685,19 +2990,68 @@
         <w:autoSpaceDN w:val="0"/>
         <w:adjustRightInd w:val="0"/>
         <w:spacing w:after="0" w:line="240" w:lineRule="auto"/>
-        <w:rPr>
-          <w:rFonts w:ascii="Times New Roman" w:eastAsia="MTSY" w:hAnsi="Times New Roman" w:cs="Times New Roman"/>
+        <w:jc w:val="center"/>
+        <w:rPr>
+          <w:rFonts w:ascii="Times New Roman" w:hAnsi="Times New Roman" w:cs="Times New Roman"/>
           <w:sz w:val="24"/>
           <w:szCs w:val="24"/>
         </w:rPr>
       </w:pPr>
       <w:r>
         <w:rPr>
-          <w:rFonts w:ascii="Times New Roman" w:eastAsia="MTSY" w:hAnsi="Times New Roman" w:cs="Times New Roman"/>
-          <w:sz w:val="24"/>
-          <w:szCs w:val="24"/>
-        </w:rPr>
-        <w:t>analysis is carried out following the defined goals. Another main issue here is to</w:t>
+          <w:rFonts w:ascii="Times New Roman" w:hAnsi="Times New Roman" w:cs="Times New Roman"/>
+          <w:noProof/>
+          <w:sz w:val="24"/>
+          <w:szCs w:val="24"/>
+        </w:rPr>
+        <w:drawing>
+          <wp:inline distT="0" distB="0" distL="0" distR="0" wp14:anchorId="150F5A9B" wp14:editId="792A2916">
+            <wp:extent cx="5943600" cy="3338195"/>
+            <wp:effectExtent l="0" t="0" r="0" b="0"/>
+            <wp:docPr id="4" name="Picture 4" descr="Related image"/>
+            <wp:cNvGraphicFramePr>
+              <a:graphicFrameLocks xmlns:a="http://schemas.openxmlformats.org/drawingml/2006/main" noChangeAspect="1"/>
+            </wp:cNvGraphicFramePr>
+            <a:graphic xmlns:a="http://schemas.openxmlformats.org/drawingml/2006/main">
+              <a:graphicData uri="http://schemas.openxmlformats.org/drawingml/2006/picture">
+                <pic:pic xmlns:pic="http://schemas.openxmlformats.org/drawingml/2006/picture">
+                  <pic:nvPicPr>
+                    <pic:cNvPr id="0" name="Picture 1" descr="Related image"/>
+                    <pic:cNvPicPr>
+                      <a:picLocks noChangeAspect="1" noChangeArrowheads="1"/>
+                    </pic:cNvPicPr>
+                  </pic:nvPicPr>
+                  <pic:blipFill>
+                    <a:blip r:embed="rId9">
+                      <a:extLst>
+                        <a:ext uri="{28A0092B-C50C-407E-A947-70E740481C1C}">
+                          <a14:useLocalDpi xmlns:a14="http://schemas.microsoft.com/office/drawing/2010/main" val="0"/>
+                        </a:ext>
+                      </a:extLst>
+                    </a:blip>
+                    <a:srcRect/>
+                    <a:stretch>
+                      <a:fillRect/>
+                    </a:stretch>
+                  </pic:blipFill>
+                  <pic:spPr bwMode="auto">
+                    <a:xfrm>
+                      <a:off x="0" y="0"/>
+                      <a:ext cx="5943600" cy="3338195"/>
+                    </a:xfrm>
+                    <a:prstGeom prst="rect">
+                      <a:avLst/>
+                    </a:prstGeom>
+                    <a:noFill/>
+                    <a:ln>
+                      <a:noFill/>
+                    </a:ln>
+                  </pic:spPr>
+                </pic:pic>
+              </a:graphicData>
+            </a:graphic>
+          </wp:inline>
+        </w:drawing>
       </w:r>
     </w:p>
     <w:p>
@@ -712,31 +3066,225 @@
           <w:szCs w:val="24"/>
         </w:rPr>
       </w:pPr>
+    </w:p>
+    <w:p>
+      <w:pPr>
+        <w:autoSpaceDE w:val="0"/>
+        <w:autoSpaceDN w:val="0"/>
+        <w:adjustRightInd w:val="0"/>
+        <w:spacing w:after="0" w:line="240" w:lineRule="auto"/>
+        <w:rPr>
+          <w:rFonts w:ascii="Times New Roman" w:eastAsia="MTSY" w:hAnsi="Times New Roman" w:cs="Times New Roman"/>
+          <w:sz w:val="24"/>
+          <w:szCs w:val="24"/>
+        </w:rPr>
+      </w:pPr>
       <w:r>
         <w:rPr>
           <w:rFonts w:ascii="Times New Roman" w:eastAsia="MTSY" w:hAnsi="Times New Roman" w:cs="Times New Roman"/>
           <w:sz w:val="24"/>
           <w:szCs w:val="24"/>
         </w:rPr>
-        <w:t xml:space="preserve">ensure the </w:t>
+        <w:t>References:</w:t>
+      </w:r>
+    </w:p>
+    <w:p>
+      <w:pPr>
+        <w:autoSpaceDE w:val="0"/>
+        <w:autoSpaceDN w:val="0"/>
+        <w:adjustRightInd w:val="0"/>
+        <w:spacing w:after="0" w:line="240" w:lineRule="auto"/>
+        <w:rPr>
+          <w:rFonts w:ascii="Times New Roman" w:hAnsi="Times New Roman" w:cs="Times New Roman"/>
+          <w:sz w:val="24"/>
+          <w:szCs w:val="24"/>
+        </w:rPr>
+      </w:pPr>
+      <w:r>
+        <w:rPr>
+          <w:rFonts w:ascii="Times New Roman" w:hAnsi="Times New Roman" w:cs="Times New Roman"/>
+          <w:sz w:val="24"/>
+          <w:szCs w:val="24"/>
+        </w:rPr>
+        <w:t>https://en.wikipedia.org/wiki/Tur%C3%A1n_graph</w:t>
+      </w:r>
+    </w:p>
+    <w:p>
+      <w:pPr>
+        <w:autoSpaceDE w:val="0"/>
+        <w:autoSpaceDN w:val="0"/>
+        <w:adjustRightInd w:val="0"/>
+        <w:spacing w:after="0" w:line="240" w:lineRule="auto"/>
+        <w:rPr>
+          <w:rFonts w:ascii="Times New Roman" w:hAnsi="Times New Roman" w:cs="Times New Roman"/>
+          <w:sz w:val="24"/>
+          <w:szCs w:val="24"/>
+        </w:rPr>
+      </w:pPr>
+      <w:r>
+        <w:rPr>
+          <w:rFonts w:ascii="Times New Roman" w:hAnsi="Times New Roman" w:cs="Times New Roman"/>
+          <w:sz w:val="24"/>
+          <w:szCs w:val="24"/>
+        </w:rPr>
+        <w:t>https://en.wikipedia.org/wiki/Independent_set_(graph_theory)</w:t>
+      </w:r>
+    </w:p>
+    <w:p>
+      <w:pPr>
+        <w:autoSpaceDE w:val="0"/>
+        <w:autoSpaceDN w:val="0"/>
+        <w:adjustRightInd w:val="0"/>
+        <w:spacing w:after="0" w:line="240" w:lineRule="auto"/>
+        <w:rPr>
+          <w:rFonts w:ascii="Times New Roman" w:hAnsi="Times New Roman" w:cs="Times New Roman"/>
+          <w:sz w:val="24"/>
+          <w:szCs w:val="24"/>
+        </w:rPr>
+      </w:pPr>
+      <w:r>
+        <w:rPr>
+          <w:rFonts w:ascii="Times New Roman" w:hAnsi="Times New Roman" w:cs="Times New Roman"/>
+          <w:sz w:val="24"/>
+          <w:szCs w:val="24"/>
+        </w:rPr>
+        <w:t>https://en.wikipedia.org/wiki/Clique_problem</w:t>
+      </w:r>
+    </w:p>
+    <w:p>
+      <w:pPr>
+        <w:autoSpaceDE w:val="0"/>
+        <w:autoSpaceDN w:val="0"/>
+        <w:adjustRightInd w:val="0"/>
+        <w:spacing w:after="0" w:line="240" w:lineRule="auto"/>
+        <w:rPr>
+          <w:rFonts w:ascii="Times New Roman" w:hAnsi="Times New Roman" w:cs="Times New Roman"/>
+          <w:sz w:val="24"/>
+          <w:szCs w:val="24"/>
+        </w:rPr>
+      </w:pPr>
+      <w:r>
+        <w:rPr>
+          <w:rFonts w:ascii="Times New Roman" w:hAnsi="Times New Roman" w:cs="Times New Roman"/>
+          <w:sz w:val="24"/>
+          <w:szCs w:val="24"/>
+        </w:rPr>
+        <w:lastRenderedPageBreak/>
+        <w:t>https://www.geeksforgeeks.org/print-the-dfs-traversal-step-wise-backtracking-also/</w:t>
+      </w:r>
+    </w:p>
+    <w:p>
+      <w:pPr>
+        <w:autoSpaceDE w:val="0"/>
+        <w:autoSpaceDN w:val="0"/>
+        <w:adjustRightInd w:val="0"/>
+        <w:spacing w:after="0" w:line="240" w:lineRule="auto"/>
+        <w:rPr>
+          <w:rFonts w:ascii="Times New Roman" w:hAnsi="Times New Roman" w:cs="Times New Roman"/>
+          <w:sz w:val="24"/>
+          <w:szCs w:val="24"/>
+        </w:rPr>
+      </w:pPr>
+      <w:r>
+        <w:rPr>
+          <w:rFonts w:ascii="Times New Roman" w:hAnsi="Times New Roman" w:cs="Times New Roman"/>
+          <w:i/>
+          <w:sz w:val="24"/>
+          <w:szCs w:val="24"/>
+        </w:rPr>
+        <w:t>Barr, et al</w:t>
       </w:r>
       <w:r>
         <w:rPr>
-          <w:rFonts w:ascii="Times New Roman" w:eastAsia="MTSY" w:hAnsi="Times New Roman" w:cs="Times New Roman"/>
+          <w:rFonts w:ascii="Times New Roman" w:hAnsi="Times New Roman" w:cs="Times New Roman"/>
+          <w:sz w:val="24"/>
+          <w:szCs w:val="24"/>
+        </w:rPr>
+        <w:t>, Guidelines for Designing and Reporting on Computational Experiments with</w:t>
+      </w:r>
+      <w:r>
+        <w:rPr>
+          <w:rFonts w:ascii="Times New Roman" w:hAnsi="Times New Roman" w:cs="Times New Roman"/>
+          <w:sz w:val="24"/>
+          <w:szCs w:val="24"/>
+        </w:rPr>
+        <w:t xml:space="preserve"> </w:t>
+      </w:r>
+      <w:r>
+        <w:rPr>
+          <w:rFonts w:ascii="Times New Roman" w:hAnsi="Times New Roman" w:cs="Times New Roman"/>
+          <w:sz w:val="24"/>
+          <w:szCs w:val="24"/>
+        </w:rPr>
+        <w:t>H</w:t>
+      </w:r>
+      <w:r>
+        <w:rPr>
+          <w:rFonts w:ascii="Times New Roman" w:hAnsi="Times New Roman" w:cs="Times New Roman"/>
+          <w:sz w:val="24"/>
+          <w:szCs w:val="24"/>
+        </w:rPr>
+        <w:t>euristic Methods, 2001</w:t>
+      </w:r>
+    </w:p>
+    <w:p>
+      <w:pPr>
+        <w:autoSpaceDE w:val="0"/>
+        <w:autoSpaceDN w:val="0"/>
+        <w:adjustRightInd w:val="0"/>
+        <w:spacing w:after="0" w:line="240" w:lineRule="auto"/>
+        <w:rPr>
+          <w:rFonts w:ascii="Times New Roman" w:hAnsi="Times New Roman" w:cs="Times New Roman"/>
+          <w:sz w:val="24"/>
+          <w:szCs w:val="24"/>
+        </w:rPr>
+      </w:pPr>
+      <w:r>
+        <w:rPr>
+          <w:rFonts w:ascii="Times New Roman" w:hAnsi="Times New Roman" w:cs="Times New Roman"/>
+          <w:sz w:val="24"/>
+          <w:szCs w:val="24"/>
+        </w:rPr>
+        <w:t xml:space="preserve">Talbi, El-Ghazali. </w:t>
+      </w:r>
+      <w:r>
+        <w:rPr>
+          <w:rFonts w:ascii="Times New Roman" w:hAnsi="Times New Roman" w:cs="Times New Roman"/>
           <w:i/>
           <w:iCs/>
           <w:sz w:val="24"/>
           <w:szCs w:val="24"/>
         </w:rPr>
-        <w:t xml:space="preserve">reproducibility </w:t>
+        <w:t>Metaheuristics: from Design to Implementation</w:t>
       </w:r>
       <w:r>
         <w:rPr>
+          <w:rFonts w:ascii="Times New Roman" w:hAnsi="Times New Roman" w:cs="Times New Roman"/>
+          <w:sz w:val="24"/>
+          <w:szCs w:val="24"/>
+        </w:rPr>
+        <w:t>. Wiley, 2009.</w:t>
+      </w:r>
+    </w:p>
+    <w:p>
+      <w:pPr>
+        <w:autoSpaceDE w:val="0"/>
+        <w:autoSpaceDN w:val="0"/>
+        <w:adjustRightInd w:val="0"/>
+        <w:spacing w:after="0" w:line="240" w:lineRule="auto"/>
+        <w:rPr>
           <w:rFonts w:ascii="Times New Roman" w:eastAsia="MTSY" w:hAnsi="Times New Roman" w:cs="Times New Roman"/>
           <w:sz w:val="24"/>
           <w:szCs w:val="24"/>
         </w:rPr>
-        <w:t>of the computational experiments.</w:t>
+      </w:pPr>
+      <w:r>
+        <w:rPr>
+          <w:rFonts w:ascii="Times New Roman" w:hAnsi="Times New Roman" w:cs="Times New Roman"/>
+          <w:sz w:val="24"/>
+          <w:szCs w:val="24"/>
+        </w:rPr>
+        <w:t xml:space="preserve"> </w:t>
       </w:r>
     </w:p>
     <w:sectPr>
@@ -750,7 +3298,7 @@
 </file>
 
 <file path=word/numbering.xml><?xml version="1.0" encoding="utf-8"?>
-<w:numbering xmlns:wpc="http://schemas.microsoft.com/office/word/2010/wordprocessingCanvas" xmlns:cx="http://schemas.microsoft.com/office/drawing/2014/chartex" xmlns:cx1="http://schemas.microsoft.com/office/drawing/2015/9/8/chartex" xmlns:cx2="http://schemas.microsoft.com/office/drawing/2015/10/21/chartex" xmlns:cx3="http://schemas.microsoft.com/office/drawing/2016/5/9/chartex" xmlns:cx4="http://schemas.microsoft.com/office/drawing/2016/5/10/chartex" xmlns:cx5="http://schemas.microsoft.com/office/drawing/2016/5/11/chartex" xmlns:cx6="http://schemas.microsoft.com/office/drawing/2016/5/12/chartex" xmlns:cx7="http://schemas.microsoft.com/office/drawing/2016/5/13/chartex" xmlns:cx8="http://schemas.microsoft.com/office/drawing/2016/5/14/chartex" xmlns:mc="http://schemas.openxmlformats.org/markup-compatibility/2006" xmlns:aink="http://schemas.microsoft.com/office/drawing/2016/ink" xmlns:am3d="http://schemas.microsoft.com/office/drawing/2017/model3d" xmlns:o="urn:schemas-microsoft-com:office:office" xmlns:r="http://schemas.openxmlformats.org/officeDocument/2006/relationships" xmlns:m="http://schemas.openxmlformats.org/officeDocument/2006/math" xmlns:v="urn:schemas-microsoft-com:vml" xmlns:wp14="http://schemas.microsoft.com/office/word/2010/wordprocessingDrawing" xmlns:wp="http://schemas.openxmlformats.org/drawingml/2006/wordprocessingDrawing" xmlns:w10="urn:schemas-microsoft-com:office:word" xmlns:w="http://schemas.openxmlformats.org/wordprocessingml/2006/main" xmlns:w14="http://schemas.microsoft.com/office/word/2010/wordml" xmlns:w15="http://schemas.microsoft.com/office/word/2012/wordml" xmlns:w16cid="http://schemas.microsoft.com/office/word/2016/wordml/cid" xmlns:w16se="http://schemas.microsoft.com/office/word/2015/wordml/symex" xmlns:wpg="http://schemas.microsoft.com/office/word/2010/wordprocessingGroup" xmlns:wpi="http://schemas.microsoft.com/office/word/2010/wordprocessingInk" xmlns:wne="http://schemas.microsoft.com/office/word/2006/wordml" xmlns:wps="http://schemas.microsoft.com/office/word/2010/wordprocessingShape" mc:Ignorable="w14 w15 w16se w16cid wp14">
+<w:numbering xmlns:wpc="http://schemas.microsoft.com/office/word/2010/wordprocessingCanvas" xmlns:cx="http://schemas.microsoft.com/office/drawing/2014/chartex" xmlns:cx1="http://schemas.microsoft.com/office/drawing/2015/9/8/chartex" xmlns:cx2="http://schemas.microsoft.com/office/drawing/2015/10/21/chartex" xmlns:cx3="http://schemas.microsoft.com/office/drawing/2016/5/9/chartex" xmlns:cx4="http://schemas.microsoft.com/office/drawing/2016/5/10/chartex" xmlns:cx5="http://schemas.microsoft.com/office/drawing/2016/5/11/chartex" xmlns:cx6="http://schemas.microsoft.com/office/drawing/2016/5/12/chartex" xmlns:cx7="http://schemas.microsoft.com/office/drawing/2016/5/13/chartex" xmlns:cx8="http://schemas.microsoft.com/office/drawing/2016/5/14/chartex" xmlns:mc="http://schemas.openxmlformats.org/markup-compatibility/2006" xmlns:aink="http://schemas.microsoft.com/office/drawing/2016/ink" xmlns:am3d="http://schemas.microsoft.com/office/drawing/2017/model3d" xmlns:o="urn:schemas-microsoft-com:office:office" xmlns:r="http://schemas.openxmlformats.org/officeDocument/2006/relationships" xmlns:m="http://schemas.openxmlformats.org/officeDocument/2006/math" xmlns:v="urn:schemas-microsoft-com:vml" xmlns:wp14="http://schemas.microsoft.com/office/word/2010/wordprocessingDrawing" xmlns:wp="http://schemas.openxmlformats.org/drawingml/2006/wordprocessingDrawing" xmlns:w10="urn:schemas-microsoft-com:office:word" xmlns:w="http://schemas.openxmlformats.org/wordprocessingml/2006/main" xmlns:w14="http://schemas.microsoft.com/office/word/2010/wordml" xmlns:w15="http://schemas.microsoft.com/office/word/2012/wordml" xmlns:w16cex="http://schemas.microsoft.com/office/word/2018/wordml/cex" xmlns:w16cid="http://schemas.microsoft.com/office/word/2016/wordml/cid" xmlns:w16="http://schemas.microsoft.com/office/word/2018/wordml" xmlns:w16se="http://schemas.microsoft.com/office/word/2015/wordml/symex" xmlns:wpg="http://schemas.microsoft.com/office/word/2010/wordprocessingGroup" xmlns:wpi="http://schemas.microsoft.com/office/word/2010/wordprocessingInk" xmlns:wne="http://schemas.microsoft.com/office/word/2006/wordml" xmlns:wps="http://schemas.microsoft.com/office/word/2010/wordprocessingShape" mc:Ignorable="w14 w15 w16se w16cid w16 w16cex wp14">
   <w:abstractNum w:abstractNumId="0" w15:restartNumberingAfterBreak="0">
     <w:nsid w:val="0B4F0E93"/>
     <w:multiLevelType w:val="hybridMultilevel"/>
@@ -1055,7 +3603,7 @@
 </file>
 
 <file path=word/styles.xml><?xml version="1.0" encoding="utf-8"?>
-<w:styles xmlns:mc="http://schemas.openxmlformats.org/markup-compatibility/2006" xmlns:r="http://schemas.openxmlformats.org/officeDocument/2006/relationships" xmlns:w="http://schemas.openxmlformats.org/wordprocessingml/2006/main" xmlns:w14="http://schemas.microsoft.com/office/word/2010/wordml" xmlns:w15="http://schemas.microsoft.com/office/word/2012/wordml" xmlns:w16cid="http://schemas.microsoft.com/office/word/2016/wordml/cid" xmlns:w16se="http://schemas.microsoft.com/office/word/2015/wordml/symex" mc:Ignorable="w14 w15 w16se w16cid">
+<w:styles xmlns:mc="http://schemas.openxmlformats.org/markup-compatibility/2006" xmlns:r="http://schemas.openxmlformats.org/officeDocument/2006/relationships" xmlns:w="http://schemas.openxmlformats.org/wordprocessingml/2006/main" xmlns:w14="http://schemas.microsoft.com/office/word/2010/wordml" xmlns:w15="http://schemas.microsoft.com/office/word/2012/wordml" xmlns:w16cex="http://schemas.microsoft.com/office/word/2018/wordml/cex" xmlns:w16cid="http://schemas.microsoft.com/office/word/2016/wordml/cid" xmlns:w16="http://schemas.microsoft.com/office/word/2018/wordml" xmlns:w16se="http://schemas.microsoft.com/office/word/2015/wordml/symex" mc:Ignorable="w14 w15 w16se w16cid w16 w16cex">
   <w:docDefaults>
     <w:rPrDefault>
       <w:rPr>
@@ -1491,7 +4039,2155 @@
       <w:contextualSpacing/>
     </w:pPr>
   </w:style>
+  <w:style w:type="character" w:styleId="Hyperlink">
+    <w:name w:val="Hyperlink"/>
+    <w:basedOn w:val="DefaultParagraphFont"/>
+    <w:uiPriority w:val="99"/>
+    <w:semiHidden/>
+    <w:unhideWhenUsed/>
+    <w:rsid w:val="000313F4"/>
+    <w:rPr>
+      <w:color w:val="0000FF"/>
+      <w:u w:val="single"/>
+    </w:rPr>
+  </w:style>
+  <w:style w:type="paragraph" w:styleId="NormalWeb">
+    <w:name w:val="Normal (Web)"/>
+    <w:basedOn w:val="Normal"/>
+    <w:uiPriority w:val="99"/>
+    <w:semiHidden/>
+    <w:unhideWhenUsed/>
+    <w:rsid w:val="000B0C98"/>
+    <w:pPr>
+      <w:spacing w:before="100" w:beforeAutospacing="1" w:after="100" w:afterAutospacing="1" w:line="240" w:lineRule="auto"/>
+    </w:pPr>
+    <w:rPr>
+      <w:rFonts w:ascii="Times New Roman" w:eastAsia="Times New Roman" w:hAnsi="Times New Roman" w:cs="Times New Roman"/>
+      <w:sz w:val="24"/>
+      <w:szCs w:val="24"/>
+    </w:rPr>
+  </w:style>
 </w:styles>
+</file>
+
+<file path=word/charts/chart1.xml><?xml version="1.0" encoding="utf-8"?>
+<c:chartSpace xmlns:c="http://schemas.openxmlformats.org/drawingml/2006/chart" xmlns:a="http://schemas.openxmlformats.org/drawingml/2006/main" xmlns:r="http://schemas.openxmlformats.org/officeDocument/2006/relationships" xmlns:c16r2="http://schemas.microsoft.com/office/drawing/2015/06/chart">
+  <c:date1904 val="0"/>
+  <c:lang val="en-US"/>
+  <c:roundedCorners val="0"/>
+  <mc:AlternateContent xmlns:mc="http://schemas.openxmlformats.org/markup-compatibility/2006">
+    <mc:Choice xmlns:c14="http://schemas.microsoft.com/office/drawing/2007/8/2/chart" Requires="c14">
+      <c14:style val="102"/>
+    </mc:Choice>
+    <mc:Fallback>
+      <c:style val="2"/>
+    </mc:Fallback>
+  </mc:AlternateContent>
+  <c:chart>
+    <c:title>
+      <c:tx>
+        <c:rich>
+          <a:bodyPr rot="0" spcFirstLastPara="1" vertOverflow="ellipsis" vert="horz" wrap="square" anchor="ctr" anchorCtr="1"/>
+          <a:lstStyle/>
+          <a:p>
+            <a:pPr>
+              <a:defRPr sz="1400" b="0" i="0" u="none" strike="noStrike" kern="1200" spc="0" baseline="0">
+                <a:solidFill>
+                  <a:schemeClr val="tx1">
+                    <a:lumMod val="65000"/>
+                    <a:lumOff val="35000"/>
+                  </a:schemeClr>
+                </a:solidFill>
+                <a:latin typeface="+mn-lt"/>
+                <a:ea typeface="+mn-ea"/>
+                <a:cs typeface="+mn-cs"/>
+              </a:defRPr>
+            </a:pPr>
+            <a:r>
+              <a:rPr lang="en-US"/>
+              <a:t>MIS Calculation Time</a:t>
+            </a:r>
+            <a:r>
+              <a:rPr lang="en-US" baseline="0"/>
+              <a:t> Relative to Graph Size</a:t>
+            </a:r>
+            <a:endParaRPr lang="en-US"/>
+          </a:p>
+        </c:rich>
+      </c:tx>
+      <c:overlay val="0"/>
+      <c:spPr>
+        <a:noFill/>
+        <a:ln>
+          <a:noFill/>
+        </a:ln>
+        <a:effectLst/>
+      </c:spPr>
+      <c:txPr>
+        <a:bodyPr rot="0" spcFirstLastPara="1" vertOverflow="ellipsis" vert="horz" wrap="square" anchor="ctr" anchorCtr="1"/>
+        <a:lstStyle/>
+        <a:p>
+          <a:pPr>
+            <a:defRPr sz="1400" b="0" i="0" u="none" strike="noStrike" kern="1200" spc="0" baseline="0">
+              <a:solidFill>
+                <a:schemeClr val="tx1">
+                  <a:lumMod val="65000"/>
+                  <a:lumOff val="35000"/>
+                </a:schemeClr>
+              </a:solidFill>
+              <a:latin typeface="+mn-lt"/>
+              <a:ea typeface="+mn-ea"/>
+              <a:cs typeface="+mn-cs"/>
+            </a:defRPr>
+          </a:pPr>
+          <a:endParaRPr lang="en-US"/>
+        </a:p>
+      </c:txPr>
+    </c:title>
+    <c:autoTitleDeleted val="0"/>
+    <c:plotArea>
+      <c:layout/>
+      <c:scatterChart>
+        <c:scatterStyle val="lineMarker"/>
+        <c:varyColors val="0"/>
+        <c:ser>
+          <c:idx val="0"/>
+          <c:order val="0"/>
+          <c:tx>
+            <c:strRef>
+              <c:f>Sheet1!$H$1</c:f>
+              <c:strCache>
+                <c:ptCount val="1"/>
+                <c:pt idx="0">
+                  <c:v>Avg</c:v>
+                </c:pt>
+              </c:strCache>
+            </c:strRef>
+          </c:tx>
+          <c:spPr>
+            <a:ln w="19050" cap="rnd">
+              <a:noFill/>
+              <a:round/>
+            </a:ln>
+            <a:effectLst/>
+          </c:spPr>
+          <c:marker>
+            <c:symbol val="circle"/>
+            <c:size val="5"/>
+            <c:spPr>
+              <a:solidFill>
+                <a:schemeClr val="accent1"/>
+              </a:solidFill>
+              <a:ln w="9525">
+                <a:solidFill>
+                  <a:schemeClr val="accent1"/>
+                </a:solidFill>
+              </a:ln>
+              <a:effectLst/>
+            </c:spPr>
+          </c:marker>
+          <c:dLbls>
+            <c:spPr>
+              <a:noFill/>
+              <a:ln>
+                <a:noFill/>
+              </a:ln>
+              <a:effectLst/>
+            </c:spPr>
+            <c:txPr>
+              <a:bodyPr rot="0" spcFirstLastPara="1" vertOverflow="ellipsis" vert="horz" wrap="square" lIns="38100" tIns="19050" rIns="38100" bIns="19050" anchor="ctr" anchorCtr="1">
+                <a:spAutoFit/>
+              </a:bodyPr>
+              <a:lstStyle/>
+              <a:p>
+                <a:pPr>
+                  <a:defRPr sz="900" b="0" i="0" u="none" strike="noStrike" kern="1200" baseline="0">
+                    <a:solidFill>
+                      <a:schemeClr val="tx1">
+                        <a:lumMod val="75000"/>
+                        <a:lumOff val="25000"/>
+                      </a:schemeClr>
+                    </a:solidFill>
+                    <a:latin typeface="+mn-lt"/>
+                    <a:ea typeface="+mn-ea"/>
+                    <a:cs typeface="+mn-cs"/>
+                  </a:defRPr>
+                </a:pPr>
+                <a:endParaRPr lang="en-US"/>
+              </a:p>
+            </c:txPr>
+            <c:dLblPos val="t"/>
+            <c:showLegendKey val="0"/>
+            <c:showVal val="1"/>
+            <c:showCatName val="0"/>
+            <c:showSerName val="0"/>
+            <c:showPercent val="0"/>
+            <c:showBubbleSize val="0"/>
+            <c:showLeaderLines val="0"/>
+            <c:extLst>
+              <c:ext xmlns:c15="http://schemas.microsoft.com/office/drawing/2012/chart" uri="{CE6537A1-D6FC-4f65-9D91-7224C49458BB}">
+                <c15:showLeaderLines val="1"/>
+                <c15:leaderLines>
+                  <c:spPr>
+                    <a:ln w="9525" cap="flat" cmpd="sng" algn="ctr">
+                      <a:solidFill>
+                        <a:schemeClr val="tx1">
+                          <a:lumMod val="35000"/>
+                          <a:lumOff val="65000"/>
+                        </a:schemeClr>
+                      </a:solidFill>
+                      <a:round/>
+                    </a:ln>
+                    <a:effectLst/>
+                  </c:spPr>
+                </c15:leaderLines>
+              </c:ext>
+            </c:extLst>
+          </c:dLbls>
+          <c:xVal>
+            <c:numRef>
+              <c:f>Sheet1!$B$2:$B$10</c:f>
+              <c:numCache>
+                <c:formatCode>General</c:formatCode>
+                <c:ptCount val="9"/>
+                <c:pt idx="0">
+                  <c:v>10</c:v>
+                </c:pt>
+                <c:pt idx="1">
+                  <c:v>10</c:v>
+                </c:pt>
+                <c:pt idx="2">
+                  <c:v>10</c:v>
+                </c:pt>
+                <c:pt idx="3">
+                  <c:v>20</c:v>
+                </c:pt>
+                <c:pt idx="4">
+                  <c:v>20</c:v>
+                </c:pt>
+                <c:pt idx="5">
+                  <c:v>20</c:v>
+                </c:pt>
+                <c:pt idx="6">
+                  <c:v>30</c:v>
+                </c:pt>
+                <c:pt idx="7">
+                  <c:v>30</c:v>
+                </c:pt>
+                <c:pt idx="8">
+                  <c:v>30</c:v>
+                </c:pt>
+              </c:numCache>
+            </c:numRef>
+          </c:xVal>
+          <c:yVal>
+            <c:numRef>
+              <c:f>Sheet1!$H$2:$H$10</c:f>
+              <c:numCache>
+                <c:formatCode>General</c:formatCode>
+                <c:ptCount val="9"/>
+                <c:pt idx="0">
+                  <c:v>2.5999999999999999E-2</c:v>
+                </c:pt>
+                <c:pt idx="1">
+                  <c:v>1.3333333333333334E-2</c:v>
+                </c:pt>
+                <c:pt idx="2">
+                  <c:v>5.3333333333333332E-3</c:v>
+                </c:pt>
+                <c:pt idx="3">
+                  <c:v>7.8666666666666663E-2</c:v>
+                </c:pt>
+                <c:pt idx="4">
+                  <c:v>1.1843333333333332</c:v>
+                </c:pt>
+                <c:pt idx="5">
+                  <c:v>9.3333333333333324E-3</c:v>
+                </c:pt>
+                <c:pt idx="6">
+                  <c:v>1.2333333333333335E-2</c:v>
+                </c:pt>
+                <c:pt idx="7">
+                  <c:v>0.25066666666666665</c:v>
+                </c:pt>
+                <c:pt idx="8">
+                  <c:v>8.6509999999999998</c:v>
+                </c:pt>
+              </c:numCache>
+            </c:numRef>
+          </c:yVal>
+          <c:smooth val="0"/>
+          <c:extLst>
+            <c:ext xmlns:c16="http://schemas.microsoft.com/office/drawing/2014/chart" uri="{C3380CC4-5D6E-409C-BE32-E72D297353CC}">
+              <c16:uniqueId val="{00000000-34FE-475E-8E61-498F41B78059}"/>
+            </c:ext>
+          </c:extLst>
+        </c:ser>
+        <c:dLbls>
+          <c:dLblPos val="t"/>
+          <c:showLegendKey val="0"/>
+          <c:showVal val="1"/>
+          <c:showCatName val="0"/>
+          <c:showSerName val="0"/>
+          <c:showPercent val="0"/>
+          <c:showBubbleSize val="0"/>
+        </c:dLbls>
+        <c:axId val="1225181552"/>
+        <c:axId val="1209508640"/>
+      </c:scatterChart>
+      <c:valAx>
+        <c:axId val="1225181552"/>
+        <c:scaling>
+          <c:orientation val="minMax"/>
+          <c:max val="30"/>
+          <c:min val="10"/>
+        </c:scaling>
+        <c:delete val="0"/>
+        <c:axPos val="b"/>
+        <c:majorGridlines>
+          <c:spPr>
+            <a:ln w="9525" cap="flat" cmpd="sng" algn="ctr">
+              <a:solidFill>
+                <a:schemeClr val="tx1">
+                  <a:lumMod val="15000"/>
+                  <a:lumOff val="85000"/>
+                </a:schemeClr>
+              </a:solidFill>
+              <a:round/>
+            </a:ln>
+            <a:effectLst/>
+          </c:spPr>
+        </c:majorGridlines>
+        <c:title>
+          <c:tx>
+            <c:rich>
+              <a:bodyPr rot="0" spcFirstLastPara="1" vertOverflow="ellipsis" vert="horz" wrap="square" anchor="ctr" anchorCtr="1"/>
+              <a:lstStyle/>
+              <a:p>
+                <a:pPr>
+                  <a:defRPr sz="1000" b="0" i="0" u="none" strike="noStrike" kern="1200" baseline="0">
+                    <a:solidFill>
+                      <a:schemeClr val="tx1">
+                        <a:lumMod val="65000"/>
+                        <a:lumOff val="35000"/>
+                      </a:schemeClr>
+                    </a:solidFill>
+                    <a:latin typeface="+mn-lt"/>
+                    <a:ea typeface="+mn-ea"/>
+                    <a:cs typeface="+mn-cs"/>
+                  </a:defRPr>
+                </a:pPr>
+                <a:r>
+                  <a:rPr lang="en-US"/>
+                  <a:t>Vertex Count</a:t>
+                </a:r>
+              </a:p>
+            </c:rich>
+          </c:tx>
+          <c:overlay val="0"/>
+          <c:spPr>
+            <a:noFill/>
+            <a:ln>
+              <a:noFill/>
+            </a:ln>
+            <a:effectLst/>
+          </c:spPr>
+          <c:txPr>
+            <a:bodyPr rot="0" spcFirstLastPara="1" vertOverflow="ellipsis" vert="horz" wrap="square" anchor="ctr" anchorCtr="1"/>
+            <a:lstStyle/>
+            <a:p>
+              <a:pPr>
+                <a:defRPr sz="1000" b="0" i="0" u="none" strike="noStrike" kern="1200" baseline="0">
+                  <a:solidFill>
+                    <a:schemeClr val="tx1">
+                      <a:lumMod val="65000"/>
+                      <a:lumOff val="35000"/>
+                    </a:schemeClr>
+                  </a:solidFill>
+                  <a:latin typeface="+mn-lt"/>
+                  <a:ea typeface="+mn-ea"/>
+                  <a:cs typeface="+mn-cs"/>
+                </a:defRPr>
+              </a:pPr>
+              <a:endParaRPr lang="en-US"/>
+            </a:p>
+          </c:txPr>
+        </c:title>
+        <c:numFmt formatCode="General" sourceLinked="1"/>
+        <c:majorTickMark val="none"/>
+        <c:minorTickMark val="none"/>
+        <c:tickLblPos val="nextTo"/>
+        <c:spPr>
+          <a:noFill/>
+          <a:ln w="9525" cap="flat" cmpd="sng" algn="ctr">
+            <a:solidFill>
+              <a:schemeClr val="tx1">
+                <a:lumMod val="25000"/>
+                <a:lumOff val="75000"/>
+              </a:schemeClr>
+            </a:solidFill>
+            <a:round/>
+          </a:ln>
+          <a:effectLst/>
+        </c:spPr>
+        <c:txPr>
+          <a:bodyPr rot="-60000000" spcFirstLastPara="1" vertOverflow="ellipsis" vert="horz" wrap="square" anchor="ctr" anchorCtr="1"/>
+          <a:lstStyle/>
+          <a:p>
+            <a:pPr>
+              <a:defRPr sz="900" b="0" i="0" u="none" strike="noStrike" kern="1200" baseline="0">
+                <a:solidFill>
+                  <a:schemeClr val="tx1">
+                    <a:lumMod val="65000"/>
+                    <a:lumOff val="35000"/>
+                  </a:schemeClr>
+                </a:solidFill>
+                <a:latin typeface="+mn-lt"/>
+                <a:ea typeface="+mn-ea"/>
+                <a:cs typeface="+mn-cs"/>
+              </a:defRPr>
+            </a:pPr>
+            <a:endParaRPr lang="en-US"/>
+          </a:p>
+        </c:txPr>
+        <c:crossAx val="1209508640"/>
+        <c:crosses val="autoZero"/>
+        <c:crossBetween val="midCat"/>
+        <c:majorUnit val="5"/>
+      </c:valAx>
+      <c:valAx>
+        <c:axId val="1209508640"/>
+        <c:scaling>
+          <c:orientation val="minMax"/>
+          <c:max val="8.6999999999999993"/>
+          <c:min val="0"/>
+        </c:scaling>
+        <c:delete val="0"/>
+        <c:axPos val="l"/>
+        <c:majorGridlines>
+          <c:spPr>
+            <a:ln w="9525" cap="flat" cmpd="sng" algn="ctr">
+              <a:solidFill>
+                <a:schemeClr val="tx1">
+                  <a:lumMod val="15000"/>
+                  <a:lumOff val="85000"/>
+                </a:schemeClr>
+              </a:solidFill>
+              <a:round/>
+            </a:ln>
+            <a:effectLst/>
+          </c:spPr>
+        </c:majorGridlines>
+        <c:title>
+          <c:tx>
+            <c:rich>
+              <a:bodyPr rot="-5400000" spcFirstLastPara="1" vertOverflow="ellipsis" vert="horz" wrap="square" anchor="ctr" anchorCtr="1"/>
+              <a:lstStyle/>
+              <a:p>
+                <a:pPr>
+                  <a:defRPr sz="1000" b="0" i="0" u="none" strike="noStrike" kern="1200" baseline="0">
+                    <a:solidFill>
+                      <a:schemeClr val="tx1">
+                        <a:lumMod val="65000"/>
+                        <a:lumOff val="35000"/>
+                      </a:schemeClr>
+                    </a:solidFill>
+                    <a:latin typeface="+mn-lt"/>
+                    <a:ea typeface="+mn-ea"/>
+                    <a:cs typeface="+mn-cs"/>
+                  </a:defRPr>
+                </a:pPr>
+                <a:r>
+                  <a:rPr lang="en-US"/>
+                  <a:t>Time Taken</a:t>
+                </a:r>
+                <a:r>
+                  <a:rPr lang="en-US" baseline="0"/>
+                  <a:t> (sec)</a:t>
+                </a:r>
+                <a:endParaRPr lang="en-US"/>
+              </a:p>
+            </c:rich>
+          </c:tx>
+          <c:overlay val="0"/>
+          <c:spPr>
+            <a:noFill/>
+            <a:ln>
+              <a:noFill/>
+            </a:ln>
+            <a:effectLst/>
+          </c:spPr>
+          <c:txPr>
+            <a:bodyPr rot="-5400000" spcFirstLastPara="1" vertOverflow="ellipsis" vert="horz" wrap="square" anchor="ctr" anchorCtr="1"/>
+            <a:lstStyle/>
+            <a:p>
+              <a:pPr>
+                <a:defRPr sz="1000" b="0" i="0" u="none" strike="noStrike" kern="1200" baseline="0">
+                  <a:solidFill>
+                    <a:schemeClr val="tx1">
+                      <a:lumMod val="65000"/>
+                      <a:lumOff val="35000"/>
+                    </a:schemeClr>
+                  </a:solidFill>
+                  <a:latin typeface="+mn-lt"/>
+                  <a:ea typeface="+mn-ea"/>
+                  <a:cs typeface="+mn-cs"/>
+                </a:defRPr>
+              </a:pPr>
+              <a:endParaRPr lang="en-US"/>
+            </a:p>
+          </c:txPr>
+        </c:title>
+        <c:numFmt formatCode="General" sourceLinked="1"/>
+        <c:majorTickMark val="none"/>
+        <c:minorTickMark val="none"/>
+        <c:tickLblPos val="nextTo"/>
+        <c:spPr>
+          <a:noFill/>
+          <a:ln w="9525" cap="flat" cmpd="sng" algn="ctr">
+            <a:solidFill>
+              <a:schemeClr val="tx1">
+                <a:lumMod val="25000"/>
+                <a:lumOff val="75000"/>
+              </a:schemeClr>
+            </a:solidFill>
+            <a:round/>
+          </a:ln>
+          <a:effectLst/>
+        </c:spPr>
+        <c:txPr>
+          <a:bodyPr rot="-60000000" spcFirstLastPara="1" vertOverflow="ellipsis" vert="horz" wrap="square" anchor="ctr" anchorCtr="1"/>
+          <a:lstStyle/>
+          <a:p>
+            <a:pPr>
+              <a:defRPr sz="900" b="0" i="0" u="none" strike="noStrike" kern="1200" baseline="0">
+                <a:solidFill>
+                  <a:schemeClr val="tx1">
+                    <a:lumMod val="65000"/>
+                    <a:lumOff val="35000"/>
+                  </a:schemeClr>
+                </a:solidFill>
+                <a:latin typeface="+mn-lt"/>
+                <a:ea typeface="+mn-ea"/>
+                <a:cs typeface="+mn-cs"/>
+              </a:defRPr>
+            </a:pPr>
+            <a:endParaRPr lang="en-US"/>
+          </a:p>
+        </c:txPr>
+        <c:crossAx val="1225181552"/>
+        <c:crossesAt val="9"/>
+        <c:crossBetween val="midCat"/>
+      </c:valAx>
+      <c:spPr>
+        <a:noFill/>
+        <a:ln>
+          <a:noFill/>
+        </a:ln>
+        <a:effectLst/>
+      </c:spPr>
+    </c:plotArea>
+    <c:plotVisOnly val="1"/>
+    <c:dispBlanksAs val="gap"/>
+    <c:extLst>
+      <c:ext xmlns:c16r3="http://schemas.microsoft.com/office/drawing/2017/03/chart" uri="{56B9EC1D-385E-4148-901F-78D8002777C0}">
+        <c16r3:dataDisplayOptions16>
+          <c16r3:dispNaAsBlank val="1"/>
+        </c16r3:dataDisplayOptions16>
+      </c:ext>
+    </c:extLst>
+    <c:showDLblsOverMax val="0"/>
+  </c:chart>
+  <c:spPr>
+    <a:solidFill>
+      <a:schemeClr val="bg1"/>
+    </a:solidFill>
+    <a:ln w="9525" cap="flat" cmpd="sng" algn="ctr">
+      <a:solidFill>
+        <a:schemeClr val="tx1">
+          <a:lumMod val="15000"/>
+          <a:lumOff val="85000"/>
+        </a:schemeClr>
+      </a:solidFill>
+      <a:round/>
+    </a:ln>
+    <a:effectLst/>
+  </c:spPr>
+  <c:txPr>
+    <a:bodyPr/>
+    <a:lstStyle/>
+    <a:p>
+      <a:pPr>
+        <a:defRPr/>
+      </a:pPr>
+      <a:endParaRPr lang="en-US"/>
+    </a:p>
+  </c:txPr>
+  <c:externalData r:id="rId3">
+    <c:autoUpdate val="0"/>
+  </c:externalData>
+</c:chartSpace>
+</file>
+
+<file path=word/charts/chart2.xml><?xml version="1.0" encoding="utf-8"?>
+<c:chartSpace xmlns:c="http://schemas.openxmlformats.org/drawingml/2006/chart" xmlns:a="http://schemas.openxmlformats.org/drawingml/2006/main" xmlns:r="http://schemas.openxmlformats.org/officeDocument/2006/relationships" xmlns:c16r2="http://schemas.microsoft.com/office/drawing/2015/06/chart">
+  <c:date1904 val="0"/>
+  <c:lang val="en-US"/>
+  <c:roundedCorners val="0"/>
+  <mc:AlternateContent xmlns:mc="http://schemas.openxmlformats.org/markup-compatibility/2006">
+    <mc:Choice xmlns:c14="http://schemas.microsoft.com/office/drawing/2007/8/2/chart" Requires="c14">
+      <c14:style val="102"/>
+    </mc:Choice>
+    <mc:Fallback>
+      <c:style val="2"/>
+    </mc:Fallback>
+  </mc:AlternateContent>
+  <c:chart>
+    <c:title>
+      <c:tx>
+        <c:rich>
+          <a:bodyPr rot="0" spcFirstLastPara="1" vertOverflow="ellipsis" vert="horz" wrap="square" anchor="ctr" anchorCtr="1"/>
+          <a:lstStyle/>
+          <a:p>
+            <a:pPr>
+              <a:defRPr sz="1400" b="0" i="0" u="none" strike="noStrike" kern="1200" spc="0" baseline="0">
+                <a:solidFill>
+                  <a:schemeClr val="tx1">
+                    <a:lumMod val="65000"/>
+                    <a:lumOff val="35000"/>
+                  </a:schemeClr>
+                </a:solidFill>
+                <a:latin typeface="+mn-lt"/>
+                <a:ea typeface="+mn-ea"/>
+                <a:cs typeface="+mn-cs"/>
+              </a:defRPr>
+            </a:pPr>
+            <a:r>
+              <a:rPr lang="en-US"/>
+              <a:t>MIS</a:t>
+            </a:r>
+            <a:r>
+              <a:rPr lang="en-US" baseline="0"/>
+              <a:t> Calculation Time Relative to Graph Size</a:t>
+            </a:r>
+            <a:endParaRPr lang="en-US"/>
+          </a:p>
+        </c:rich>
+      </c:tx>
+      <c:overlay val="0"/>
+      <c:spPr>
+        <a:noFill/>
+        <a:ln>
+          <a:noFill/>
+        </a:ln>
+        <a:effectLst/>
+      </c:spPr>
+      <c:txPr>
+        <a:bodyPr rot="0" spcFirstLastPara="1" vertOverflow="ellipsis" vert="horz" wrap="square" anchor="ctr" anchorCtr="1"/>
+        <a:lstStyle/>
+        <a:p>
+          <a:pPr>
+            <a:defRPr sz="1400" b="0" i="0" u="none" strike="noStrike" kern="1200" spc="0" baseline="0">
+              <a:solidFill>
+                <a:schemeClr val="tx1">
+                  <a:lumMod val="65000"/>
+                  <a:lumOff val="35000"/>
+                </a:schemeClr>
+              </a:solidFill>
+              <a:latin typeface="+mn-lt"/>
+              <a:ea typeface="+mn-ea"/>
+              <a:cs typeface="+mn-cs"/>
+            </a:defRPr>
+          </a:pPr>
+          <a:endParaRPr lang="en-US"/>
+        </a:p>
+      </c:txPr>
+    </c:title>
+    <c:autoTitleDeleted val="0"/>
+    <c:plotArea>
+      <c:layout/>
+      <c:scatterChart>
+        <c:scatterStyle val="lineMarker"/>
+        <c:varyColors val="0"/>
+        <c:ser>
+          <c:idx val="0"/>
+          <c:order val="0"/>
+          <c:tx>
+            <c:strRef>
+              <c:f>Sheet1!$C$28</c:f>
+              <c:strCache>
+                <c:ptCount val="1"/>
+                <c:pt idx="0">
+                  <c:v>Turan Time</c:v>
+                </c:pt>
+              </c:strCache>
+            </c:strRef>
+          </c:tx>
+          <c:spPr>
+            <a:ln w="19050" cap="rnd">
+              <a:noFill/>
+              <a:round/>
+            </a:ln>
+            <a:effectLst/>
+          </c:spPr>
+          <c:marker>
+            <c:symbol val="circle"/>
+            <c:size val="5"/>
+            <c:spPr>
+              <a:solidFill>
+                <a:schemeClr val="accent1"/>
+              </a:solidFill>
+              <a:ln w="9525">
+                <a:solidFill>
+                  <a:schemeClr val="accent1"/>
+                </a:solidFill>
+              </a:ln>
+              <a:effectLst/>
+            </c:spPr>
+          </c:marker>
+          <c:xVal>
+            <c:numRef>
+              <c:f>Sheet1!$B$29:$B$31</c:f>
+              <c:numCache>
+                <c:formatCode>General</c:formatCode>
+                <c:ptCount val="3"/>
+                <c:pt idx="0">
+                  <c:v>10</c:v>
+                </c:pt>
+                <c:pt idx="1">
+                  <c:v>20</c:v>
+                </c:pt>
+                <c:pt idx="2">
+                  <c:v>30</c:v>
+                </c:pt>
+              </c:numCache>
+            </c:numRef>
+          </c:xVal>
+          <c:yVal>
+            <c:numRef>
+              <c:f>Sheet1!$C$29:$C$31</c:f>
+              <c:numCache>
+                <c:formatCode>General</c:formatCode>
+                <c:ptCount val="3"/>
+                <c:pt idx="0">
+                  <c:v>6.0000000000000001E-3</c:v>
+                </c:pt>
+                <c:pt idx="1">
+                  <c:v>9.3299999999999998E-3</c:v>
+                </c:pt>
+                <c:pt idx="2">
+                  <c:v>1.2330000000000001E-2</c:v>
+                </c:pt>
+              </c:numCache>
+            </c:numRef>
+          </c:yVal>
+          <c:smooth val="0"/>
+          <c:extLst>
+            <c:ext xmlns:c16="http://schemas.microsoft.com/office/drawing/2014/chart" uri="{C3380CC4-5D6E-409C-BE32-E72D297353CC}">
+              <c16:uniqueId val="{00000000-AA1F-4EC1-BAA1-CCADB95B1ED3}"/>
+            </c:ext>
+          </c:extLst>
+        </c:ser>
+        <c:ser>
+          <c:idx val="1"/>
+          <c:order val="1"/>
+          <c:tx>
+            <c:strRef>
+              <c:f>Sheet1!$F$28</c:f>
+              <c:strCache>
+                <c:ptCount val="1"/>
+                <c:pt idx="0">
+                  <c:v>Cycle Time</c:v>
+                </c:pt>
+              </c:strCache>
+            </c:strRef>
+          </c:tx>
+          <c:spPr>
+            <a:ln w="19050" cap="rnd">
+              <a:noFill/>
+              <a:round/>
+            </a:ln>
+            <a:effectLst/>
+          </c:spPr>
+          <c:marker>
+            <c:symbol val="circle"/>
+            <c:size val="5"/>
+            <c:spPr>
+              <a:solidFill>
+                <a:schemeClr val="accent2"/>
+              </a:solidFill>
+              <a:ln w="9525">
+                <a:solidFill>
+                  <a:schemeClr val="accent2"/>
+                </a:solidFill>
+              </a:ln>
+              <a:effectLst/>
+            </c:spPr>
+          </c:marker>
+          <c:xVal>
+            <c:numRef>
+              <c:f>Sheet1!$E$29:$E$31</c:f>
+              <c:numCache>
+                <c:formatCode>General</c:formatCode>
+                <c:ptCount val="3"/>
+                <c:pt idx="0">
+                  <c:v>10</c:v>
+                </c:pt>
+                <c:pt idx="1">
+                  <c:v>20</c:v>
+                </c:pt>
+                <c:pt idx="2">
+                  <c:v>30</c:v>
+                </c:pt>
+              </c:numCache>
+            </c:numRef>
+          </c:xVal>
+          <c:yVal>
+            <c:numRef>
+              <c:f>Sheet1!$F$29:$F$31</c:f>
+              <c:numCache>
+                <c:formatCode>General</c:formatCode>
+                <c:ptCount val="3"/>
+                <c:pt idx="0">
+                  <c:v>2.5999999999999999E-2</c:v>
+                </c:pt>
+                <c:pt idx="1">
+                  <c:v>1.1843300000000001</c:v>
+                </c:pt>
+                <c:pt idx="2">
+                  <c:v>8.6509999999999998</c:v>
+                </c:pt>
+              </c:numCache>
+            </c:numRef>
+          </c:yVal>
+          <c:smooth val="0"/>
+          <c:extLst>
+            <c:ext xmlns:c16="http://schemas.microsoft.com/office/drawing/2014/chart" uri="{C3380CC4-5D6E-409C-BE32-E72D297353CC}">
+              <c16:uniqueId val="{00000001-AA1F-4EC1-BAA1-CCADB95B1ED3}"/>
+            </c:ext>
+          </c:extLst>
+        </c:ser>
+        <c:dLbls>
+          <c:showLegendKey val="0"/>
+          <c:showVal val="0"/>
+          <c:showCatName val="0"/>
+          <c:showSerName val="0"/>
+          <c:showPercent val="0"/>
+          <c:showBubbleSize val="0"/>
+        </c:dLbls>
+        <c:axId val="1172915680"/>
+        <c:axId val="1209508224"/>
+      </c:scatterChart>
+      <c:valAx>
+        <c:axId val="1172915680"/>
+        <c:scaling>
+          <c:orientation val="minMax"/>
+          <c:max val="30"/>
+        </c:scaling>
+        <c:delete val="0"/>
+        <c:axPos val="b"/>
+        <c:majorGridlines>
+          <c:spPr>
+            <a:ln w="9525" cap="flat" cmpd="sng" algn="ctr">
+              <a:solidFill>
+                <a:schemeClr val="tx1">
+                  <a:lumMod val="15000"/>
+                  <a:lumOff val="85000"/>
+                </a:schemeClr>
+              </a:solidFill>
+              <a:round/>
+            </a:ln>
+            <a:effectLst/>
+          </c:spPr>
+        </c:majorGridlines>
+        <c:numFmt formatCode="General" sourceLinked="1"/>
+        <c:majorTickMark val="none"/>
+        <c:minorTickMark val="none"/>
+        <c:tickLblPos val="nextTo"/>
+        <c:spPr>
+          <a:noFill/>
+          <a:ln w="9525" cap="flat" cmpd="sng" algn="ctr">
+            <a:solidFill>
+              <a:schemeClr val="tx1">
+                <a:lumMod val="25000"/>
+                <a:lumOff val="75000"/>
+              </a:schemeClr>
+            </a:solidFill>
+            <a:round/>
+          </a:ln>
+          <a:effectLst/>
+        </c:spPr>
+        <c:txPr>
+          <a:bodyPr rot="-60000000" spcFirstLastPara="1" vertOverflow="ellipsis" vert="horz" wrap="square" anchor="ctr" anchorCtr="1"/>
+          <a:lstStyle/>
+          <a:p>
+            <a:pPr>
+              <a:defRPr sz="900" b="0" i="0" u="none" strike="noStrike" kern="1200" baseline="0">
+                <a:solidFill>
+                  <a:schemeClr val="tx1">
+                    <a:lumMod val="65000"/>
+                    <a:lumOff val="35000"/>
+                  </a:schemeClr>
+                </a:solidFill>
+                <a:latin typeface="+mn-lt"/>
+                <a:ea typeface="+mn-ea"/>
+                <a:cs typeface="+mn-cs"/>
+              </a:defRPr>
+            </a:pPr>
+            <a:endParaRPr lang="en-US"/>
+          </a:p>
+        </c:txPr>
+        <c:crossAx val="1209508224"/>
+        <c:crosses val="autoZero"/>
+        <c:crossBetween val="midCat"/>
+      </c:valAx>
+      <c:valAx>
+        <c:axId val="1209508224"/>
+        <c:scaling>
+          <c:orientation val="minMax"/>
+          <c:max val="9"/>
+        </c:scaling>
+        <c:delete val="0"/>
+        <c:axPos val="l"/>
+        <c:majorGridlines>
+          <c:spPr>
+            <a:ln w="9525" cap="flat" cmpd="sng" algn="ctr">
+              <a:solidFill>
+                <a:schemeClr val="tx1">
+                  <a:lumMod val="15000"/>
+                  <a:lumOff val="85000"/>
+                </a:schemeClr>
+              </a:solidFill>
+              <a:round/>
+            </a:ln>
+            <a:effectLst/>
+          </c:spPr>
+        </c:majorGridlines>
+        <c:numFmt formatCode="General" sourceLinked="1"/>
+        <c:majorTickMark val="none"/>
+        <c:minorTickMark val="none"/>
+        <c:tickLblPos val="nextTo"/>
+        <c:spPr>
+          <a:noFill/>
+          <a:ln w="9525" cap="flat" cmpd="sng" algn="ctr">
+            <a:solidFill>
+              <a:schemeClr val="tx1">
+                <a:lumMod val="25000"/>
+                <a:lumOff val="75000"/>
+              </a:schemeClr>
+            </a:solidFill>
+            <a:round/>
+          </a:ln>
+          <a:effectLst/>
+        </c:spPr>
+        <c:txPr>
+          <a:bodyPr rot="-60000000" spcFirstLastPara="1" vertOverflow="ellipsis" vert="horz" wrap="square" anchor="ctr" anchorCtr="1"/>
+          <a:lstStyle/>
+          <a:p>
+            <a:pPr>
+              <a:defRPr sz="900" b="0" i="0" u="none" strike="noStrike" kern="1200" baseline="0">
+                <a:solidFill>
+                  <a:schemeClr val="tx1">
+                    <a:lumMod val="65000"/>
+                    <a:lumOff val="35000"/>
+                  </a:schemeClr>
+                </a:solidFill>
+                <a:latin typeface="+mn-lt"/>
+                <a:ea typeface="+mn-ea"/>
+                <a:cs typeface="+mn-cs"/>
+              </a:defRPr>
+            </a:pPr>
+            <a:endParaRPr lang="en-US"/>
+          </a:p>
+        </c:txPr>
+        <c:crossAx val="1172915680"/>
+        <c:crosses val="autoZero"/>
+        <c:crossBetween val="midCat"/>
+      </c:valAx>
+      <c:spPr>
+        <a:noFill/>
+        <a:ln>
+          <a:noFill/>
+        </a:ln>
+        <a:effectLst/>
+      </c:spPr>
+    </c:plotArea>
+    <c:legend>
+      <c:legendPos val="b"/>
+      <c:overlay val="0"/>
+      <c:spPr>
+        <a:noFill/>
+        <a:ln>
+          <a:noFill/>
+        </a:ln>
+        <a:effectLst/>
+      </c:spPr>
+      <c:txPr>
+        <a:bodyPr rot="0" spcFirstLastPara="1" vertOverflow="ellipsis" vert="horz" wrap="square" anchor="ctr" anchorCtr="1"/>
+        <a:lstStyle/>
+        <a:p>
+          <a:pPr>
+            <a:defRPr sz="900" b="0" i="0" u="none" strike="noStrike" kern="1200" baseline="0">
+              <a:solidFill>
+                <a:schemeClr val="tx1">
+                  <a:lumMod val="65000"/>
+                  <a:lumOff val="35000"/>
+                </a:schemeClr>
+              </a:solidFill>
+              <a:latin typeface="+mn-lt"/>
+              <a:ea typeface="+mn-ea"/>
+              <a:cs typeface="+mn-cs"/>
+            </a:defRPr>
+          </a:pPr>
+          <a:endParaRPr lang="en-US"/>
+        </a:p>
+      </c:txPr>
+    </c:legend>
+    <c:plotVisOnly val="1"/>
+    <c:dispBlanksAs val="gap"/>
+    <c:showDLblsOverMax val="0"/>
+  </c:chart>
+  <c:spPr>
+    <a:solidFill>
+      <a:schemeClr val="bg1"/>
+    </a:solidFill>
+    <a:ln w="9525" cap="flat" cmpd="sng" algn="ctr">
+      <a:solidFill>
+        <a:schemeClr val="tx1">
+          <a:lumMod val="15000"/>
+          <a:lumOff val="85000"/>
+        </a:schemeClr>
+      </a:solidFill>
+      <a:round/>
+    </a:ln>
+    <a:effectLst/>
+  </c:spPr>
+  <c:txPr>
+    <a:bodyPr/>
+    <a:lstStyle/>
+    <a:p>
+      <a:pPr>
+        <a:defRPr/>
+      </a:pPr>
+      <a:endParaRPr lang="en-US"/>
+    </a:p>
+  </c:txPr>
+  <c:externalData r:id="rId3">
+    <c:autoUpdate val="0"/>
+  </c:externalData>
+</c:chartSpace>
+</file>
+
+<file path=word/charts/colors1.xml><?xml version="1.0" encoding="utf-8"?>
+<cs:colorStyle xmlns:cs="http://schemas.microsoft.com/office/drawing/2012/chartStyle" xmlns:a="http://schemas.openxmlformats.org/drawingml/2006/main" meth="cycle" id="10">
+  <a:schemeClr val="accent1"/>
+  <a:schemeClr val="accent2"/>
+  <a:schemeClr val="accent3"/>
+  <a:schemeClr val="accent4"/>
+  <a:schemeClr val="accent5"/>
+  <a:schemeClr val="accent6"/>
+  <cs:variation/>
+  <cs:variation>
+    <a:lumMod val="60000"/>
+  </cs:variation>
+  <cs:variation>
+    <a:lumMod val="80000"/>
+    <a:lumOff val="20000"/>
+  </cs:variation>
+  <cs:variation>
+    <a:lumMod val="80000"/>
+  </cs:variation>
+  <cs:variation>
+    <a:lumMod val="60000"/>
+    <a:lumOff val="40000"/>
+  </cs:variation>
+  <cs:variation>
+    <a:lumMod val="50000"/>
+  </cs:variation>
+  <cs:variation>
+    <a:lumMod val="70000"/>
+    <a:lumOff val="30000"/>
+  </cs:variation>
+  <cs:variation>
+    <a:lumMod val="70000"/>
+  </cs:variation>
+  <cs:variation>
+    <a:lumMod val="50000"/>
+    <a:lumOff val="50000"/>
+  </cs:variation>
+</cs:colorStyle>
+</file>
+
+<file path=word/charts/colors2.xml><?xml version="1.0" encoding="utf-8"?>
+<cs:colorStyle xmlns:cs="http://schemas.microsoft.com/office/drawing/2012/chartStyle" xmlns:a="http://schemas.openxmlformats.org/drawingml/2006/main" meth="cycle" id="10">
+  <a:schemeClr val="accent1"/>
+  <a:schemeClr val="accent2"/>
+  <a:schemeClr val="accent3"/>
+  <a:schemeClr val="accent4"/>
+  <a:schemeClr val="accent5"/>
+  <a:schemeClr val="accent6"/>
+  <cs:variation/>
+  <cs:variation>
+    <a:lumMod val="60000"/>
+  </cs:variation>
+  <cs:variation>
+    <a:lumMod val="80000"/>
+    <a:lumOff val="20000"/>
+  </cs:variation>
+  <cs:variation>
+    <a:lumMod val="80000"/>
+  </cs:variation>
+  <cs:variation>
+    <a:lumMod val="60000"/>
+    <a:lumOff val="40000"/>
+  </cs:variation>
+  <cs:variation>
+    <a:lumMod val="50000"/>
+  </cs:variation>
+  <cs:variation>
+    <a:lumMod val="70000"/>
+    <a:lumOff val="30000"/>
+  </cs:variation>
+  <cs:variation>
+    <a:lumMod val="70000"/>
+  </cs:variation>
+  <cs:variation>
+    <a:lumMod val="50000"/>
+    <a:lumOff val="50000"/>
+  </cs:variation>
+</cs:colorStyle>
+</file>
+
+<file path=word/charts/style1.xml><?xml version="1.0" encoding="utf-8"?>
+<cs:chartStyle xmlns:cs="http://schemas.microsoft.com/office/drawing/2012/chartStyle" xmlns:a="http://schemas.openxmlformats.org/drawingml/2006/main" id="240">
+  <cs:axisTitle>
+    <cs:lnRef idx="0"/>
+    <cs:fillRef idx="0"/>
+    <cs:effectRef idx="0"/>
+    <cs:fontRef idx="minor">
+      <a:schemeClr val="tx1">
+        <a:lumMod val="65000"/>
+        <a:lumOff val="35000"/>
+      </a:schemeClr>
+    </cs:fontRef>
+    <cs:defRPr sz="1000" kern="1200"/>
+  </cs:axisTitle>
+  <cs:categoryAxis>
+    <cs:lnRef idx="0"/>
+    <cs:fillRef idx="0"/>
+    <cs:effectRef idx="0"/>
+    <cs:fontRef idx="minor">
+      <a:schemeClr val="tx1">
+        <a:lumMod val="65000"/>
+        <a:lumOff val="35000"/>
+      </a:schemeClr>
+    </cs:fontRef>
+    <cs:spPr>
+      <a:ln w="9525" cap="flat" cmpd="sng" algn="ctr">
+        <a:solidFill>
+          <a:schemeClr val="tx1">
+            <a:lumMod val="25000"/>
+            <a:lumOff val="75000"/>
+          </a:schemeClr>
+        </a:solidFill>
+        <a:round/>
+      </a:ln>
+    </cs:spPr>
+    <cs:defRPr sz="900" kern="1200"/>
+  </cs:categoryAxis>
+  <cs:chartArea mods="allowNoFillOverride allowNoLineOverride">
+    <cs:lnRef idx="0"/>
+    <cs:fillRef idx="0"/>
+    <cs:effectRef idx="0"/>
+    <cs:fontRef idx="minor">
+      <a:schemeClr val="tx1"/>
+    </cs:fontRef>
+    <cs:spPr>
+      <a:solidFill>
+        <a:schemeClr val="bg1"/>
+      </a:solidFill>
+      <a:ln w="9525" cap="flat" cmpd="sng" algn="ctr">
+        <a:solidFill>
+          <a:schemeClr val="tx1">
+            <a:lumMod val="15000"/>
+            <a:lumOff val="85000"/>
+          </a:schemeClr>
+        </a:solidFill>
+        <a:round/>
+      </a:ln>
+    </cs:spPr>
+    <cs:defRPr sz="1000" kern="1200"/>
+  </cs:chartArea>
+  <cs:dataLabel>
+    <cs:lnRef idx="0"/>
+    <cs:fillRef idx="0"/>
+    <cs:effectRef idx="0"/>
+    <cs:fontRef idx="minor">
+      <a:schemeClr val="tx1">
+        <a:lumMod val="75000"/>
+        <a:lumOff val="25000"/>
+      </a:schemeClr>
+    </cs:fontRef>
+    <cs:defRPr sz="900" kern="1200"/>
+  </cs:dataLabel>
+  <cs:dataLabelCallout>
+    <cs:lnRef idx="0"/>
+    <cs:fillRef idx="0"/>
+    <cs:effectRef idx="0"/>
+    <cs:fontRef idx="minor">
+      <a:schemeClr val="dk1">
+        <a:lumMod val="65000"/>
+        <a:lumOff val="35000"/>
+      </a:schemeClr>
+    </cs:fontRef>
+    <cs:spPr>
+      <a:solidFill>
+        <a:schemeClr val="lt1"/>
+      </a:solidFill>
+      <a:ln>
+        <a:solidFill>
+          <a:schemeClr val="dk1">
+            <a:lumMod val="25000"/>
+            <a:lumOff val="75000"/>
+          </a:schemeClr>
+        </a:solidFill>
+      </a:ln>
+    </cs:spPr>
+    <cs:defRPr sz="900" kern="1200"/>
+    <cs:bodyPr rot="0" spcFirstLastPara="1" vertOverflow="clip" horzOverflow="clip" vert="horz" wrap="square" lIns="36576" tIns="18288" rIns="36576" bIns="18288" anchor="ctr" anchorCtr="1">
+      <a:spAutoFit/>
+    </cs:bodyPr>
+  </cs:dataLabelCallout>
+  <cs:dataPoint>
+    <cs:lnRef idx="0"/>
+    <cs:fillRef idx="1">
+      <cs:styleClr val="auto"/>
+    </cs:fillRef>
+    <cs:effectRef idx="0"/>
+    <cs:fontRef idx="minor">
+      <a:schemeClr val="tx1"/>
+    </cs:fontRef>
+  </cs:dataPoint>
+  <cs:dataPoint3D>
+    <cs:lnRef idx="0"/>
+    <cs:fillRef idx="1">
+      <cs:styleClr val="auto"/>
+    </cs:fillRef>
+    <cs:effectRef idx="0"/>
+    <cs:fontRef idx="minor">
+      <a:schemeClr val="tx1"/>
+    </cs:fontRef>
+  </cs:dataPoint3D>
+  <cs:dataPointLine>
+    <cs:lnRef idx="0">
+      <cs:styleClr val="auto"/>
+    </cs:lnRef>
+    <cs:fillRef idx="1"/>
+    <cs:effectRef idx="0"/>
+    <cs:fontRef idx="minor">
+      <a:schemeClr val="tx1"/>
+    </cs:fontRef>
+    <cs:spPr>
+      <a:ln w="19050" cap="rnd">
+        <a:solidFill>
+          <a:schemeClr val="phClr"/>
+        </a:solidFill>
+        <a:round/>
+      </a:ln>
+    </cs:spPr>
+  </cs:dataPointLine>
+  <cs:dataPointMarker>
+    <cs:lnRef idx="0">
+      <cs:styleClr val="auto"/>
+    </cs:lnRef>
+    <cs:fillRef idx="1">
+      <cs:styleClr val="auto"/>
+    </cs:fillRef>
+    <cs:effectRef idx="0"/>
+    <cs:fontRef idx="minor">
+      <a:schemeClr val="tx1"/>
+    </cs:fontRef>
+    <cs:spPr>
+      <a:ln w="9525">
+        <a:solidFill>
+          <a:schemeClr val="phClr"/>
+        </a:solidFill>
+      </a:ln>
+    </cs:spPr>
+  </cs:dataPointMarker>
+  <cs:dataPointMarkerLayout symbol="circle" size="5"/>
+  <cs:dataPointWireframe>
+    <cs:lnRef idx="0">
+      <cs:styleClr val="auto"/>
+    </cs:lnRef>
+    <cs:fillRef idx="0"/>
+    <cs:effectRef idx="0"/>
+    <cs:fontRef idx="minor">
+      <a:schemeClr val="dk1"/>
+    </cs:fontRef>
+    <cs:spPr>
+      <a:ln w="9525" cap="rnd">
+        <a:solidFill>
+          <a:schemeClr val="phClr"/>
+        </a:solidFill>
+        <a:round/>
+      </a:ln>
+    </cs:spPr>
+  </cs:dataPointWireframe>
+  <cs:dataTable>
+    <cs:lnRef idx="0"/>
+    <cs:fillRef idx="0"/>
+    <cs:effectRef idx="0"/>
+    <cs:fontRef idx="minor">
+      <a:schemeClr val="tx1">
+        <a:lumMod val="65000"/>
+        <a:lumOff val="35000"/>
+      </a:schemeClr>
+    </cs:fontRef>
+    <cs:spPr>
+      <a:noFill/>
+      <a:ln w="9525" cap="flat" cmpd="sng" algn="ctr">
+        <a:solidFill>
+          <a:schemeClr val="tx1">
+            <a:lumMod val="15000"/>
+            <a:lumOff val="85000"/>
+          </a:schemeClr>
+        </a:solidFill>
+        <a:round/>
+      </a:ln>
+    </cs:spPr>
+    <cs:defRPr sz="900" kern="1200"/>
+  </cs:dataTable>
+  <cs:downBar>
+    <cs:lnRef idx="0"/>
+    <cs:fillRef idx="0"/>
+    <cs:effectRef idx="0"/>
+    <cs:fontRef idx="minor">
+      <a:schemeClr val="tx1"/>
+    </cs:fontRef>
+    <cs:spPr>
+      <a:solidFill>
+        <a:schemeClr val="dk1">
+          <a:lumMod val="75000"/>
+          <a:lumOff val="25000"/>
+        </a:schemeClr>
+      </a:solidFill>
+      <a:ln w="9525" cap="flat" cmpd="sng" algn="ctr">
+        <a:solidFill>
+          <a:schemeClr val="tx1">
+            <a:lumMod val="65000"/>
+            <a:lumOff val="35000"/>
+          </a:schemeClr>
+        </a:solidFill>
+        <a:round/>
+      </a:ln>
+    </cs:spPr>
+  </cs:downBar>
+  <cs:dropLine>
+    <cs:lnRef idx="0"/>
+    <cs:fillRef idx="0"/>
+    <cs:effectRef idx="0"/>
+    <cs:fontRef idx="minor">
+      <a:schemeClr val="tx1"/>
+    </cs:fontRef>
+    <cs:spPr>
+      <a:ln w="9525" cap="flat" cmpd="sng" algn="ctr">
+        <a:solidFill>
+          <a:schemeClr val="tx1">
+            <a:lumMod val="35000"/>
+            <a:lumOff val="65000"/>
+          </a:schemeClr>
+        </a:solidFill>
+        <a:round/>
+      </a:ln>
+    </cs:spPr>
+  </cs:dropLine>
+  <cs:errorBar>
+    <cs:lnRef idx="0"/>
+    <cs:fillRef idx="0"/>
+    <cs:effectRef idx="0"/>
+    <cs:fontRef idx="minor">
+      <a:schemeClr val="tx1"/>
+    </cs:fontRef>
+    <cs:spPr>
+      <a:ln w="9525" cap="flat" cmpd="sng" algn="ctr">
+        <a:solidFill>
+          <a:schemeClr val="tx1">
+            <a:lumMod val="65000"/>
+            <a:lumOff val="35000"/>
+          </a:schemeClr>
+        </a:solidFill>
+        <a:round/>
+      </a:ln>
+    </cs:spPr>
+  </cs:errorBar>
+  <cs:floor>
+    <cs:lnRef idx="0"/>
+    <cs:fillRef idx="0"/>
+    <cs:effectRef idx="0"/>
+    <cs:fontRef idx="minor">
+      <a:schemeClr val="tx1"/>
+    </cs:fontRef>
+    <cs:spPr>
+      <a:noFill/>
+      <a:ln>
+        <a:noFill/>
+      </a:ln>
+    </cs:spPr>
+  </cs:floor>
+  <cs:gridlineMajor>
+    <cs:lnRef idx="0"/>
+    <cs:fillRef idx="0"/>
+    <cs:effectRef idx="0"/>
+    <cs:fontRef idx="minor">
+      <a:schemeClr val="tx1"/>
+    </cs:fontRef>
+    <cs:spPr>
+      <a:ln w="9525" cap="flat" cmpd="sng" algn="ctr">
+        <a:solidFill>
+          <a:schemeClr val="tx1">
+            <a:lumMod val="15000"/>
+            <a:lumOff val="85000"/>
+          </a:schemeClr>
+        </a:solidFill>
+        <a:round/>
+      </a:ln>
+    </cs:spPr>
+  </cs:gridlineMajor>
+  <cs:gridlineMinor>
+    <cs:lnRef idx="0"/>
+    <cs:fillRef idx="0"/>
+    <cs:effectRef idx="0"/>
+    <cs:fontRef idx="minor">
+      <a:schemeClr val="tx1"/>
+    </cs:fontRef>
+    <cs:spPr>
+      <a:ln w="9525" cap="flat" cmpd="sng" algn="ctr">
+        <a:solidFill>
+          <a:schemeClr val="tx1">
+            <a:lumMod val="5000"/>
+            <a:lumOff val="95000"/>
+          </a:schemeClr>
+        </a:solidFill>
+        <a:round/>
+      </a:ln>
+    </cs:spPr>
+  </cs:gridlineMinor>
+  <cs:hiLoLine>
+    <cs:lnRef idx="0"/>
+    <cs:fillRef idx="0"/>
+    <cs:effectRef idx="0"/>
+    <cs:fontRef idx="minor">
+      <a:schemeClr val="tx1"/>
+    </cs:fontRef>
+    <cs:spPr>
+      <a:ln w="9525" cap="flat" cmpd="sng" algn="ctr">
+        <a:solidFill>
+          <a:schemeClr val="tx1">
+            <a:lumMod val="50000"/>
+            <a:lumOff val="50000"/>
+          </a:schemeClr>
+        </a:solidFill>
+        <a:round/>
+      </a:ln>
+    </cs:spPr>
+  </cs:hiLoLine>
+  <cs:leaderLine>
+    <cs:lnRef idx="0"/>
+    <cs:fillRef idx="0"/>
+    <cs:effectRef idx="0"/>
+    <cs:fontRef idx="minor">
+      <a:schemeClr val="tx1"/>
+    </cs:fontRef>
+    <cs:spPr>
+      <a:ln w="9525" cap="flat" cmpd="sng" algn="ctr">
+        <a:solidFill>
+          <a:schemeClr val="tx1">
+            <a:lumMod val="35000"/>
+            <a:lumOff val="65000"/>
+          </a:schemeClr>
+        </a:solidFill>
+        <a:round/>
+      </a:ln>
+    </cs:spPr>
+  </cs:leaderLine>
+  <cs:legend>
+    <cs:lnRef idx="0"/>
+    <cs:fillRef idx="0"/>
+    <cs:effectRef idx="0"/>
+    <cs:fontRef idx="minor">
+      <a:schemeClr val="tx1">
+        <a:lumMod val="65000"/>
+        <a:lumOff val="35000"/>
+      </a:schemeClr>
+    </cs:fontRef>
+    <cs:defRPr sz="900" kern="1200"/>
+  </cs:legend>
+  <cs:plotArea mods="allowNoFillOverride allowNoLineOverride">
+    <cs:lnRef idx="0"/>
+    <cs:fillRef idx="0"/>
+    <cs:effectRef idx="0"/>
+    <cs:fontRef idx="minor">
+      <a:schemeClr val="tx1"/>
+    </cs:fontRef>
+  </cs:plotArea>
+  <cs:plotArea3D mods="allowNoFillOverride allowNoLineOverride">
+    <cs:lnRef idx="0"/>
+    <cs:fillRef idx="0"/>
+    <cs:effectRef idx="0"/>
+    <cs:fontRef idx="minor">
+      <a:schemeClr val="tx1"/>
+    </cs:fontRef>
+  </cs:plotArea3D>
+  <cs:seriesAxis>
+    <cs:lnRef idx="0"/>
+    <cs:fillRef idx="0"/>
+    <cs:effectRef idx="0"/>
+    <cs:fontRef idx="minor">
+      <a:schemeClr val="tx1">
+        <a:lumMod val="65000"/>
+        <a:lumOff val="35000"/>
+      </a:schemeClr>
+    </cs:fontRef>
+    <cs:defRPr sz="900" kern="1200"/>
+  </cs:seriesAxis>
+  <cs:seriesLine>
+    <cs:lnRef idx="0"/>
+    <cs:fillRef idx="0"/>
+    <cs:effectRef idx="0"/>
+    <cs:fontRef idx="minor">
+      <a:schemeClr val="tx1"/>
+    </cs:fontRef>
+    <cs:spPr>
+      <a:ln w="9525" cap="flat" cmpd="sng" algn="ctr">
+        <a:solidFill>
+          <a:schemeClr val="tx1">
+            <a:lumMod val="35000"/>
+            <a:lumOff val="65000"/>
+          </a:schemeClr>
+        </a:solidFill>
+        <a:round/>
+      </a:ln>
+    </cs:spPr>
+  </cs:seriesLine>
+  <cs:title>
+    <cs:lnRef idx="0"/>
+    <cs:fillRef idx="0"/>
+    <cs:effectRef idx="0"/>
+    <cs:fontRef idx="minor">
+      <a:schemeClr val="tx1">
+        <a:lumMod val="65000"/>
+        <a:lumOff val="35000"/>
+      </a:schemeClr>
+    </cs:fontRef>
+    <cs:defRPr sz="1400" b="0" kern="1200" spc="0" baseline="0"/>
+  </cs:title>
+  <cs:trendline>
+    <cs:lnRef idx="0">
+      <cs:styleClr val="auto"/>
+    </cs:lnRef>
+    <cs:fillRef idx="0"/>
+    <cs:effectRef idx="0"/>
+    <cs:fontRef idx="minor">
+      <a:schemeClr val="tx1"/>
+    </cs:fontRef>
+    <cs:spPr>
+      <a:ln w="19050" cap="rnd">
+        <a:solidFill>
+          <a:schemeClr val="phClr"/>
+        </a:solidFill>
+        <a:prstDash val="sysDot"/>
+      </a:ln>
+    </cs:spPr>
+  </cs:trendline>
+  <cs:trendlineLabel>
+    <cs:lnRef idx="0"/>
+    <cs:fillRef idx="0"/>
+    <cs:effectRef idx="0"/>
+    <cs:fontRef idx="minor">
+      <a:schemeClr val="tx1">
+        <a:lumMod val="65000"/>
+        <a:lumOff val="35000"/>
+      </a:schemeClr>
+    </cs:fontRef>
+    <cs:defRPr sz="900" kern="1200"/>
+  </cs:trendlineLabel>
+  <cs:upBar>
+    <cs:lnRef idx="0"/>
+    <cs:fillRef idx="0"/>
+    <cs:effectRef idx="0"/>
+    <cs:fontRef idx="minor">
+      <a:schemeClr val="tx1"/>
+    </cs:fontRef>
+    <cs:spPr>
+      <a:solidFill>
+        <a:schemeClr val="lt1"/>
+      </a:solidFill>
+      <a:ln w="9525" cap="flat" cmpd="sng" algn="ctr">
+        <a:solidFill>
+          <a:schemeClr val="tx1">
+            <a:lumMod val="65000"/>
+            <a:lumOff val="35000"/>
+          </a:schemeClr>
+        </a:solidFill>
+        <a:round/>
+      </a:ln>
+    </cs:spPr>
+  </cs:upBar>
+  <cs:valueAxis>
+    <cs:lnRef idx="0"/>
+    <cs:fillRef idx="0"/>
+    <cs:effectRef idx="0"/>
+    <cs:fontRef idx="minor">
+      <a:schemeClr val="tx1">
+        <a:lumMod val="65000"/>
+        <a:lumOff val="35000"/>
+      </a:schemeClr>
+    </cs:fontRef>
+    <cs:spPr>
+      <a:ln w="9525" cap="flat" cmpd="sng" algn="ctr">
+        <a:solidFill>
+          <a:schemeClr val="tx1">
+            <a:lumMod val="25000"/>
+            <a:lumOff val="75000"/>
+          </a:schemeClr>
+        </a:solidFill>
+        <a:round/>
+      </a:ln>
+    </cs:spPr>
+    <cs:defRPr sz="900" kern="1200"/>
+  </cs:valueAxis>
+  <cs:wall>
+    <cs:lnRef idx="0"/>
+    <cs:fillRef idx="0"/>
+    <cs:effectRef idx="0"/>
+    <cs:fontRef idx="minor">
+      <a:schemeClr val="tx1"/>
+    </cs:fontRef>
+    <cs:spPr>
+      <a:noFill/>
+      <a:ln>
+        <a:noFill/>
+      </a:ln>
+    </cs:spPr>
+  </cs:wall>
+</cs:chartStyle>
+</file>
+
+<file path=word/charts/style2.xml><?xml version="1.0" encoding="utf-8"?>
+<cs:chartStyle xmlns:cs="http://schemas.microsoft.com/office/drawing/2012/chartStyle" xmlns:a="http://schemas.openxmlformats.org/drawingml/2006/main" id="240">
+  <cs:axisTitle>
+    <cs:lnRef idx="0"/>
+    <cs:fillRef idx="0"/>
+    <cs:effectRef idx="0"/>
+    <cs:fontRef idx="minor">
+      <a:schemeClr val="tx1">
+        <a:lumMod val="65000"/>
+        <a:lumOff val="35000"/>
+      </a:schemeClr>
+    </cs:fontRef>
+    <cs:defRPr sz="1000" kern="1200"/>
+  </cs:axisTitle>
+  <cs:categoryAxis>
+    <cs:lnRef idx="0"/>
+    <cs:fillRef idx="0"/>
+    <cs:effectRef idx="0"/>
+    <cs:fontRef idx="minor">
+      <a:schemeClr val="tx1">
+        <a:lumMod val="65000"/>
+        <a:lumOff val="35000"/>
+      </a:schemeClr>
+    </cs:fontRef>
+    <cs:spPr>
+      <a:ln w="9525" cap="flat" cmpd="sng" algn="ctr">
+        <a:solidFill>
+          <a:schemeClr val="tx1">
+            <a:lumMod val="25000"/>
+            <a:lumOff val="75000"/>
+          </a:schemeClr>
+        </a:solidFill>
+        <a:round/>
+      </a:ln>
+    </cs:spPr>
+    <cs:defRPr sz="900" kern="1200"/>
+  </cs:categoryAxis>
+  <cs:chartArea mods="allowNoFillOverride allowNoLineOverride">
+    <cs:lnRef idx="0"/>
+    <cs:fillRef idx="0"/>
+    <cs:effectRef idx="0"/>
+    <cs:fontRef idx="minor">
+      <a:schemeClr val="tx1"/>
+    </cs:fontRef>
+    <cs:spPr>
+      <a:solidFill>
+        <a:schemeClr val="bg1"/>
+      </a:solidFill>
+      <a:ln w="9525" cap="flat" cmpd="sng" algn="ctr">
+        <a:solidFill>
+          <a:schemeClr val="tx1">
+            <a:lumMod val="15000"/>
+            <a:lumOff val="85000"/>
+          </a:schemeClr>
+        </a:solidFill>
+        <a:round/>
+      </a:ln>
+    </cs:spPr>
+    <cs:defRPr sz="1000" kern="1200"/>
+  </cs:chartArea>
+  <cs:dataLabel>
+    <cs:lnRef idx="0"/>
+    <cs:fillRef idx="0"/>
+    <cs:effectRef idx="0"/>
+    <cs:fontRef idx="minor">
+      <a:schemeClr val="tx1">
+        <a:lumMod val="75000"/>
+        <a:lumOff val="25000"/>
+      </a:schemeClr>
+    </cs:fontRef>
+    <cs:defRPr sz="900" kern="1200"/>
+  </cs:dataLabel>
+  <cs:dataLabelCallout>
+    <cs:lnRef idx="0"/>
+    <cs:fillRef idx="0"/>
+    <cs:effectRef idx="0"/>
+    <cs:fontRef idx="minor">
+      <a:schemeClr val="dk1">
+        <a:lumMod val="65000"/>
+        <a:lumOff val="35000"/>
+      </a:schemeClr>
+    </cs:fontRef>
+    <cs:spPr>
+      <a:solidFill>
+        <a:schemeClr val="lt1"/>
+      </a:solidFill>
+      <a:ln>
+        <a:solidFill>
+          <a:schemeClr val="dk1">
+            <a:lumMod val="25000"/>
+            <a:lumOff val="75000"/>
+          </a:schemeClr>
+        </a:solidFill>
+      </a:ln>
+    </cs:spPr>
+    <cs:defRPr sz="900" kern="1200"/>
+    <cs:bodyPr rot="0" spcFirstLastPara="1" vertOverflow="clip" horzOverflow="clip" vert="horz" wrap="square" lIns="36576" tIns="18288" rIns="36576" bIns="18288" anchor="ctr" anchorCtr="1">
+      <a:spAutoFit/>
+    </cs:bodyPr>
+  </cs:dataLabelCallout>
+  <cs:dataPoint>
+    <cs:lnRef idx="0"/>
+    <cs:fillRef idx="1">
+      <cs:styleClr val="auto"/>
+    </cs:fillRef>
+    <cs:effectRef idx="0"/>
+    <cs:fontRef idx="minor">
+      <a:schemeClr val="tx1"/>
+    </cs:fontRef>
+  </cs:dataPoint>
+  <cs:dataPoint3D>
+    <cs:lnRef idx="0"/>
+    <cs:fillRef idx="1">
+      <cs:styleClr val="auto"/>
+    </cs:fillRef>
+    <cs:effectRef idx="0"/>
+    <cs:fontRef idx="minor">
+      <a:schemeClr val="tx1"/>
+    </cs:fontRef>
+  </cs:dataPoint3D>
+  <cs:dataPointLine>
+    <cs:lnRef idx="0">
+      <cs:styleClr val="auto"/>
+    </cs:lnRef>
+    <cs:fillRef idx="1"/>
+    <cs:effectRef idx="0"/>
+    <cs:fontRef idx="minor">
+      <a:schemeClr val="tx1"/>
+    </cs:fontRef>
+    <cs:spPr>
+      <a:ln w="19050" cap="rnd">
+        <a:solidFill>
+          <a:schemeClr val="phClr"/>
+        </a:solidFill>
+        <a:round/>
+      </a:ln>
+    </cs:spPr>
+  </cs:dataPointLine>
+  <cs:dataPointMarker>
+    <cs:lnRef idx="0">
+      <cs:styleClr val="auto"/>
+    </cs:lnRef>
+    <cs:fillRef idx="1">
+      <cs:styleClr val="auto"/>
+    </cs:fillRef>
+    <cs:effectRef idx="0"/>
+    <cs:fontRef idx="minor">
+      <a:schemeClr val="tx1"/>
+    </cs:fontRef>
+    <cs:spPr>
+      <a:ln w="9525">
+        <a:solidFill>
+          <a:schemeClr val="phClr"/>
+        </a:solidFill>
+      </a:ln>
+    </cs:spPr>
+  </cs:dataPointMarker>
+  <cs:dataPointMarkerLayout symbol="circle" size="5"/>
+  <cs:dataPointWireframe>
+    <cs:lnRef idx="0">
+      <cs:styleClr val="auto"/>
+    </cs:lnRef>
+    <cs:fillRef idx="0"/>
+    <cs:effectRef idx="0"/>
+    <cs:fontRef idx="minor">
+      <a:schemeClr val="dk1"/>
+    </cs:fontRef>
+    <cs:spPr>
+      <a:ln w="9525" cap="rnd">
+        <a:solidFill>
+          <a:schemeClr val="phClr"/>
+        </a:solidFill>
+        <a:round/>
+      </a:ln>
+    </cs:spPr>
+  </cs:dataPointWireframe>
+  <cs:dataTable>
+    <cs:lnRef idx="0"/>
+    <cs:fillRef idx="0"/>
+    <cs:effectRef idx="0"/>
+    <cs:fontRef idx="minor">
+      <a:schemeClr val="tx1">
+        <a:lumMod val="65000"/>
+        <a:lumOff val="35000"/>
+      </a:schemeClr>
+    </cs:fontRef>
+    <cs:spPr>
+      <a:noFill/>
+      <a:ln w="9525" cap="flat" cmpd="sng" algn="ctr">
+        <a:solidFill>
+          <a:schemeClr val="tx1">
+            <a:lumMod val="15000"/>
+            <a:lumOff val="85000"/>
+          </a:schemeClr>
+        </a:solidFill>
+        <a:round/>
+      </a:ln>
+    </cs:spPr>
+    <cs:defRPr sz="900" kern="1200"/>
+  </cs:dataTable>
+  <cs:downBar>
+    <cs:lnRef idx="0"/>
+    <cs:fillRef idx="0"/>
+    <cs:effectRef idx="0"/>
+    <cs:fontRef idx="minor">
+      <a:schemeClr val="tx1"/>
+    </cs:fontRef>
+    <cs:spPr>
+      <a:solidFill>
+        <a:schemeClr val="dk1">
+          <a:lumMod val="75000"/>
+          <a:lumOff val="25000"/>
+        </a:schemeClr>
+      </a:solidFill>
+      <a:ln w="9525" cap="flat" cmpd="sng" algn="ctr">
+        <a:solidFill>
+          <a:schemeClr val="tx1">
+            <a:lumMod val="65000"/>
+            <a:lumOff val="35000"/>
+          </a:schemeClr>
+        </a:solidFill>
+        <a:round/>
+      </a:ln>
+    </cs:spPr>
+  </cs:downBar>
+  <cs:dropLine>
+    <cs:lnRef idx="0"/>
+    <cs:fillRef idx="0"/>
+    <cs:effectRef idx="0"/>
+    <cs:fontRef idx="minor">
+      <a:schemeClr val="tx1"/>
+    </cs:fontRef>
+    <cs:spPr>
+      <a:ln w="9525" cap="flat" cmpd="sng" algn="ctr">
+        <a:solidFill>
+          <a:schemeClr val="tx1">
+            <a:lumMod val="35000"/>
+            <a:lumOff val="65000"/>
+          </a:schemeClr>
+        </a:solidFill>
+        <a:round/>
+      </a:ln>
+    </cs:spPr>
+  </cs:dropLine>
+  <cs:errorBar>
+    <cs:lnRef idx="0"/>
+    <cs:fillRef idx="0"/>
+    <cs:effectRef idx="0"/>
+    <cs:fontRef idx="minor">
+      <a:schemeClr val="tx1"/>
+    </cs:fontRef>
+    <cs:spPr>
+      <a:ln w="9525" cap="flat" cmpd="sng" algn="ctr">
+        <a:solidFill>
+          <a:schemeClr val="tx1">
+            <a:lumMod val="65000"/>
+            <a:lumOff val="35000"/>
+          </a:schemeClr>
+        </a:solidFill>
+        <a:round/>
+      </a:ln>
+    </cs:spPr>
+  </cs:errorBar>
+  <cs:floor>
+    <cs:lnRef idx="0"/>
+    <cs:fillRef idx="0"/>
+    <cs:effectRef idx="0"/>
+    <cs:fontRef idx="minor">
+      <a:schemeClr val="tx1"/>
+    </cs:fontRef>
+    <cs:spPr>
+      <a:noFill/>
+      <a:ln>
+        <a:noFill/>
+      </a:ln>
+    </cs:spPr>
+  </cs:floor>
+  <cs:gridlineMajor>
+    <cs:lnRef idx="0"/>
+    <cs:fillRef idx="0"/>
+    <cs:effectRef idx="0"/>
+    <cs:fontRef idx="minor">
+      <a:schemeClr val="tx1"/>
+    </cs:fontRef>
+    <cs:spPr>
+      <a:ln w="9525" cap="flat" cmpd="sng" algn="ctr">
+        <a:solidFill>
+          <a:schemeClr val="tx1">
+            <a:lumMod val="15000"/>
+            <a:lumOff val="85000"/>
+          </a:schemeClr>
+        </a:solidFill>
+        <a:round/>
+      </a:ln>
+    </cs:spPr>
+  </cs:gridlineMajor>
+  <cs:gridlineMinor>
+    <cs:lnRef idx="0"/>
+    <cs:fillRef idx="0"/>
+    <cs:effectRef idx="0"/>
+    <cs:fontRef idx="minor">
+      <a:schemeClr val="tx1"/>
+    </cs:fontRef>
+    <cs:spPr>
+      <a:ln w="9525" cap="flat" cmpd="sng" algn="ctr">
+        <a:solidFill>
+          <a:schemeClr val="tx1">
+            <a:lumMod val="5000"/>
+            <a:lumOff val="95000"/>
+          </a:schemeClr>
+        </a:solidFill>
+        <a:round/>
+      </a:ln>
+    </cs:spPr>
+  </cs:gridlineMinor>
+  <cs:hiLoLine>
+    <cs:lnRef idx="0"/>
+    <cs:fillRef idx="0"/>
+    <cs:effectRef idx="0"/>
+    <cs:fontRef idx="minor">
+      <a:schemeClr val="tx1"/>
+    </cs:fontRef>
+    <cs:spPr>
+      <a:ln w="9525" cap="flat" cmpd="sng" algn="ctr">
+        <a:solidFill>
+          <a:schemeClr val="tx1">
+            <a:lumMod val="50000"/>
+            <a:lumOff val="50000"/>
+          </a:schemeClr>
+        </a:solidFill>
+        <a:round/>
+      </a:ln>
+    </cs:spPr>
+  </cs:hiLoLine>
+  <cs:leaderLine>
+    <cs:lnRef idx="0"/>
+    <cs:fillRef idx="0"/>
+    <cs:effectRef idx="0"/>
+    <cs:fontRef idx="minor">
+      <a:schemeClr val="tx1"/>
+    </cs:fontRef>
+    <cs:spPr>
+      <a:ln w="9525" cap="flat" cmpd="sng" algn="ctr">
+        <a:solidFill>
+          <a:schemeClr val="tx1">
+            <a:lumMod val="35000"/>
+            <a:lumOff val="65000"/>
+          </a:schemeClr>
+        </a:solidFill>
+        <a:round/>
+      </a:ln>
+    </cs:spPr>
+  </cs:leaderLine>
+  <cs:legend>
+    <cs:lnRef idx="0"/>
+    <cs:fillRef idx="0"/>
+    <cs:effectRef idx="0"/>
+    <cs:fontRef idx="minor">
+      <a:schemeClr val="tx1">
+        <a:lumMod val="65000"/>
+        <a:lumOff val="35000"/>
+      </a:schemeClr>
+    </cs:fontRef>
+    <cs:defRPr sz="900" kern="1200"/>
+  </cs:legend>
+  <cs:plotArea mods="allowNoFillOverride allowNoLineOverride">
+    <cs:lnRef idx="0"/>
+    <cs:fillRef idx="0"/>
+    <cs:effectRef idx="0"/>
+    <cs:fontRef idx="minor">
+      <a:schemeClr val="tx1"/>
+    </cs:fontRef>
+  </cs:plotArea>
+  <cs:plotArea3D mods="allowNoFillOverride allowNoLineOverride">
+    <cs:lnRef idx="0"/>
+    <cs:fillRef idx="0"/>
+    <cs:effectRef idx="0"/>
+    <cs:fontRef idx="minor">
+      <a:schemeClr val="tx1"/>
+    </cs:fontRef>
+  </cs:plotArea3D>
+  <cs:seriesAxis>
+    <cs:lnRef idx="0"/>
+    <cs:fillRef idx="0"/>
+    <cs:effectRef idx="0"/>
+    <cs:fontRef idx="minor">
+      <a:schemeClr val="tx1">
+        <a:lumMod val="65000"/>
+        <a:lumOff val="35000"/>
+      </a:schemeClr>
+    </cs:fontRef>
+    <cs:defRPr sz="900" kern="1200"/>
+  </cs:seriesAxis>
+  <cs:seriesLine>
+    <cs:lnRef idx="0"/>
+    <cs:fillRef idx="0"/>
+    <cs:effectRef idx="0"/>
+    <cs:fontRef idx="minor">
+      <a:schemeClr val="tx1"/>
+    </cs:fontRef>
+    <cs:spPr>
+      <a:ln w="9525" cap="flat" cmpd="sng" algn="ctr">
+        <a:solidFill>
+          <a:schemeClr val="tx1">
+            <a:lumMod val="35000"/>
+            <a:lumOff val="65000"/>
+          </a:schemeClr>
+        </a:solidFill>
+        <a:round/>
+      </a:ln>
+    </cs:spPr>
+  </cs:seriesLine>
+  <cs:title>
+    <cs:lnRef idx="0"/>
+    <cs:fillRef idx="0"/>
+    <cs:effectRef idx="0"/>
+    <cs:fontRef idx="minor">
+      <a:schemeClr val="tx1">
+        <a:lumMod val="65000"/>
+        <a:lumOff val="35000"/>
+      </a:schemeClr>
+    </cs:fontRef>
+    <cs:defRPr sz="1400" b="0" kern="1200" spc="0" baseline="0"/>
+  </cs:title>
+  <cs:trendline>
+    <cs:lnRef idx="0">
+      <cs:styleClr val="auto"/>
+    </cs:lnRef>
+    <cs:fillRef idx="0"/>
+    <cs:effectRef idx="0"/>
+    <cs:fontRef idx="minor">
+      <a:schemeClr val="tx1"/>
+    </cs:fontRef>
+    <cs:spPr>
+      <a:ln w="19050" cap="rnd">
+        <a:solidFill>
+          <a:schemeClr val="phClr"/>
+        </a:solidFill>
+        <a:prstDash val="sysDot"/>
+      </a:ln>
+    </cs:spPr>
+  </cs:trendline>
+  <cs:trendlineLabel>
+    <cs:lnRef idx="0"/>
+    <cs:fillRef idx="0"/>
+    <cs:effectRef idx="0"/>
+    <cs:fontRef idx="minor">
+      <a:schemeClr val="tx1">
+        <a:lumMod val="65000"/>
+        <a:lumOff val="35000"/>
+      </a:schemeClr>
+    </cs:fontRef>
+    <cs:defRPr sz="900" kern="1200"/>
+  </cs:trendlineLabel>
+  <cs:upBar>
+    <cs:lnRef idx="0"/>
+    <cs:fillRef idx="0"/>
+    <cs:effectRef idx="0"/>
+    <cs:fontRef idx="minor">
+      <a:schemeClr val="tx1"/>
+    </cs:fontRef>
+    <cs:spPr>
+      <a:solidFill>
+        <a:schemeClr val="lt1"/>
+      </a:solidFill>
+      <a:ln w="9525" cap="flat" cmpd="sng" algn="ctr">
+        <a:solidFill>
+          <a:schemeClr val="tx1">
+            <a:lumMod val="65000"/>
+            <a:lumOff val="35000"/>
+          </a:schemeClr>
+        </a:solidFill>
+        <a:round/>
+      </a:ln>
+    </cs:spPr>
+  </cs:upBar>
+  <cs:valueAxis>
+    <cs:lnRef idx="0"/>
+    <cs:fillRef idx="0"/>
+    <cs:effectRef idx="0"/>
+    <cs:fontRef idx="minor">
+      <a:schemeClr val="tx1">
+        <a:lumMod val="65000"/>
+        <a:lumOff val="35000"/>
+      </a:schemeClr>
+    </cs:fontRef>
+    <cs:spPr>
+      <a:ln w="9525" cap="flat" cmpd="sng" algn="ctr">
+        <a:solidFill>
+          <a:schemeClr val="tx1">
+            <a:lumMod val="25000"/>
+            <a:lumOff val="75000"/>
+          </a:schemeClr>
+        </a:solidFill>
+        <a:round/>
+      </a:ln>
+    </cs:spPr>
+    <cs:defRPr sz="900" kern="1200"/>
+  </cs:valueAxis>
+  <cs:wall>
+    <cs:lnRef idx="0"/>
+    <cs:fillRef idx="0"/>
+    <cs:effectRef idx="0"/>
+    <cs:fontRef idx="minor">
+      <a:schemeClr val="tx1"/>
+    </cs:fontRef>
+    <cs:spPr>
+      <a:noFill/>
+      <a:ln>
+        <a:noFill/>
+      </a:ln>
+    </cs:spPr>
+  </cs:wall>
+</cs:chartStyle>
 </file>
 
 <file path=word/theme/theme1.xml><?xml version="1.0" encoding="utf-8"?>

--- a/Homework/HW3/Demore_CSCE686_HW3.docx
+++ b/Homework/HW3/Demore_CSCE686_HW3.docx
@@ -56,13 +56,23 @@
           <w:szCs w:val="24"/>
         </w:rPr>
       </w:pPr>
-      <w:r>
-        <w:rPr>
-          <w:rFonts w:ascii="Times New Roman" w:hAnsi="Times New Roman" w:cs="Times New Roman"/>
-          <w:sz w:val="24"/>
-          <w:szCs w:val="24"/>
-        </w:rPr>
-        <w:t>Spr 2020 - Homework 3</w:t>
+      <w:proofErr w:type="spellStart"/>
+      <w:r>
+        <w:rPr>
+          <w:rFonts w:ascii="Times New Roman" w:hAnsi="Times New Roman" w:cs="Times New Roman"/>
+          <w:sz w:val="24"/>
+          <w:szCs w:val="24"/>
+        </w:rPr>
+        <w:t>Spr</w:t>
+      </w:r>
+      <w:proofErr w:type="spellEnd"/>
+      <w:r>
+        <w:rPr>
+          <w:rFonts w:ascii="Times New Roman" w:hAnsi="Times New Roman" w:cs="Times New Roman"/>
+          <w:sz w:val="24"/>
+          <w:szCs w:val="24"/>
+        </w:rPr>
+        <w:t xml:space="preserve"> 2020 - Homework 3</w:t>
       </w:r>
     </w:p>
     <w:p>
@@ -109,7 +119,43 @@
           <w:sz w:val="24"/>
           <w:szCs w:val="24"/>
         </w:rPr>
-        <w:t xml:space="preserve"> to the speed in which an algorithm can solve the problem to optimality. In particular, graphs with more cycles will require much more time to solve to optimality than a Turan graph</w:t>
+        <w:t xml:space="preserve"> to the speed in which an algorithm can solve the problem to optimality. </w:t>
+      </w:r>
+      <w:proofErr w:type="gramStart"/>
+      <w:r>
+        <w:rPr>
+          <w:rFonts w:ascii="Times New Roman" w:hAnsi="Times New Roman" w:cs="Times New Roman"/>
+          <w:sz w:val="24"/>
+          <w:szCs w:val="24"/>
+        </w:rPr>
+        <w:t>In particular, graphs</w:t>
+      </w:r>
+      <w:proofErr w:type="gramEnd"/>
+      <w:r>
+        <w:rPr>
+          <w:rFonts w:ascii="Times New Roman" w:hAnsi="Times New Roman" w:cs="Times New Roman"/>
+          <w:sz w:val="24"/>
+          <w:szCs w:val="24"/>
+        </w:rPr>
+        <w:t xml:space="preserve"> with more cycles will require much more time to solve to optimality than a </w:t>
+      </w:r>
+      <w:proofErr w:type="spellStart"/>
+      <w:r>
+        <w:rPr>
+          <w:rFonts w:ascii="Times New Roman" w:hAnsi="Times New Roman" w:cs="Times New Roman"/>
+          <w:sz w:val="24"/>
+          <w:szCs w:val="24"/>
+        </w:rPr>
+        <w:t>Turan</w:t>
+      </w:r>
+      <w:proofErr w:type="spellEnd"/>
+      <w:r>
+        <w:rPr>
+          <w:rFonts w:ascii="Times New Roman" w:hAnsi="Times New Roman" w:cs="Times New Roman"/>
+          <w:sz w:val="24"/>
+          <w:szCs w:val="24"/>
+        </w:rPr>
+        <w:t xml:space="preserve"> graph</w:t>
       </w:r>
       <w:r>
         <w:rPr>
@@ -197,6 +243,7 @@
         </w:rPr>
         <w:t xml:space="preserve"> evaluate the </w:t>
       </w:r>
+      <w:proofErr w:type="spellStart"/>
       <w:r>
         <w:rPr>
           <w:rFonts w:ascii="Times New Roman" w:hAnsi="Times New Roman" w:cs="Times New Roman"/>
@@ -205,7 +252,18 @@
           <w:sz w:val="24"/>
           <w:szCs w:val="24"/>
         </w:rPr>
-        <w:t xml:space="preserve">graphprogram </w:t>
+        <w:t>graphprogram</w:t>
+      </w:r>
+      <w:proofErr w:type="spellEnd"/>
+      <w:r>
+        <w:rPr>
+          <w:rFonts w:ascii="Times New Roman" w:hAnsi="Times New Roman" w:cs="Times New Roman"/>
+          <w:i/>
+          <w:iCs/>
+          <w:sz w:val="24"/>
+          <w:szCs w:val="24"/>
+        </w:rPr>
+        <w:t xml:space="preserve"> </w:t>
       </w:r>
       <w:r>
         <w:rPr>
@@ -258,7 +316,43 @@
           <w:sz w:val="24"/>
           <w:szCs w:val="24"/>
         </w:rPr>
-        <w:t>To accomplish the aforementioned experiment, 3 graphs of each size will be run 3 times through the algorithm and the average calculation time will be used to compare. For each size, a Turan graph, single cycle (or ring) graph, and a random graph. The sizes will be defined as: small – 10 vertices, medium – 20 vertices, and large – 30 vertices.</w:t>
+        <w:t xml:space="preserve">To accomplish the </w:t>
+      </w:r>
+      <w:proofErr w:type="gramStart"/>
+      <w:r>
+        <w:rPr>
+          <w:rFonts w:ascii="Times New Roman" w:hAnsi="Times New Roman" w:cs="Times New Roman"/>
+          <w:sz w:val="24"/>
+          <w:szCs w:val="24"/>
+        </w:rPr>
+        <w:t>aforementioned experiment</w:t>
+      </w:r>
+      <w:proofErr w:type="gramEnd"/>
+      <w:r>
+        <w:rPr>
+          <w:rFonts w:ascii="Times New Roman" w:hAnsi="Times New Roman" w:cs="Times New Roman"/>
+          <w:sz w:val="24"/>
+          <w:szCs w:val="24"/>
+        </w:rPr>
+        <w:t xml:space="preserve">, 3 graphs of each size will be run 3 times through the algorithm and the average calculation time will be used to compare. For each size, a </w:t>
+      </w:r>
+      <w:proofErr w:type="spellStart"/>
+      <w:r>
+        <w:rPr>
+          <w:rFonts w:ascii="Times New Roman" w:hAnsi="Times New Roman" w:cs="Times New Roman"/>
+          <w:sz w:val="24"/>
+          <w:szCs w:val="24"/>
+        </w:rPr>
+        <w:t>Turan</w:t>
+      </w:r>
+      <w:proofErr w:type="spellEnd"/>
+      <w:r>
+        <w:rPr>
+          <w:rFonts w:ascii="Times New Roman" w:hAnsi="Times New Roman" w:cs="Times New Roman"/>
+          <w:sz w:val="24"/>
+          <w:szCs w:val="24"/>
+        </w:rPr>
+        <w:t xml:space="preserve"> graph, single cycle (or ring) graph, and a random graph. The sizes will be defined as: small – 10 vertices, medium – 20 vertices, and large – 30 vertices.</w:t>
       </w:r>
     </w:p>
     <w:p>
@@ -393,7 +487,25 @@
           <w:szCs w:val="24"/>
         </w:rPr>
         <w:tab/>
-        <w:t>A small Turan graph:</w:t>
+        <w:t xml:space="preserve">A small </w:t>
+      </w:r>
+      <w:proofErr w:type="spellStart"/>
+      <w:r>
+        <w:rPr>
+          <w:rFonts w:ascii="Times New Roman" w:hAnsi="Times New Roman" w:cs="Times New Roman"/>
+          <w:sz w:val="24"/>
+          <w:szCs w:val="24"/>
+        </w:rPr>
+        <w:t>Turan</w:t>
+      </w:r>
+      <w:proofErr w:type="spellEnd"/>
+      <w:r>
+        <w:rPr>
+          <w:rFonts w:ascii="Times New Roman" w:hAnsi="Times New Roman" w:cs="Times New Roman"/>
+          <w:sz w:val="24"/>
+          <w:szCs w:val="24"/>
+        </w:rPr>
+        <w:t xml:space="preserve"> graph:</w:t>
       </w:r>
     </w:p>
     <w:p>
@@ -653,6 +765,7 @@
                 <w:szCs w:val="24"/>
               </w:rPr>
             </w:pPr>
+            <w:proofErr w:type="spellStart"/>
             <w:r>
               <w:rPr>
                 <w:rFonts w:ascii="Times New Roman" w:eastAsia="Times New Roman" w:hAnsi="Times New Roman" w:cs="Times New Roman"/>
@@ -662,6 +775,7 @@
               </w:rPr>
               <w:t>Turan</w:t>
             </w:r>
+            <w:proofErr w:type="spellEnd"/>
           </w:p>
         </w:tc>
         <w:tc>
@@ -2921,15 +3035,51 @@
           <w:sz w:val="24"/>
           <w:szCs w:val="24"/>
         </w:rPr>
-        <w:t xml:space="preserve">disparity between the Turan graph and the cyclic ring graph when completing the MIS calculation. </w:t>
-      </w:r>
-      <w:r>
-        <w:rPr>
-          <w:rFonts w:ascii="Times New Roman" w:hAnsi="Times New Roman" w:cs="Times New Roman"/>
-          <w:sz w:val="24"/>
-          <w:szCs w:val="24"/>
-        </w:rPr>
-        <w:t>For smaller cyclic cases, like the medium size graph, the algorithm cannot solve for optimality as quick as it can for the Turan graph of large size.</w:t>
+        <w:t xml:space="preserve">disparity between the </w:t>
+      </w:r>
+      <w:proofErr w:type="spellStart"/>
+      <w:r>
+        <w:rPr>
+          <w:rFonts w:ascii="Times New Roman" w:hAnsi="Times New Roman" w:cs="Times New Roman"/>
+          <w:sz w:val="24"/>
+          <w:szCs w:val="24"/>
+        </w:rPr>
+        <w:t>Turan</w:t>
+      </w:r>
+      <w:proofErr w:type="spellEnd"/>
+      <w:r>
+        <w:rPr>
+          <w:rFonts w:ascii="Times New Roman" w:hAnsi="Times New Roman" w:cs="Times New Roman"/>
+          <w:sz w:val="24"/>
+          <w:szCs w:val="24"/>
+        </w:rPr>
+        <w:t xml:space="preserve"> graph and the cyclic ring graph when completing the MIS calculation. </w:t>
+      </w:r>
+      <w:r>
+        <w:rPr>
+          <w:rFonts w:ascii="Times New Roman" w:hAnsi="Times New Roman" w:cs="Times New Roman"/>
+          <w:sz w:val="24"/>
+          <w:szCs w:val="24"/>
+        </w:rPr>
+        <w:t xml:space="preserve">For smaller cyclic cases, like the medium size graph, the algorithm cannot solve for optimality as quick as it can for the </w:t>
+      </w:r>
+      <w:proofErr w:type="spellStart"/>
+      <w:r>
+        <w:rPr>
+          <w:rFonts w:ascii="Times New Roman" w:hAnsi="Times New Roman" w:cs="Times New Roman"/>
+          <w:sz w:val="24"/>
+          <w:szCs w:val="24"/>
+        </w:rPr>
+        <w:t>Turan</w:t>
+      </w:r>
+      <w:proofErr w:type="spellEnd"/>
+      <w:r>
+        <w:rPr>
+          <w:rFonts w:ascii="Times New Roman" w:hAnsi="Times New Roman" w:cs="Times New Roman"/>
+          <w:sz w:val="24"/>
+          <w:szCs w:val="24"/>
+        </w:rPr>
+        <w:t xml:space="preserve"> graph of large size.</w:t>
       </w:r>
     </w:p>
     <w:p>
@@ -3073,6 +3223,7 @@
         <w:autoSpaceDN w:val="0"/>
         <w:adjustRightInd w:val="0"/>
         <w:spacing w:after="0" w:line="240" w:lineRule="auto"/>
+        <w:jc w:val="center"/>
         <w:rPr>
           <w:rFonts w:ascii="Times New Roman" w:eastAsia="MTSY" w:hAnsi="Times New Roman" w:cs="Times New Roman"/>
           <w:sz w:val="24"/>
@@ -3216,15 +3367,7 @@
           <w:sz w:val="24"/>
           <w:szCs w:val="24"/>
         </w:rPr>
-        <w:t>H</w:t>
-      </w:r>
-      <w:r>
-        <w:rPr>
-          <w:rFonts w:ascii="Times New Roman" w:hAnsi="Times New Roman" w:cs="Times New Roman"/>
-          <w:sz w:val="24"/>
-          <w:szCs w:val="24"/>
-        </w:rPr>
-        <w:t>euristic Methods, 2001</w:t>
+        <w:t>Heuristic Methods, 2001</w:t>
       </w:r>
     </w:p>
     <w:p>
@@ -3239,13 +3382,23 @@
           <w:szCs w:val="24"/>
         </w:rPr>
       </w:pPr>
-      <w:r>
-        <w:rPr>
-          <w:rFonts w:ascii="Times New Roman" w:hAnsi="Times New Roman" w:cs="Times New Roman"/>
-          <w:sz w:val="24"/>
-          <w:szCs w:val="24"/>
-        </w:rPr>
-        <w:t xml:space="preserve">Talbi, El-Ghazali. </w:t>
+      <w:proofErr w:type="spellStart"/>
+      <w:r>
+        <w:rPr>
+          <w:rFonts w:ascii="Times New Roman" w:hAnsi="Times New Roman" w:cs="Times New Roman"/>
+          <w:sz w:val="24"/>
+          <w:szCs w:val="24"/>
+        </w:rPr>
+        <w:t>Talbi</w:t>
+      </w:r>
+      <w:proofErr w:type="spellEnd"/>
+      <w:r>
+        <w:rPr>
+          <w:rFonts w:ascii="Times New Roman" w:hAnsi="Times New Roman" w:cs="Times New Roman"/>
+          <w:sz w:val="24"/>
+          <w:szCs w:val="24"/>
+        </w:rPr>
+        <w:t xml:space="preserve">, El-Ghazali. </w:t>
       </w:r>
       <w:r>
         <w:rPr>
@@ -3264,27 +3417,6 @@
           <w:szCs w:val="24"/>
         </w:rPr>
         <w:t>. Wiley, 2009.</w:t>
-      </w:r>
-    </w:p>
-    <w:p>
-      <w:pPr>
-        <w:autoSpaceDE w:val="0"/>
-        <w:autoSpaceDN w:val="0"/>
-        <w:adjustRightInd w:val="0"/>
-        <w:spacing w:after="0" w:line="240" w:lineRule="auto"/>
-        <w:rPr>
-          <w:rFonts w:ascii="Times New Roman" w:eastAsia="MTSY" w:hAnsi="Times New Roman" w:cs="Times New Roman"/>
-          <w:sz w:val="24"/>
-          <w:szCs w:val="24"/>
-        </w:rPr>
-      </w:pPr>
-      <w:r>
-        <w:rPr>
-          <w:rFonts w:ascii="Times New Roman" w:hAnsi="Times New Roman" w:cs="Times New Roman"/>
-          <w:sz w:val="24"/>
-          <w:szCs w:val="24"/>
-        </w:rPr>
-        <w:t xml:space="preserve"> </w:t>
       </w:r>
     </w:p>
     <w:sectPr>
